--- a/lab/07.docx
+++ b/lab/07.docx
@@ -1,6 +1,6 @@
 
 <file path=word/document.xml><?xml version="1.0" encoding="utf-8"?>
-<w:document xmlns:wpc="http://schemas.microsoft.com/office/word/2010/wordprocessingCanvas" xmlns:mc="http://schemas.openxmlformats.org/markup-compatibility/2006" xmlns:o="urn:schemas-microsoft-com:office:office" xmlns:r="http://schemas.openxmlformats.org/officeDocument/2006/relationships" xmlns:m="http://schemas.openxmlformats.org/officeDocument/2006/math" xmlns:v="urn:schemas-microsoft-com:vml" xmlns:wp14="http://schemas.microsoft.com/office/word/2010/wordprocessingDrawing" xmlns:wp="http://schemas.openxmlformats.org/drawingml/2006/wordprocessingDrawing" xmlns:w10="urn:schemas-microsoft-com:office:word" xmlns:w="http://schemas.openxmlformats.org/wordprocessingml/2006/main" xmlns:w14="http://schemas.microsoft.com/office/word/2010/wordml" xmlns:wpg="http://schemas.microsoft.com/office/word/2010/wordprocessingGroup" xmlns:wpi="http://schemas.microsoft.com/office/word/2010/wordprocessingInk" xmlns:wne="http://schemas.microsoft.com/office/word/2006/wordml" xmlns:wps="http://schemas.microsoft.com/office/word/2010/wordprocessingShape" mc:Ignorable="w14 wp14">
+<w:document xmlns:wpc="http://schemas.microsoft.com/office/word/2010/wordprocessingCanvas" xmlns:cx="http://schemas.microsoft.com/office/drawing/2014/chartex" xmlns:cx1="http://schemas.microsoft.com/office/drawing/2015/9/8/chartex" xmlns:cx2="http://schemas.microsoft.com/office/drawing/2015/10/21/chartex" xmlns:cx3="http://schemas.microsoft.com/office/drawing/2016/5/9/chartex" xmlns:cx4="http://schemas.microsoft.com/office/drawing/2016/5/10/chartex" xmlns:cx5="http://schemas.microsoft.com/office/drawing/2016/5/11/chartex" xmlns:cx6="http://schemas.microsoft.com/office/drawing/2016/5/12/chartex" xmlns:cx7="http://schemas.microsoft.com/office/drawing/2016/5/13/chartex" xmlns:cx8="http://schemas.microsoft.com/office/drawing/2016/5/14/chartex" xmlns:mc="http://schemas.openxmlformats.org/markup-compatibility/2006" xmlns:aink="http://schemas.microsoft.com/office/drawing/2016/ink" xmlns:am3d="http://schemas.microsoft.com/office/drawing/2017/model3d" xmlns:o="urn:schemas-microsoft-com:office:office" xmlns:r="http://schemas.openxmlformats.org/officeDocument/2006/relationships" xmlns:m="http://schemas.openxmlformats.org/officeDocument/2006/math" xmlns:v="urn:schemas-microsoft-com:vml" xmlns:wp14="http://schemas.microsoft.com/office/word/2010/wordprocessingDrawing" xmlns:wp="http://schemas.openxmlformats.org/drawingml/2006/wordprocessingDrawing" xmlns:w10="urn:schemas-microsoft-com:office:word" xmlns:w="http://schemas.openxmlformats.org/wordprocessingml/2006/main" xmlns:w14="http://schemas.microsoft.com/office/word/2010/wordml" xmlns:w15="http://schemas.microsoft.com/office/word/2012/wordml" xmlns:w16cid="http://schemas.microsoft.com/office/word/2016/wordml/cid" xmlns:w16se="http://schemas.microsoft.com/office/word/2015/wordml/symex" xmlns:wpg="http://schemas.microsoft.com/office/word/2010/wordprocessingGroup" xmlns:wpi="http://schemas.microsoft.com/office/word/2010/wordprocessingInk" xmlns:wne="http://schemas.microsoft.com/office/word/2006/wordml" xmlns:wps="http://schemas.microsoft.com/office/word/2010/wordprocessingShape" mc:Ignorable="w14 w15 w16se w16cid wp14">
   <w:body>
     <w:p>
       <w:pPr>
@@ -12,7 +12,7 @@
         <w:t>Лабораторная работа №</w:t>
       </w:r>
       <w:r>
-        <w:t>5</w:t>
+        <w:t>7</w:t>
       </w:r>
       <w:r>
         <w:t xml:space="preserve">. </w:t>
@@ -322,7 +322,7 @@
                     <pic:cNvPicPr/>
                   </pic:nvPicPr>
                   <pic:blipFill>
-                    <a:blip r:embed="rId9"/>
+                    <a:blip r:embed="rId8"/>
                     <a:stretch>
                       <a:fillRect/>
                     </a:stretch>
@@ -580,7 +580,6 @@
                 <w:szCs w:val="24"/>
               </w:rPr>
             </w:pPr>
-            <w:proofErr w:type="spellStart"/>
             <w:r>
               <w:rPr>
                 <w:rFonts w:ascii="Times New Roman" w:hAnsi="Times New Roman" w:cs="Times New Roman"/>
@@ -590,7 +589,6 @@
               </w:rPr>
               <w:t>Network</w:t>
             </w:r>
-            <w:proofErr w:type="spellEnd"/>
           </w:p>
         </w:tc>
         <w:tc>
@@ -661,7 +659,6 @@
                 <w:szCs w:val="24"/>
               </w:rPr>
             </w:pPr>
-            <w:proofErr w:type="spellStart"/>
             <w:r>
               <w:rPr>
                 <w:rFonts w:ascii="Times New Roman" w:hAnsi="Times New Roman" w:cs="Times New Roman"/>
@@ -671,7 +668,6 @@
               </w:rPr>
               <w:t>Netmask</w:t>
             </w:r>
-            <w:proofErr w:type="spellEnd"/>
           </w:p>
         </w:tc>
         <w:tc>
@@ -742,7 +738,6 @@
                 <w:szCs w:val="24"/>
               </w:rPr>
             </w:pPr>
-            <w:proofErr w:type="spellStart"/>
             <w:r>
               <w:rPr>
                 <w:rFonts w:ascii="Times New Roman" w:hAnsi="Times New Roman" w:cs="Times New Roman"/>
@@ -750,29 +745,8 @@
                 <w:sz w:val="24"/>
                 <w:szCs w:val="24"/>
               </w:rPr>
-              <w:t>Default</w:t>
+              <w:t>Default gw</w:t>
             </w:r>
-            <w:proofErr w:type="spellEnd"/>
-            <w:r>
-              <w:rPr>
-                <w:rFonts w:ascii="Times New Roman" w:hAnsi="Times New Roman" w:cs="Times New Roman"/>
-                <w:b/>
-                <w:sz w:val="24"/>
-                <w:szCs w:val="24"/>
-              </w:rPr>
-              <w:t xml:space="preserve"> </w:t>
-            </w:r>
-            <w:proofErr w:type="spellStart"/>
-            <w:r>
-              <w:rPr>
-                <w:rFonts w:ascii="Times New Roman" w:hAnsi="Times New Roman" w:cs="Times New Roman"/>
-                <w:b/>
-                <w:sz w:val="24"/>
-                <w:szCs w:val="24"/>
-              </w:rPr>
-              <w:t>gw</w:t>
-            </w:r>
-            <w:proofErr w:type="spellEnd"/>
           </w:p>
         </w:tc>
         <w:tc>
@@ -822,6 +796,107 @@
                 <w:szCs w:val="24"/>
               </w:rPr>
               <w:t>192.168.142.7</w:t>
+            </w:r>
+          </w:p>
+        </w:tc>
+      </w:tr>
+      <w:tr>
+        <w:tc>
+          <w:tcPr>
+            <w:tcW w:w="1409" w:type="dxa"/>
+          </w:tcPr>
+          <w:p>
+            <w:pPr>
+              <w:pStyle w:val="a3"/>
+              <w:ind w:left="0"/>
+              <w:jc w:val="center"/>
+              <w:rPr>
+                <w:rFonts w:ascii="Times New Roman" w:hAnsi="Times New Roman" w:cs="Times New Roman"/>
+                <w:b/>
+                <w:sz w:val="24"/>
+                <w:szCs w:val="24"/>
+                <w:lang w:val="en-US"/>
+              </w:rPr>
+            </w:pPr>
+            <w:r>
+              <w:rPr>
+                <w:rFonts w:ascii="Times New Roman" w:hAnsi="Times New Roman" w:cs="Times New Roman"/>
+                <w:b/>
+                <w:sz w:val="24"/>
+                <w:szCs w:val="24"/>
+                <w:lang w:val="en-US"/>
+              </w:rPr>
+              <w:t>DNS</w:t>
+            </w:r>
+          </w:p>
+        </w:tc>
+        <w:tc>
+          <w:tcPr>
+            <w:tcW w:w="1716" w:type="dxa"/>
+          </w:tcPr>
+          <w:p>
+            <w:pPr>
+              <w:pStyle w:val="a3"/>
+              <w:ind w:left="0"/>
+              <w:jc w:val="right"/>
+              <w:rPr>
+                <w:rFonts w:ascii="Times New Roman" w:hAnsi="Times New Roman" w:cs="Times New Roman"/>
+                <w:sz w:val="24"/>
+                <w:szCs w:val="24"/>
+                <w:lang w:val="en-US"/>
+              </w:rPr>
+            </w:pPr>
+            <w:r>
+              <w:rPr>
+                <w:rFonts w:ascii="Times New Roman" w:hAnsi="Times New Roman" w:cs="Times New Roman"/>
+                <w:sz w:val="24"/>
+                <w:szCs w:val="24"/>
+              </w:rPr>
+              <w:t>192.168.42.</w:t>
+            </w:r>
+            <w:r>
+              <w:rPr>
+                <w:rFonts w:ascii="Times New Roman" w:hAnsi="Times New Roman" w:cs="Times New Roman"/>
+                <w:sz w:val="24"/>
+                <w:szCs w:val="24"/>
+                <w:lang w:val="en-US"/>
+              </w:rPr>
+              <w:t>1</w:t>
+            </w:r>
+          </w:p>
+        </w:tc>
+        <w:tc>
+          <w:tcPr>
+            <w:tcW w:w="1716" w:type="dxa"/>
+          </w:tcPr>
+          <w:p>
+            <w:pPr>
+              <w:pStyle w:val="a3"/>
+              <w:ind w:left="0"/>
+              <w:jc w:val="right"/>
+              <w:rPr>
+                <w:rFonts w:ascii="Times New Roman" w:hAnsi="Times New Roman" w:cs="Times New Roman"/>
+                <w:sz w:val="24"/>
+                <w:szCs w:val="24"/>
+                <w:lang w:val="en-US"/>
+              </w:rPr>
+            </w:pPr>
+            <w:r>
+              <w:rPr>
+                <w:rFonts w:ascii="Times New Roman" w:hAnsi="Times New Roman" w:cs="Times New Roman"/>
+                <w:sz w:val="24"/>
+                <w:szCs w:val="24"/>
+              </w:rPr>
+              <w:t>192.168.42.</w:t>
+            </w:r>
+            <w:r>
+              <w:rPr>
+                <w:rFonts w:ascii="Times New Roman" w:hAnsi="Times New Roman" w:cs="Times New Roman"/>
+                <w:sz w:val="24"/>
+                <w:szCs w:val="24"/>
+                <w:lang w:val="en-US"/>
+              </w:rPr>
+              <w:t>1</w:t>
             </w:r>
           </w:p>
         </w:tc>
@@ -1005,16 +1080,7 @@
                 <w:szCs w:val="24"/>
                 <w:lang w:val="en-US"/>
               </w:rPr>
-              <w:t>1</w:t>
-            </w:r>
-            <w:r>
-              <w:rPr>
-                <w:rFonts w:ascii="Times New Roman" w:hAnsi="Times New Roman" w:cs="Times New Roman"/>
-                <w:sz w:val="24"/>
-                <w:szCs w:val="24"/>
-                <w:lang w:val="en-US"/>
-              </w:rPr>
-              <w:t>0</w:t>
+              <w:t>10</w:t>
             </w:r>
           </w:p>
         </w:tc>
@@ -1066,16 +1132,7 @@
                 <w:szCs w:val="24"/>
                 <w:lang w:val="en-US"/>
               </w:rPr>
-              <w:t>1</w:t>
-            </w:r>
-            <w:r>
-              <w:rPr>
-                <w:rFonts w:ascii="Times New Roman" w:hAnsi="Times New Roman" w:cs="Times New Roman"/>
-                <w:sz w:val="24"/>
-                <w:szCs w:val="24"/>
-                <w:lang w:val="en-US"/>
-              </w:rPr>
-              <w:t>0</w:t>
+              <w:t>10</w:t>
             </w:r>
           </w:p>
         </w:tc>
@@ -1396,6 +1453,7 @@
           <w:sz w:val="24"/>
           <w:szCs w:val="24"/>
         </w:rPr>
+        <w:lastRenderedPageBreak/>
         <w:t>Два сервера</w:t>
       </w:r>
     </w:p>
@@ -1420,7 +1478,6 @@
           <w:sz w:val="24"/>
           <w:szCs w:val="24"/>
         </w:rPr>
-        <w:lastRenderedPageBreak/>
         <w:t>Две рабочих станции</w:t>
       </w:r>
     </w:p>
@@ -1545,7 +1602,6 @@
         </w:rPr>
         <w:t xml:space="preserve">Конечные узлы с коммутаторами доступа прямым кабелем по портам </w:t>
       </w:r>
-      <w:proofErr w:type="spellStart"/>
       <w:r>
         <w:rPr>
           <w:rFonts w:ascii="Times New Roman" w:hAnsi="Times New Roman" w:cs="Times New Roman"/>
@@ -1555,7 +1611,6 @@
         </w:rPr>
         <w:t>FastEthernet</w:t>
       </w:r>
-      <w:proofErr w:type="spellEnd"/>
     </w:p>
     <w:p>
       <w:pPr>
@@ -1580,7 +1635,6 @@
         </w:rPr>
         <w:t xml:space="preserve">Коммутаторы доступа к коммутатору распределения перекрёстным кабелем по портам </w:t>
       </w:r>
-      <w:proofErr w:type="spellStart"/>
       <w:r>
         <w:rPr>
           <w:rFonts w:ascii="Times New Roman" w:hAnsi="Times New Roman" w:cs="Times New Roman"/>
@@ -1599,7 +1653,338 @@
         </w:rPr>
         <w:t>abitEthernet</w:t>
       </w:r>
-      <w:proofErr w:type="spellEnd"/>
+    </w:p>
+    <w:p>
+      <w:pPr>
+        <w:pStyle w:val="a3"/>
+        <w:numPr>
+          <w:ilvl w:val="0"/>
+          <w:numId w:val="15"/>
+        </w:numPr>
+        <w:spacing w:line="240" w:lineRule="auto"/>
+        <w:jc w:val="both"/>
+        <w:rPr>
+          <w:rFonts w:ascii="Times New Roman" w:hAnsi="Times New Roman" w:cs="Times New Roman"/>
+          <w:sz w:val="24"/>
+          <w:szCs w:val="24"/>
+        </w:rPr>
+      </w:pPr>
+      <w:r>
+        <w:rPr>
+          <w:rFonts w:ascii="Times New Roman" w:hAnsi="Times New Roman" w:cs="Times New Roman"/>
+          <w:sz w:val="24"/>
+          <w:szCs w:val="24"/>
+        </w:rPr>
+        <w:t xml:space="preserve">Настроим коммутатор </w:t>
+      </w:r>
+      <w:r>
+        <w:rPr>
+          <w:rFonts w:ascii="Times New Roman" w:hAnsi="Times New Roman" w:cs="Times New Roman"/>
+          <w:sz w:val="24"/>
+          <w:szCs w:val="24"/>
+          <w:lang w:val="en-US"/>
+        </w:rPr>
+        <w:t>L3</w:t>
+      </w:r>
+    </w:p>
+    <w:p>
+      <w:pPr>
+        <w:pStyle w:val="a3"/>
+        <w:numPr>
+          <w:ilvl w:val="1"/>
+          <w:numId w:val="15"/>
+        </w:numPr>
+        <w:spacing w:line="240" w:lineRule="auto"/>
+        <w:jc w:val="both"/>
+        <w:rPr>
+          <w:rFonts w:ascii="Times New Roman" w:hAnsi="Times New Roman" w:cs="Times New Roman"/>
+          <w:sz w:val="24"/>
+          <w:szCs w:val="24"/>
+        </w:rPr>
+      </w:pPr>
+      <w:r>
+        <w:rPr>
+          <w:rFonts w:ascii="Times New Roman" w:hAnsi="Times New Roman" w:cs="Times New Roman"/>
+          <w:sz w:val="24"/>
+          <w:szCs w:val="24"/>
+        </w:rPr>
+        <w:t xml:space="preserve">Зададим </w:t>
+      </w:r>
+      <w:r>
+        <w:rPr>
+          <w:rFonts w:ascii="Times New Roman" w:hAnsi="Times New Roman" w:cs="Times New Roman"/>
+          <w:sz w:val="24"/>
+          <w:szCs w:val="24"/>
+          <w:lang w:val="en-US"/>
+        </w:rPr>
+        <w:t>hostname sw-0</w:t>
+      </w:r>
+      <w:r>
+        <w:rPr>
+          <w:rFonts w:ascii="Times New Roman" w:hAnsi="Times New Roman" w:cs="Times New Roman"/>
+          <w:sz w:val="24"/>
+          <w:szCs w:val="24"/>
+          <w:lang w:val="en-US"/>
+        </w:rPr>
+        <w:t>7</w:t>
+      </w:r>
+    </w:p>
+    <w:p>
+      <w:pPr>
+        <w:pStyle w:val="a3"/>
+        <w:numPr>
+          <w:ilvl w:val="1"/>
+          <w:numId w:val="15"/>
+        </w:numPr>
+        <w:spacing w:line="240" w:lineRule="auto"/>
+        <w:jc w:val="both"/>
+        <w:rPr>
+          <w:rFonts w:ascii="Times New Roman" w:hAnsi="Times New Roman" w:cs="Times New Roman"/>
+          <w:sz w:val="24"/>
+          <w:szCs w:val="24"/>
+        </w:rPr>
+      </w:pPr>
+      <w:r>
+        <w:rPr>
+          <w:rFonts w:ascii="Times New Roman" w:hAnsi="Times New Roman" w:cs="Times New Roman"/>
+          <w:sz w:val="24"/>
+          <w:szCs w:val="24"/>
+        </w:rPr>
+        <w:t xml:space="preserve">Настроим </w:t>
+      </w:r>
+      <w:r>
+        <w:rPr>
+          <w:rFonts w:ascii="Times New Roman" w:hAnsi="Times New Roman" w:cs="Times New Roman"/>
+          <w:sz w:val="24"/>
+          <w:szCs w:val="24"/>
+          <w:lang w:val="en-US"/>
+        </w:rPr>
+        <w:t xml:space="preserve">VLAN </w:t>
+      </w:r>
+      <w:r>
+        <w:rPr>
+          <w:rFonts w:ascii="Times New Roman" w:hAnsi="Times New Roman" w:cs="Times New Roman"/>
+          <w:sz w:val="24"/>
+          <w:szCs w:val="24"/>
+        </w:rPr>
+        <w:t xml:space="preserve"> на портах:</w:t>
+      </w:r>
+    </w:p>
+    <w:p>
+      <w:pPr>
+        <w:pStyle w:val="a3"/>
+        <w:numPr>
+          <w:ilvl w:val="2"/>
+          <w:numId w:val="15"/>
+        </w:numPr>
+        <w:spacing w:line="240" w:lineRule="auto"/>
+        <w:jc w:val="both"/>
+        <w:rPr>
+          <w:rFonts w:ascii="Times New Roman" w:hAnsi="Times New Roman" w:cs="Times New Roman"/>
+          <w:sz w:val="24"/>
+          <w:szCs w:val="24"/>
+        </w:rPr>
+      </w:pPr>
+      <w:r>
+        <w:rPr>
+          <w:rFonts w:ascii="Times New Roman" w:hAnsi="Times New Roman" w:cs="Times New Roman"/>
+          <w:sz w:val="24"/>
+          <w:szCs w:val="24"/>
+          <w:lang w:val="en-US"/>
+        </w:rPr>
+        <w:t>interface GigabitEthernet 1/0/1</w:t>
+      </w:r>
+    </w:p>
+    <w:p>
+      <w:pPr>
+        <w:pStyle w:val="a3"/>
+        <w:numPr>
+          <w:ilvl w:val="2"/>
+          <w:numId w:val="15"/>
+        </w:numPr>
+        <w:spacing w:line="240" w:lineRule="auto"/>
+        <w:jc w:val="both"/>
+        <w:rPr>
+          <w:rFonts w:ascii="Times New Roman" w:hAnsi="Times New Roman" w:cs="Times New Roman"/>
+          <w:sz w:val="24"/>
+          <w:szCs w:val="24"/>
+        </w:rPr>
+      </w:pPr>
+      <w:r>
+        <w:rPr>
+          <w:rFonts w:ascii="Times New Roman" w:hAnsi="Times New Roman" w:cs="Times New Roman"/>
+          <w:sz w:val="24"/>
+          <w:szCs w:val="24"/>
+          <w:lang w:val="en-US"/>
+        </w:rPr>
+        <w:t>switchport access vlan 42</w:t>
+      </w:r>
+    </w:p>
+    <w:p>
+      <w:pPr>
+        <w:pStyle w:val="a3"/>
+        <w:numPr>
+          <w:ilvl w:val="1"/>
+          <w:numId w:val="15"/>
+        </w:numPr>
+        <w:spacing w:line="240" w:lineRule="auto"/>
+        <w:jc w:val="both"/>
+        <w:rPr>
+          <w:rFonts w:ascii="Times New Roman" w:hAnsi="Times New Roman" w:cs="Times New Roman"/>
+          <w:sz w:val="24"/>
+          <w:szCs w:val="24"/>
+        </w:rPr>
+      </w:pPr>
+      <w:r>
+        <w:rPr>
+          <w:rFonts w:ascii="Times New Roman" w:hAnsi="Times New Roman" w:cs="Times New Roman"/>
+          <w:sz w:val="24"/>
+          <w:szCs w:val="24"/>
+        </w:rPr>
+        <w:t xml:space="preserve">Для подавления предупреждений о необычной настройке </w:t>
+      </w:r>
+      <w:r>
+        <w:rPr>
+          <w:rFonts w:ascii="Times New Roman" w:hAnsi="Times New Roman" w:cs="Times New Roman"/>
+          <w:sz w:val="24"/>
+          <w:szCs w:val="24"/>
+          <w:lang w:val="en-US"/>
+        </w:rPr>
+        <w:t>vlan</w:t>
+      </w:r>
+      <w:r>
+        <w:rPr>
+          <w:rFonts w:ascii="Times New Roman" w:hAnsi="Times New Roman" w:cs="Times New Roman"/>
+          <w:sz w:val="24"/>
+          <w:szCs w:val="24"/>
+        </w:rPr>
+        <w:t xml:space="preserve"> </w:t>
+      </w:r>
+      <w:r>
+        <w:rPr>
+          <w:rFonts w:ascii="Times New Roman" w:hAnsi="Times New Roman" w:cs="Times New Roman"/>
+          <w:sz w:val="24"/>
+          <w:szCs w:val="24"/>
+        </w:rPr>
+        <w:t xml:space="preserve">дадим команду </w:t>
+      </w:r>
+      <w:r>
+        <w:rPr>
+          <w:rFonts w:ascii="Times New Roman" w:hAnsi="Times New Roman" w:cs="Times New Roman"/>
+          <w:sz w:val="24"/>
+          <w:szCs w:val="24"/>
+          <w:lang w:val="en-US"/>
+        </w:rPr>
+        <w:t>no</w:t>
+      </w:r>
+      <w:r>
+        <w:rPr>
+          <w:rFonts w:ascii="Times New Roman" w:hAnsi="Times New Roman" w:cs="Times New Roman"/>
+          <w:sz w:val="24"/>
+          <w:szCs w:val="24"/>
+        </w:rPr>
+        <w:t xml:space="preserve"> </w:t>
+      </w:r>
+      <w:r>
+        <w:rPr>
+          <w:rFonts w:ascii="Times New Roman" w:hAnsi="Times New Roman" w:cs="Times New Roman"/>
+          <w:sz w:val="24"/>
+          <w:szCs w:val="24"/>
+          <w:lang w:val="en-US"/>
+        </w:rPr>
+        <w:t>cdp</w:t>
+      </w:r>
+      <w:r>
+        <w:rPr>
+          <w:rFonts w:ascii="Times New Roman" w:hAnsi="Times New Roman" w:cs="Times New Roman"/>
+          <w:sz w:val="24"/>
+          <w:szCs w:val="24"/>
+        </w:rPr>
+        <w:t xml:space="preserve"> </w:t>
+      </w:r>
+      <w:r>
+        <w:rPr>
+          <w:rFonts w:ascii="Times New Roman" w:hAnsi="Times New Roman" w:cs="Times New Roman"/>
+          <w:sz w:val="24"/>
+          <w:szCs w:val="24"/>
+          <w:lang w:val="en-US"/>
+        </w:rPr>
+        <w:t>run</w:t>
+      </w:r>
+    </w:p>
+    <w:p>
+      <w:pPr>
+        <w:pStyle w:val="a3"/>
+        <w:numPr>
+          <w:ilvl w:val="1"/>
+          <w:numId w:val="15"/>
+        </w:numPr>
+        <w:spacing w:line="240" w:lineRule="auto"/>
+        <w:jc w:val="both"/>
+        <w:rPr>
+          <w:rFonts w:ascii="Times New Roman" w:hAnsi="Times New Roman" w:cs="Times New Roman"/>
+          <w:sz w:val="24"/>
+          <w:szCs w:val="24"/>
+        </w:rPr>
+      </w:pPr>
+      <w:r>
+        <w:rPr>
+          <w:rFonts w:ascii="Times New Roman" w:hAnsi="Times New Roman" w:cs="Times New Roman"/>
+          <w:sz w:val="24"/>
+          <w:szCs w:val="24"/>
+        </w:rPr>
+        <w:t xml:space="preserve">Сохраним изменения </w:t>
+      </w:r>
+      <w:r>
+        <w:rPr>
+          <w:rFonts w:ascii="Times New Roman" w:hAnsi="Times New Roman" w:cs="Times New Roman"/>
+          <w:sz w:val="24"/>
+          <w:szCs w:val="24"/>
+          <w:lang w:val="en-US"/>
+        </w:rPr>
+        <w:t>write memory</w:t>
+      </w:r>
+    </w:p>
+    <w:p>
+      <w:pPr>
+        <w:pStyle w:val="a3"/>
+        <w:numPr>
+          <w:ilvl w:val="0"/>
+          <w:numId w:val="15"/>
+        </w:numPr>
+        <w:spacing w:line="240" w:lineRule="auto"/>
+        <w:jc w:val="both"/>
+        <w:rPr>
+          <w:rFonts w:ascii="Times New Roman" w:hAnsi="Times New Roman" w:cs="Times New Roman"/>
+          <w:sz w:val="24"/>
+          <w:szCs w:val="24"/>
+        </w:rPr>
+      </w:pPr>
+      <w:r>
+        <w:rPr>
+          <w:rFonts w:ascii="Times New Roman" w:hAnsi="Times New Roman" w:cs="Times New Roman"/>
+          <w:sz w:val="24"/>
+          <w:szCs w:val="24"/>
+        </w:rPr>
+        <w:t xml:space="preserve">Настроим </w:t>
+      </w:r>
+      <w:r>
+        <w:rPr>
+          <w:rFonts w:ascii="Times New Roman" w:hAnsi="Times New Roman" w:cs="Times New Roman"/>
+          <w:sz w:val="24"/>
+          <w:szCs w:val="24"/>
+          <w:lang w:val="en-US"/>
+        </w:rPr>
+        <w:t>DHCP</w:t>
+      </w:r>
+      <w:r>
+        <w:rPr>
+          <w:rFonts w:ascii="Times New Roman" w:hAnsi="Times New Roman" w:cs="Times New Roman"/>
+          <w:sz w:val="24"/>
+          <w:szCs w:val="24"/>
+        </w:rPr>
+        <w:t xml:space="preserve"> на серверах</w:t>
+      </w:r>
     </w:p>
     <w:p>
       <w:pPr>
@@ -1622,7 +2007,7 @@
           <w:sz w:val="24"/>
           <w:szCs w:val="24"/>
         </w:rPr>
-        <w:t xml:space="preserve">Создаем </w:t>
+        <w:t xml:space="preserve">Настроим </w:t>
       </w:r>
       <w:r>
         <w:rPr>
@@ -1631,15 +2016,15 @@
           <w:szCs w:val="24"/>
           <w:lang w:val="en-US"/>
         </w:rPr>
-        <w:t>VLAN</w:t>
-      </w:r>
-      <w:r>
-        <w:rPr>
-          <w:rFonts w:ascii="Times New Roman" w:hAnsi="Times New Roman" w:cs="Times New Roman"/>
-          <w:sz w:val="24"/>
-          <w:szCs w:val="24"/>
-        </w:rPr>
-        <w:t>;</w:t>
+        <w:t>IP</w:t>
+      </w:r>
+      <w:r>
+        <w:rPr>
+          <w:rFonts w:ascii="Times New Roman" w:hAnsi="Times New Roman" w:cs="Times New Roman"/>
+          <w:sz w:val="24"/>
+          <w:szCs w:val="24"/>
+        </w:rPr>
+        <w:t>-адреса и маски</w:t>
       </w:r>
     </w:p>
     <w:p>
@@ -1663,7 +2048,7 @@
           <w:sz w:val="24"/>
           <w:szCs w:val="24"/>
         </w:rPr>
-        <w:t xml:space="preserve">Определяем </w:t>
+        <w:t xml:space="preserve">Включим службу </w:t>
       </w:r>
       <w:r>
         <w:rPr>
@@ -1672,7 +2057,24 @@
           <w:szCs w:val="24"/>
           <w:lang w:val="en-US"/>
         </w:rPr>
-        <w:t>Access</w:t>
+        <w:t>DHCP</w:t>
+      </w:r>
+      <w:r>
+        <w:rPr>
+          <w:rFonts w:ascii="Times New Roman" w:hAnsi="Times New Roman" w:cs="Times New Roman"/>
+          <w:sz w:val="24"/>
+          <w:szCs w:val="24"/>
+        </w:rPr>
+        <w:t xml:space="preserve"> и зададим </w:t>
+      </w:r>
+      <w:r>
+        <w:rPr>
+          <w:rFonts w:ascii="Times New Roman" w:hAnsi="Times New Roman" w:cs="Times New Roman"/>
+          <w:sz w:val="24"/>
+          <w:szCs w:val="24"/>
+          <w:lang w:val="en-US"/>
+        </w:rPr>
+        <w:t>Start</w:t>
       </w:r>
       <w:r>
         <w:rPr>
@@ -1687,8 +2089,26 @@
           <w:rFonts w:ascii="Times New Roman" w:hAnsi="Times New Roman" w:cs="Times New Roman"/>
           <w:sz w:val="24"/>
           <w:szCs w:val="24"/>
-        </w:rPr>
-        <w:t>порты;</w:t>
+          <w:lang w:val="en-US"/>
+        </w:rPr>
+        <w:t>IP</w:t>
+      </w:r>
+      <w:r>
+        <w:rPr>
+          <w:rFonts w:ascii="Times New Roman" w:hAnsi="Times New Roman" w:cs="Times New Roman"/>
+          <w:sz w:val="24"/>
+          <w:szCs w:val="24"/>
+        </w:rPr>
+        <w:t xml:space="preserve"> </w:t>
+      </w:r>
+      <w:r>
+        <w:rPr>
+          <w:rFonts w:ascii="Times New Roman" w:hAnsi="Times New Roman" w:cs="Times New Roman"/>
+          <w:sz w:val="24"/>
+          <w:szCs w:val="24"/>
+          <w:lang w:val="en-US"/>
+        </w:rPr>
+        <w:t>address</w:t>
       </w:r>
     </w:p>
     <w:p>
@@ -1712,7 +2132,7 @@
           <w:sz w:val="24"/>
           <w:szCs w:val="24"/>
         </w:rPr>
-        <w:t xml:space="preserve">Определяем </w:t>
+        <w:t xml:space="preserve">Получим </w:t>
       </w:r>
       <w:r>
         <w:rPr>
@@ -1721,15 +2141,24 @@
           <w:szCs w:val="24"/>
           <w:lang w:val="en-US"/>
         </w:rPr>
-        <w:t>Trunk</w:t>
-      </w:r>
-      <w:r>
-        <w:rPr>
-          <w:rFonts w:ascii="Times New Roman" w:hAnsi="Times New Roman" w:cs="Times New Roman"/>
-          <w:sz w:val="24"/>
-          <w:szCs w:val="24"/>
-        </w:rPr>
-        <w:t xml:space="preserve"> порты.</w:t>
+        <w:t>IP</w:t>
+      </w:r>
+      <w:r>
+        <w:rPr>
+          <w:rFonts w:ascii="Times New Roman" w:hAnsi="Times New Roman" w:cs="Times New Roman"/>
+          <w:sz w:val="24"/>
+          <w:szCs w:val="24"/>
+        </w:rPr>
+        <w:t xml:space="preserve"> адреса на рабочих станциях по протоколу </w:t>
+      </w:r>
+      <w:r>
+        <w:rPr>
+          <w:rFonts w:ascii="Times New Roman" w:hAnsi="Times New Roman" w:cs="Times New Roman"/>
+          <w:sz w:val="24"/>
+          <w:szCs w:val="24"/>
+          <w:lang w:val="en-US"/>
+        </w:rPr>
+        <w:t>DHCP</w:t>
       </w:r>
     </w:p>
     <w:p>
@@ -1753,7 +2182,7 @@
           <w:sz w:val="24"/>
           <w:szCs w:val="24"/>
         </w:rPr>
-        <w:t xml:space="preserve">Настроим коммутатор </w:t>
+        <w:t xml:space="preserve">Убедимся при помощи команды </w:t>
       </w:r>
       <w:r>
         <w:rPr>
@@ -1762,7 +2191,598 @@
           <w:szCs w:val="24"/>
           <w:lang w:val="en-US"/>
         </w:rPr>
-        <w:t>L3</w:t>
+        <w:t>ping</w:t>
+      </w:r>
+      <w:r>
+        <w:rPr>
+          <w:rFonts w:ascii="Times New Roman" w:hAnsi="Times New Roman" w:cs="Times New Roman"/>
+          <w:sz w:val="24"/>
+          <w:szCs w:val="24"/>
+        </w:rPr>
+        <w:t>, что</w:t>
+      </w:r>
+    </w:p>
+    <w:p>
+      <w:pPr>
+        <w:pStyle w:val="a3"/>
+        <w:numPr>
+          <w:ilvl w:val="0"/>
+          <w:numId w:val="17"/>
+        </w:numPr>
+        <w:spacing w:line="240" w:lineRule="auto"/>
+        <w:jc w:val="both"/>
+        <w:rPr>
+          <w:rFonts w:ascii="Times New Roman" w:hAnsi="Times New Roman" w:cs="Times New Roman"/>
+          <w:sz w:val="24"/>
+          <w:szCs w:val="24"/>
+        </w:rPr>
+      </w:pPr>
+      <w:r>
+        <w:rPr>
+          <w:rFonts w:ascii="Times New Roman" w:hAnsi="Times New Roman" w:cs="Times New Roman"/>
+          <w:sz w:val="24"/>
+          <w:szCs w:val="24"/>
+        </w:rPr>
+        <w:t>Трафик внутри подсетей ходит</w:t>
+      </w:r>
+    </w:p>
+    <w:p>
+      <w:pPr>
+        <w:pStyle w:val="a3"/>
+        <w:numPr>
+          <w:ilvl w:val="0"/>
+          <w:numId w:val="17"/>
+        </w:numPr>
+        <w:spacing w:line="240" w:lineRule="auto"/>
+        <w:jc w:val="both"/>
+        <w:rPr>
+          <w:rFonts w:ascii="Times New Roman" w:hAnsi="Times New Roman" w:cs="Times New Roman"/>
+          <w:sz w:val="24"/>
+          <w:szCs w:val="24"/>
+        </w:rPr>
+      </w:pPr>
+      <w:r>
+        <w:rPr>
+          <w:rFonts w:ascii="Times New Roman" w:hAnsi="Times New Roman" w:cs="Times New Roman"/>
+          <w:sz w:val="24"/>
+          <w:szCs w:val="24"/>
+        </w:rPr>
+        <w:t xml:space="preserve">Между подсетями </w:t>
+      </w:r>
+      <w:r>
+        <w:rPr>
+          <w:rFonts w:ascii="Times New Roman" w:hAnsi="Times New Roman" w:cs="Times New Roman"/>
+          <w:sz w:val="24"/>
+          <w:szCs w:val="24"/>
+        </w:rPr>
+        <w:t>–</w:t>
+      </w:r>
+      <w:r>
+        <w:rPr>
+          <w:rFonts w:ascii="Times New Roman" w:hAnsi="Times New Roman" w:cs="Times New Roman"/>
+          <w:sz w:val="24"/>
+          <w:szCs w:val="24"/>
+        </w:rPr>
+        <w:t xml:space="preserve"> нет</w:t>
+      </w:r>
+    </w:p>
+    <w:p>
+      <w:pPr>
+        <w:pStyle w:val="a3"/>
+        <w:numPr>
+          <w:ilvl w:val="0"/>
+          <w:numId w:val="15"/>
+        </w:numPr>
+        <w:spacing w:line="240" w:lineRule="auto"/>
+        <w:jc w:val="both"/>
+        <w:rPr>
+          <w:rFonts w:ascii="Times New Roman" w:hAnsi="Times New Roman" w:cs="Times New Roman"/>
+          <w:sz w:val="24"/>
+          <w:szCs w:val="24"/>
+        </w:rPr>
+      </w:pPr>
+      <w:r>
+        <w:rPr>
+          <w:rFonts w:ascii="Times New Roman" w:hAnsi="Times New Roman" w:cs="Times New Roman"/>
+          <w:sz w:val="24"/>
+          <w:szCs w:val="24"/>
+        </w:rPr>
+        <w:t xml:space="preserve">Настроим </w:t>
+      </w:r>
+      <w:r>
+        <w:rPr>
+          <w:rFonts w:ascii="Times New Roman" w:hAnsi="Times New Roman" w:cs="Times New Roman"/>
+          <w:sz w:val="24"/>
+          <w:szCs w:val="24"/>
+          <w:lang w:val="en-US"/>
+        </w:rPr>
+        <w:t>IP</w:t>
+      </w:r>
+      <w:r>
+        <w:rPr>
+          <w:rFonts w:ascii="Times New Roman" w:hAnsi="Times New Roman" w:cs="Times New Roman"/>
+          <w:sz w:val="24"/>
+          <w:szCs w:val="24"/>
+        </w:rPr>
+        <w:t xml:space="preserve">-маршрутизацию на коммутаторе </w:t>
+      </w:r>
+    </w:p>
+    <w:p>
+      <w:pPr>
+        <w:pStyle w:val="a3"/>
+        <w:numPr>
+          <w:ilvl w:val="0"/>
+          <w:numId w:val="17"/>
+        </w:numPr>
+        <w:spacing w:line="240" w:lineRule="auto"/>
+        <w:jc w:val="both"/>
+        <w:rPr>
+          <w:rFonts w:ascii="Times New Roman" w:hAnsi="Times New Roman" w:cs="Times New Roman"/>
+          <w:sz w:val="24"/>
+          <w:szCs w:val="24"/>
+        </w:rPr>
+      </w:pPr>
+      <w:r>
+        <w:rPr>
+          <w:rFonts w:ascii="Times New Roman" w:hAnsi="Times New Roman" w:cs="Times New Roman"/>
+          <w:sz w:val="24"/>
+          <w:szCs w:val="24"/>
+        </w:rPr>
+        <w:t xml:space="preserve">Зададим </w:t>
+      </w:r>
+      <w:r>
+        <w:rPr>
+          <w:rFonts w:ascii="Times New Roman" w:hAnsi="Times New Roman" w:cs="Times New Roman"/>
+          <w:sz w:val="24"/>
+          <w:szCs w:val="24"/>
+          <w:lang w:val="en-US"/>
+        </w:rPr>
+        <w:t>IP</w:t>
+      </w:r>
+      <w:r>
+        <w:rPr>
+          <w:rFonts w:ascii="Times New Roman" w:hAnsi="Times New Roman" w:cs="Times New Roman"/>
+          <w:sz w:val="24"/>
+          <w:szCs w:val="24"/>
+        </w:rPr>
+        <w:t>-адреса на интерфейсах</w:t>
+      </w:r>
+    </w:p>
+    <w:p>
+      <w:pPr>
+        <w:pStyle w:val="a3"/>
+        <w:numPr>
+          <w:ilvl w:val="2"/>
+          <w:numId w:val="15"/>
+        </w:numPr>
+        <w:spacing w:line="240" w:lineRule="auto"/>
+        <w:jc w:val="both"/>
+        <w:rPr>
+          <w:rFonts w:ascii="Times New Roman" w:hAnsi="Times New Roman" w:cs="Times New Roman"/>
+          <w:sz w:val="24"/>
+          <w:szCs w:val="24"/>
+        </w:rPr>
+      </w:pPr>
+      <w:r>
+        <w:rPr>
+          <w:rFonts w:ascii="Times New Roman" w:hAnsi="Times New Roman" w:cs="Times New Roman"/>
+          <w:sz w:val="24"/>
+          <w:szCs w:val="24"/>
+          <w:lang w:val="en-US"/>
+        </w:rPr>
+        <w:t>interface vlan 42</w:t>
+      </w:r>
+    </w:p>
+    <w:p>
+      <w:pPr>
+        <w:pStyle w:val="a3"/>
+        <w:numPr>
+          <w:ilvl w:val="2"/>
+          <w:numId w:val="15"/>
+        </w:numPr>
+        <w:spacing w:line="240" w:lineRule="auto"/>
+        <w:jc w:val="both"/>
+        <w:rPr>
+          <w:rFonts w:ascii="Times New Roman" w:hAnsi="Times New Roman" w:cs="Times New Roman"/>
+          <w:sz w:val="24"/>
+          <w:szCs w:val="24"/>
+        </w:rPr>
+      </w:pPr>
+      <w:r>
+        <w:rPr>
+          <w:rFonts w:ascii="Times New Roman" w:hAnsi="Times New Roman" w:cs="Times New Roman"/>
+          <w:sz w:val="24"/>
+          <w:szCs w:val="24"/>
+          <w:lang w:val="en-US"/>
+        </w:rPr>
+        <w:t>ip address 192.168.42.7 255.255.255.0</w:t>
+      </w:r>
+    </w:p>
+    <w:p>
+      <w:pPr>
+        <w:pStyle w:val="a3"/>
+        <w:numPr>
+          <w:ilvl w:val="0"/>
+          <w:numId w:val="17"/>
+        </w:numPr>
+        <w:spacing w:line="240" w:lineRule="auto"/>
+        <w:jc w:val="both"/>
+        <w:rPr>
+          <w:rFonts w:ascii="Times New Roman" w:hAnsi="Times New Roman" w:cs="Times New Roman"/>
+          <w:sz w:val="24"/>
+          <w:szCs w:val="24"/>
+        </w:rPr>
+      </w:pPr>
+      <w:r>
+        <w:rPr>
+          <w:rFonts w:ascii="Times New Roman" w:hAnsi="Times New Roman" w:cs="Times New Roman"/>
+          <w:sz w:val="24"/>
+          <w:szCs w:val="24"/>
+        </w:rPr>
+        <w:t>Разрешим маршрутизацию</w:t>
+      </w:r>
+      <w:r>
+        <w:rPr>
+          <w:rFonts w:ascii="Times New Roman" w:hAnsi="Times New Roman" w:cs="Times New Roman"/>
+          <w:sz w:val="24"/>
+          <w:szCs w:val="24"/>
+          <w:lang w:val="en-US"/>
+        </w:rPr>
+        <w:t xml:space="preserve"> ip routing</w:t>
+      </w:r>
+    </w:p>
+    <w:p>
+      <w:pPr>
+        <w:pStyle w:val="a3"/>
+        <w:numPr>
+          <w:ilvl w:val="0"/>
+          <w:numId w:val="17"/>
+        </w:numPr>
+        <w:spacing w:line="240" w:lineRule="auto"/>
+        <w:jc w:val="both"/>
+        <w:rPr>
+          <w:rFonts w:ascii="Times New Roman" w:hAnsi="Times New Roman" w:cs="Times New Roman"/>
+          <w:sz w:val="24"/>
+          <w:szCs w:val="24"/>
+        </w:rPr>
+      </w:pPr>
+      <w:r>
+        <w:rPr>
+          <w:rFonts w:ascii="Times New Roman" w:hAnsi="Times New Roman" w:cs="Times New Roman"/>
+          <w:sz w:val="24"/>
+          <w:szCs w:val="24"/>
+        </w:rPr>
+        <w:t xml:space="preserve">Сохраним изменения </w:t>
+      </w:r>
+      <w:r>
+        <w:rPr>
+          <w:rFonts w:ascii="Times New Roman" w:hAnsi="Times New Roman" w:cs="Times New Roman"/>
+          <w:sz w:val="24"/>
+          <w:szCs w:val="24"/>
+          <w:lang w:val="en-US"/>
+        </w:rPr>
+        <w:t>write memory</w:t>
+      </w:r>
+    </w:p>
+    <w:p>
+      <w:pPr>
+        <w:pStyle w:val="a3"/>
+        <w:numPr>
+          <w:ilvl w:val="0"/>
+          <w:numId w:val="15"/>
+        </w:numPr>
+        <w:spacing w:line="240" w:lineRule="auto"/>
+        <w:jc w:val="both"/>
+        <w:rPr>
+          <w:rFonts w:ascii="Times New Roman" w:hAnsi="Times New Roman" w:cs="Times New Roman"/>
+          <w:sz w:val="24"/>
+          <w:szCs w:val="24"/>
+        </w:rPr>
+      </w:pPr>
+      <w:r>
+        <w:rPr>
+          <w:rFonts w:ascii="Times New Roman" w:hAnsi="Times New Roman" w:cs="Times New Roman"/>
+          <w:sz w:val="24"/>
+          <w:szCs w:val="24"/>
+        </w:rPr>
+        <w:t xml:space="preserve">Настроим </w:t>
+      </w:r>
+      <w:r>
+        <w:rPr>
+          <w:rFonts w:ascii="Times New Roman" w:hAnsi="Times New Roman" w:cs="Times New Roman"/>
+          <w:sz w:val="24"/>
+          <w:szCs w:val="24"/>
+          <w:lang w:val="en-US"/>
+        </w:rPr>
+        <w:t>IP</w:t>
+      </w:r>
+      <w:r>
+        <w:rPr>
+          <w:rFonts w:ascii="Times New Roman" w:hAnsi="Times New Roman" w:cs="Times New Roman"/>
+          <w:sz w:val="24"/>
+          <w:szCs w:val="24"/>
+        </w:rPr>
+        <w:t>-маршрутизацию на узлах сети</w:t>
+      </w:r>
+    </w:p>
+    <w:p>
+      <w:pPr>
+        <w:pStyle w:val="a3"/>
+        <w:numPr>
+          <w:ilvl w:val="0"/>
+          <w:numId w:val="17"/>
+        </w:numPr>
+        <w:spacing w:line="240" w:lineRule="auto"/>
+        <w:jc w:val="both"/>
+        <w:rPr>
+          <w:rFonts w:ascii="Times New Roman" w:hAnsi="Times New Roman" w:cs="Times New Roman"/>
+          <w:sz w:val="24"/>
+          <w:szCs w:val="24"/>
+        </w:rPr>
+      </w:pPr>
+      <w:r>
+        <w:rPr>
+          <w:rFonts w:ascii="Times New Roman" w:hAnsi="Times New Roman" w:cs="Times New Roman"/>
+          <w:sz w:val="24"/>
+          <w:szCs w:val="24"/>
+        </w:rPr>
+        <w:t xml:space="preserve">Настроим </w:t>
+      </w:r>
+      <w:r>
+        <w:rPr>
+          <w:rFonts w:ascii="Times New Roman" w:hAnsi="Times New Roman" w:cs="Times New Roman"/>
+          <w:sz w:val="24"/>
+          <w:szCs w:val="24"/>
+          <w:lang w:val="en-US"/>
+        </w:rPr>
+        <w:t xml:space="preserve">Default gateway </w:t>
+      </w:r>
+      <w:r>
+        <w:rPr>
+          <w:rFonts w:ascii="Times New Roman" w:hAnsi="Times New Roman" w:cs="Times New Roman"/>
+          <w:sz w:val="24"/>
+          <w:szCs w:val="24"/>
+        </w:rPr>
+        <w:t>на серверах</w:t>
+      </w:r>
+    </w:p>
+    <w:p>
+      <w:pPr>
+        <w:pStyle w:val="a3"/>
+        <w:numPr>
+          <w:ilvl w:val="0"/>
+          <w:numId w:val="17"/>
+        </w:numPr>
+        <w:spacing w:line="240" w:lineRule="auto"/>
+        <w:jc w:val="both"/>
+        <w:rPr>
+          <w:rFonts w:ascii="Times New Roman" w:hAnsi="Times New Roman" w:cs="Times New Roman"/>
+          <w:sz w:val="24"/>
+          <w:szCs w:val="24"/>
+        </w:rPr>
+      </w:pPr>
+      <w:r>
+        <w:rPr>
+          <w:rFonts w:ascii="Times New Roman" w:hAnsi="Times New Roman" w:cs="Times New Roman"/>
+          <w:sz w:val="24"/>
+          <w:szCs w:val="24"/>
+        </w:rPr>
+        <w:t xml:space="preserve">Укажем </w:t>
+      </w:r>
+      <w:r>
+        <w:rPr>
+          <w:rFonts w:ascii="Times New Roman" w:hAnsi="Times New Roman" w:cs="Times New Roman"/>
+          <w:sz w:val="24"/>
+          <w:szCs w:val="24"/>
+          <w:lang w:val="en-US"/>
+        </w:rPr>
+        <w:t>Default</w:t>
+      </w:r>
+      <w:r>
+        <w:rPr>
+          <w:rFonts w:ascii="Times New Roman" w:hAnsi="Times New Roman" w:cs="Times New Roman"/>
+          <w:sz w:val="24"/>
+          <w:szCs w:val="24"/>
+        </w:rPr>
+        <w:t xml:space="preserve"> </w:t>
+      </w:r>
+      <w:r>
+        <w:rPr>
+          <w:rFonts w:ascii="Times New Roman" w:hAnsi="Times New Roman" w:cs="Times New Roman"/>
+          <w:sz w:val="24"/>
+          <w:szCs w:val="24"/>
+          <w:lang w:val="en-US"/>
+        </w:rPr>
+        <w:t>gateway</w:t>
+      </w:r>
+      <w:r>
+        <w:rPr>
+          <w:rFonts w:ascii="Times New Roman" w:hAnsi="Times New Roman" w:cs="Times New Roman"/>
+          <w:sz w:val="24"/>
+          <w:szCs w:val="24"/>
+        </w:rPr>
+        <w:t xml:space="preserve"> </w:t>
+      </w:r>
+      <w:r>
+        <w:rPr>
+          <w:rFonts w:ascii="Times New Roman" w:hAnsi="Times New Roman" w:cs="Times New Roman"/>
+          <w:sz w:val="24"/>
+          <w:szCs w:val="24"/>
+        </w:rPr>
+        <w:t xml:space="preserve">в параметрах службы </w:t>
+      </w:r>
+      <w:r>
+        <w:rPr>
+          <w:rFonts w:ascii="Times New Roman" w:hAnsi="Times New Roman" w:cs="Times New Roman"/>
+          <w:sz w:val="24"/>
+          <w:szCs w:val="24"/>
+          <w:lang w:val="en-US"/>
+        </w:rPr>
+        <w:t>DHCP</w:t>
+      </w:r>
+    </w:p>
+    <w:p>
+      <w:pPr>
+        <w:pStyle w:val="a3"/>
+        <w:numPr>
+          <w:ilvl w:val="0"/>
+          <w:numId w:val="17"/>
+        </w:numPr>
+        <w:spacing w:line="240" w:lineRule="auto"/>
+        <w:jc w:val="both"/>
+        <w:rPr>
+          <w:rFonts w:ascii="Times New Roman" w:hAnsi="Times New Roman" w:cs="Times New Roman"/>
+          <w:sz w:val="24"/>
+          <w:szCs w:val="24"/>
+        </w:rPr>
+      </w:pPr>
+      <w:r>
+        <w:rPr>
+          <w:rFonts w:ascii="Times New Roman" w:hAnsi="Times New Roman" w:cs="Times New Roman"/>
+          <w:sz w:val="24"/>
+          <w:szCs w:val="24"/>
+        </w:rPr>
+        <w:t xml:space="preserve">Переполучим </w:t>
+      </w:r>
+      <w:r>
+        <w:rPr>
+          <w:rFonts w:ascii="Times New Roman" w:hAnsi="Times New Roman" w:cs="Times New Roman"/>
+          <w:sz w:val="24"/>
+          <w:szCs w:val="24"/>
+          <w:lang w:val="en-US"/>
+        </w:rPr>
+        <w:t>IP</w:t>
+      </w:r>
+      <w:r>
+        <w:rPr>
+          <w:rFonts w:ascii="Times New Roman" w:hAnsi="Times New Roman" w:cs="Times New Roman"/>
+          <w:sz w:val="24"/>
+          <w:szCs w:val="24"/>
+        </w:rPr>
+        <w:t>-адреса на рабочих станциях</w:t>
+      </w:r>
+    </w:p>
+    <w:p>
+      <w:pPr>
+        <w:pStyle w:val="a3"/>
+        <w:numPr>
+          <w:ilvl w:val="0"/>
+          <w:numId w:val="15"/>
+        </w:numPr>
+        <w:spacing w:line="240" w:lineRule="auto"/>
+        <w:jc w:val="both"/>
+        <w:rPr>
+          <w:rFonts w:ascii="Times New Roman" w:hAnsi="Times New Roman" w:cs="Times New Roman"/>
+          <w:sz w:val="24"/>
+          <w:szCs w:val="24"/>
+        </w:rPr>
+      </w:pPr>
+      <w:r>
+        <w:rPr>
+          <w:rFonts w:ascii="Times New Roman" w:hAnsi="Times New Roman" w:cs="Times New Roman"/>
+          <w:sz w:val="24"/>
+          <w:szCs w:val="24"/>
+        </w:rPr>
+        <w:t>Убедимся, что трафик ходит между всеми узлами объединённой сети</w:t>
+      </w:r>
+    </w:p>
+    <w:p>
+      <w:pPr>
+        <w:pStyle w:val="a3"/>
+        <w:numPr>
+          <w:ilvl w:val="0"/>
+          <w:numId w:val="15"/>
+        </w:numPr>
+        <w:spacing w:line="240" w:lineRule="auto"/>
+        <w:jc w:val="both"/>
+        <w:rPr>
+          <w:rFonts w:ascii="Times New Roman" w:hAnsi="Times New Roman" w:cs="Times New Roman"/>
+          <w:sz w:val="24"/>
+          <w:szCs w:val="24"/>
+        </w:rPr>
+      </w:pPr>
+      <w:r>
+        <w:rPr>
+          <w:rFonts w:ascii="Times New Roman" w:hAnsi="Times New Roman" w:cs="Times New Roman"/>
+          <w:sz w:val="24"/>
+          <w:szCs w:val="24"/>
+        </w:rPr>
+        <w:t xml:space="preserve">Настроим службы </w:t>
+      </w:r>
+      <w:r>
+        <w:rPr>
+          <w:rFonts w:ascii="Times New Roman" w:hAnsi="Times New Roman" w:cs="Times New Roman"/>
+          <w:sz w:val="24"/>
+          <w:szCs w:val="24"/>
+          <w:lang w:val="en-US"/>
+        </w:rPr>
+        <w:t>Web</w:t>
+      </w:r>
+      <w:r>
+        <w:rPr>
+          <w:rFonts w:ascii="Times New Roman" w:hAnsi="Times New Roman" w:cs="Times New Roman"/>
+          <w:sz w:val="24"/>
+          <w:szCs w:val="24"/>
+        </w:rPr>
+        <w:t>-</w:t>
+      </w:r>
+      <w:r>
+        <w:rPr>
+          <w:rFonts w:ascii="Times New Roman" w:hAnsi="Times New Roman" w:cs="Times New Roman"/>
+          <w:sz w:val="24"/>
+          <w:szCs w:val="24"/>
+        </w:rPr>
+        <w:t xml:space="preserve">серверов на обоих серверах и убедимся, что они доступны из всей сети по </w:t>
+      </w:r>
+      <w:r>
+        <w:rPr>
+          <w:rFonts w:ascii="Times New Roman" w:hAnsi="Times New Roman" w:cs="Times New Roman"/>
+          <w:sz w:val="24"/>
+          <w:szCs w:val="24"/>
+          <w:lang w:val="en-US"/>
+        </w:rPr>
+        <w:t>IP</w:t>
+      </w:r>
+      <w:r>
+        <w:rPr>
+          <w:rFonts w:ascii="Times New Roman" w:hAnsi="Times New Roman" w:cs="Times New Roman"/>
+          <w:sz w:val="24"/>
+          <w:szCs w:val="24"/>
+        </w:rPr>
+        <w:t>-адресам</w:t>
+      </w:r>
+    </w:p>
+    <w:p>
+      <w:pPr>
+        <w:pStyle w:val="a3"/>
+        <w:numPr>
+          <w:ilvl w:val="0"/>
+          <w:numId w:val="15"/>
+        </w:numPr>
+        <w:spacing w:line="240" w:lineRule="auto"/>
+        <w:jc w:val="both"/>
+        <w:rPr>
+          <w:rFonts w:ascii="Times New Roman" w:hAnsi="Times New Roman" w:cs="Times New Roman"/>
+          <w:sz w:val="24"/>
+          <w:szCs w:val="24"/>
+        </w:rPr>
+      </w:pPr>
+      <w:r>
+        <w:rPr>
+          <w:rFonts w:ascii="Times New Roman" w:hAnsi="Times New Roman" w:cs="Times New Roman"/>
+          <w:sz w:val="24"/>
+          <w:szCs w:val="24"/>
+        </w:rPr>
+        <w:t xml:space="preserve">Настроим службу </w:t>
+      </w:r>
+      <w:r>
+        <w:rPr>
+          <w:rFonts w:ascii="Times New Roman" w:hAnsi="Times New Roman" w:cs="Times New Roman"/>
+          <w:sz w:val="24"/>
+          <w:szCs w:val="24"/>
+          <w:lang w:val="en-US"/>
+        </w:rPr>
+        <w:t>DNS</w:t>
       </w:r>
     </w:p>
     <w:p>
@@ -1786,7 +2806,24 @@
           <w:sz w:val="24"/>
           <w:szCs w:val="24"/>
         </w:rPr>
-        <w:t xml:space="preserve">Зададим </w:t>
+        <w:t xml:space="preserve">На </w:t>
+      </w:r>
+      <w:r>
+        <w:rPr>
+          <w:rFonts w:ascii="Times New Roman" w:hAnsi="Times New Roman" w:cs="Times New Roman"/>
+          <w:sz w:val="24"/>
+          <w:szCs w:val="24"/>
+          <w:u w:val="single"/>
+        </w:rPr>
+        <w:t>одном</w:t>
+      </w:r>
+      <w:r>
+        <w:rPr>
+          <w:rFonts w:ascii="Times New Roman" w:hAnsi="Times New Roman" w:cs="Times New Roman"/>
+          <w:sz w:val="24"/>
+          <w:szCs w:val="24"/>
+        </w:rPr>
+        <w:t xml:space="preserve"> из серверов настроим службу </w:t>
       </w:r>
       <w:r>
         <w:rPr>
@@ -1795,7 +2832,101 @@
           <w:szCs w:val="24"/>
           <w:lang w:val="en-US"/>
         </w:rPr>
-        <w:t>hostname sw-05</w:t>
+        <w:t>DNS</w:t>
+      </w:r>
+      <w:r>
+        <w:rPr>
+          <w:rFonts w:ascii="Times New Roman" w:hAnsi="Times New Roman" w:cs="Times New Roman"/>
+          <w:sz w:val="24"/>
+          <w:szCs w:val="24"/>
+        </w:rPr>
+        <w:t xml:space="preserve"> и добавим записи:</w:t>
+      </w:r>
+    </w:p>
+    <w:p>
+      <w:pPr>
+        <w:pStyle w:val="a3"/>
+        <w:numPr>
+          <w:ilvl w:val="2"/>
+          <w:numId w:val="15"/>
+        </w:numPr>
+        <w:spacing w:line="240" w:lineRule="auto"/>
+        <w:jc w:val="both"/>
+        <w:rPr>
+          <w:rFonts w:ascii="Times New Roman" w:hAnsi="Times New Roman" w:cs="Times New Roman"/>
+          <w:sz w:val="24"/>
+          <w:szCs w:val="24"/>
+        </w:rPr>
+      </w:pPr>
+      <w:r>
+        <w:rPr>
+          <w:rFonts w:ascii="Times New Roman" w:hAnsi="Times New Roman" w:cs="Times New Roman"/>
+          <w:sz w:val="24"/>
+          <w:szCs w:val="24"/>
+          <w:lang w:val="en-US"/>
+        </w:rPr>
+        <w:t xml:space="preserve">fb.com </w:t>
+      </w:r>
+      <w:r>
+        <w:rPr>
+          <w:rFonts w:ascii="Times New Roman" w:hAnsi="Times New Roman" w:cs="Times New Roman"/>
+          <w:sz w:val="24"/>
+          <w:szCs w:val="24"/>
+          <w:lang w:val="en-US"/>
+        </w:rPr>
+        <w:sym w:font="Wingdings" w:char="F0E0"/>
+      </w:r>
+      <w:r>
+        <w:rPr>
+          <w:rFonts w:ascii="Times New Roman" w:hAnsi="Times New Roman" w:cs="Times New Roman"/>
+          <w:sz w:val="24"/>
+          <w:szCs w:val="24"/>
+          <w:lang w:val="en-US"/>
+        </w:rPr>
+        <w:t xml:space="preserve"> 192.168.42.1</w:t>
+      </w:r>
+    </w:p>
+    <w:p>
+      <w:pPr>
+        <w:pStyle w:val="a3"/>
+        <w:numPr>
+          <w:ilvl w:val="2"/>
+          <w:numId w:val="15"/>
+        </w:numPr>
+        <w:spacing w:line="240" w:lineRule="auto"/>
+        <w:jc w:val="both"/>
+        <w:rPr>
+          <w:rFonts w:ascii="Times New Roman" w:hAnsi="Times New Roman" w:cs="Times New Roman"/>
+          <w:sz w:val="24"/>
+          <w:szCs w:val="24"/>
+        </w:rPr>
+      </w:pPr>
+      <w:r>
+        <w:rPr>
+          <w:rFonts w:ascii="Times New Roman" w:hAnsi="Times New Roman" w:cs="Times New Roman"/>
+          <w:sz w:val="24"/>
+          <w:szCs w:val="24"/>
+          <w:lang w:val="en-US"/>
+        </w:rPr>
+        <w:t xml:space="preserve">twitter.com </w:t>
+      </w:r>
+      <w:r>
+        <w:rPr>
+          <w:rFonts w:ascii="Times New Roman" w:hAnsi="Times New Roman" w:cs="Times New Roman"/>
+          <w:sz w:val="24"/>
+          <w:szCs w:val="24"/>
+          <w:lang w:val="en-US"/>
+        </w:rPr>
+        <w:sym w:font="Wingdings" w:char="F0E0"/>
+      </w:r>
+      <w:r>
+        <w:rPr>
+          <w:rFonts w:ascii="Times New Roman" w:hAnsi="Times New Roman" w:cs="Times New Roman"/>
+          <w:sz w:val="24"/>
+          <w:szCs w:val="24"/>
+          <w:lang w:val="en-US"/>
+        </w:rPr>
+        <w:t xml:space="preserve"> 192.168.142.1</w:t>
       </w:r>
     </w:p>
     <w:p>
@@ -1819,7 +2950,7 @@
           <w:sz w:val="24"/>
           <w:szCs w:val="24"/>
         </w:rPr>
-        <w:t xml:space="preserve">Настроим </w:t>
+        <w:t xml:space="preserve">Изменим конфигурацию обоих </w:t>
       </w:r>
       <w:r>
         <w:rPr>
@@ -1828,32 +2959,16 @@
           <w:szCs w:val="24"/>
           <w:lang w:val="en-US"/>
         </w:rPr>
-        <w:t xml:space="preserve">VLAN </w:t>
-      </w:r>
-      <w:r>
-        <w:rPr>
-          <w:rFonts w:ascii="Times New Roman" w:hAnsi="Times New Roman" w:cs="Times New Roman"/>
-          <w:sz w:val="24"/>
-          <w:szCs w:val="24"/>
-        </w:rPr>
-        <w:t xml:space="preserve"> на портах:</w:t>
-      </w:r>
-    </w:p>
-    <w:p>
-      <w:pPr>
-        <w:pStyle w:val="a3"/>
-        <w:numPr>
-          <w:ilvl w:val="2"/>
-          <w:numId w:val="15"/>
-        </w:numPr>
-        <w:spacing w:line="240" w:lineRule="auto"/>
-        <w:jc w:val="both"/>
-        <w:rPr>
-          <w:rFonts w:ascii="Times New Roman" w:hAnsi="Times New Roman" w:cs="Times New Roman"/>
-          <w:sz w:val="24"/>
-          <w:szCs w:val="24"/>
-        </w:rPr>
-      </w:pPr>
+        <w:t>DHCP</w:t>
+      </w:r>
+      <w:r>
+        <w:rPr>
+          <w:rFonts w:ascii="Times New Roman" w:hAnsi="Times New Roman" w:cs="Times New Roman"/>
+          <w:sz w:val="24"/>
+          <w:szCs w:val="24"/>
+        </w:rPr>
+        <w:t xml:space="preserve">-серверов, добавив </w:t>
+      </w:r>
       <w:r>
         <w:rPr>
           <w:rFonts w:ascii="Times New Roman" w:hAnsi="Times New Roman" w:cs="Times New Roman"/>
@@ -1861,83 +2976,15 @@
           <w:szCs w:val="24"/>
           <w:lang w:val="en-US"/>
         </w:rPr>
-        <w:t xml:space="preserve">interface </w:t>
-      </w:r>
-      <w:proofErr w:type="spellStart"/>
-      <w:r>
-        <w:rPr>
-          <w:rFonts w:ascii="Times New Roman" w:hAnsi="Times New Roman" w:cs="Times New Roman"/>
-          <w:sz w:val="24"/>
-          <w:szCs w:val="24"/>
-          <w:lang w:val="en-US"/>
-        </w:rPr>
-        <w:t>GigabitEthernet</w:t>
-      </w:r>
-      <w:proofErr w:type="spellEnd"/>
-      <w:r>
-        <w:rPr>
-          <w:rFonts w:ascii="Times New Roman" w:hAnsi="Times New Roman" w:cs="Times New Roman"/>
-          <w:sz w:val="24"/>
-          <w:szCs w:val="24"/>
-          <w:lang w:val="en-US"/>
-        </w:rPr>
-        <w:t xml:space="preserve"> 1/0/1</w:t>
-      </w:r>
-    </w:p>
-    <w:p>
-      <w:pPr>
-        <w:pStyle w:val="a3"/>
-        <w:numPr>
-          <w:ilvl w:val="2"/>
-          <w:numId w:val="15"/>
-        </w:numPr>
-        <w:spacing w:line="240" w:lineRule="auto"/>
-        <w:jc w:val="both"/>
-        <w:rPr>
-          <w:rFonts w:ascii="Times New Roman" w:hAnsi="Times New Roman" w:cs="Times New Roman"/>
-          <w:sz w:val="24"/>
-          <w:szCs w:val="24"/>
-        </w:rPr>
-      </w:pPr>
-      <w:proofErr w:type="spellStart"/>
-      <w:r>
-        <w:rPr>
-          <w:rFonts w:ascii="Times New Roman" w:hAnsi="Times New Roman" w:cs="Times New Roman"/>
-          <w:sz w:val="24"/>
-          <w:szCs w:val="24"/>
-          <w:lang w:val="en-US"/>
-        </w:rPr>
-        <w:t>switchport</w:t>
-      </w:r>
-      <w:proofErr w:type="spellEnd"/>
-      <w:r>
-        <w:rPr>
-          <w:rFonts w:ascii="Times New Roman" w:hAnsi="Times New Roman" w:cs="Times New Roman"/>
-          <w:sz w:val="24"/>
-          <w:szCs w:val="24"/>
-          <w:lang w:val="en-US"/>
-        </w:rPr>
-        <w:t xml:space="preserve"> access </w:t>
-      </w:r>
-      <w:proofErr w:type="spellStart"/>
-      <w:r>
-        <w:rPr>
-          <w:rFonts w:ascii="Times New Roman" w:hAnsi="Times New Roman" w:cs="Times New Roman"/>
-          <w:sz w:val="24"/>
-          <w:szCs w:val="24"/>
-          <w:lang w:val="en-US"/>
-        </w:rPr>
-        <w:t>vlan</w:t>
-      </w:r>
-      <w:proofErr w:type="spellEnd"/>
-      <w:r>
-        <w:rPr>
-          <w:rFonts w:ascii="Times New Roman" w:hAnsi="Times New Roman" w:cs="Times New Roman"/>
-          <w:sz w:val="24"/>
-          <w:szCs w:val="24"/>
-          <w:lang w:val="en-US"/>
-        </w:rPr>
-        <w:t xml:space="preserve"> 42</w:t>
+        <w:t>DNS</w:t>
+      </w:r>
+      <w:r>
+        <w:rPr>
+          <w:rFonts w:ascii="Times New Roman" w:hAnsi="Times New Roman" w:cs="Times New Roman"/>
+          <w:sz w:val="24"/>
+          <w:szCs w:val="24"/>
+        </w:rPr>
+        <w:t>-сервер</w:t>
       </w:r>
     </w:p>
     <w:p>
@@ -1961,9 +3008,8 @@
           <w:sz w:val="24"/>
           <w:szCs w:val="24"/>
         </w:rPr>
-        <w:t xml:space="preserve">Для подавления предупреждений о необычной настройке </w:t>
-      </w:r>
-      <w:proofErr w:type="spellStart"/>
+        <w:t xml:space="preserve">Переполучим </w:t>
+      </w:r>
       <w:r>
         <w:rPr>
           <w:rFonts w:ascii="Times New Roman" w:hAnsi="Times New Roman" w:cs="Times New Roman"/>
@@ -1971,24 +3017,15 @@
           <w:szCs w:val="24"/>
           <w:lang w:val="en-US"/>
         </w:rPr>
-        <w:t>vlan</w:t>
-      </w:r>
-      <w:proofErr w:type="spellEnd"/>
-      <w:r>
-        <w:rPr>
-          <w:rFonts w:ascii="Times New Roman" w:hAnsi="Times New Roman" w:cs="Times New Roman"/>
-          <w:sz w:val="24"/>
-          <w:szCs w:val="24"/>
-        </w:rPr>
-        <w:t xml:space="preserve"> </w:t>
-      </w:r>
-      <w:r>
-        <w:rPr>
-          <w:rFonts w:ascii="Times New Roman" w:hAnsi="Times New Roman" w:cs="Times New Roman"/>
-          <w:sz w:val="24"/>
-          <w:szCs w:val="24"/>
-        </w:rPr>
-        <w:t xml:space="preserve">дадим команду </w:t>
+        <w:t>IP</w:t>
+      </w:r>
+      <w:r>
+        <w:rPr>
+          <w:rFonts w:ascii="Times New Roman" w:hAnsi="Times New Roman" w:cs="Times New Roman"/>
+          <w:sz w:val="24"/>
+          <w:szCs w:val="24"/>
+        </w:rPr>
+        <w:t xml:space="preserve">-адреса на рабочих станциях, убедимся, что </w:t>
       </w:r>
       <w:r>
         <w:rPr>
@@ -1997,43 +3034,15 @@
           <w:szCs w:val="24"/>
           <w:lang w:val="en-US"/>
         </w:rPr>
-        <w:t>no</w:t>
-      </w:r>
-      <w:r>
-        <w:rPr>
-          <w:rFonts w:ascii="Times New Roman" w:hAnsi="Times New Roman" w:cs="Times New Roman"/>
-          <w:sz w:val="24"/>
-          <w:szCs w:val="24"/>
-        </w:rPr>
-        <w:t xml:space="preserve"> </w:t>
-      </w:r>
-      <w:proofErr w:type="spellStart"/>
-      <w:r>
-        <w:rPr>
-          <w:rFonts w:ascii="Times New Roman" w:hAnsi="Times New Roman" w:cs="Times New Roman"/>
-          <w:sz w:val="24"/>
-          <w:szCs w:val="24"/>
-          <w:lang w:val="en-US"/>
-        </w:rPr>
-        <w:t>cdp</w:t>
-      </w:r>
-      <w:proofErr w:type="spellEnd"/>
-      <w:r>
-        <w:rPr>
-          <w:rFonts w:ascii="Times New Roman" w:hAnsi="Times New Roman" w:cs="Times New Roman"/>
-          <w:sz w:val="24"/>
-          <w:szCs w:val="24"/>
-        </w:rPr>
-        <w:t xml:space="preserve"> </w:t>
-      </w:r>
-      <w:r>
-        <w:rPr>
-          <w:rFonts w:ascii="Times New Roman" w:hAnsi="Times New Roman" w:cs="Times New Roman"/>
-          <w:sz w:val="24"/>
-          <w:szCs w:val="24"/>
-          <w:lang w:val="en-US"/>
-        </w:rPr>
-        <w:t>run</w:t>
+        <w:t>DNS</w:t>
+      </w:r>
+      <w:r>
+        <w:rPr>
+          <w:rFonts w:ascii="Times New Roman" w:hAnsi="Times New Roman" w:cs="Times New Roman"/>
+          <w:sz w:val="24"/>
+          <w:szCs w:val="24"/>
+        </w:rPr>
+        <w:t>-сервер получен</w:t>
       </w:r>
     </w:p>
     <w:p>
@@ -2057,7 +3066,7 @@
           <w:sz w:val="24"/>
           <w:szCs w:val="24"/>
         </w:rPr>
-        <w:t xml:space="preserve">Сохраним изменения </w:t>
+        <w:t xml:space="preserve">Убедимся при помощи команды </w:t>
       </w:r>
       <w:r>
         <w:rPr>
@@ -2066,14 +3075,22 @@
           <w:szCs w:val="24"/>
           <w:lang w:val="en-US"/>
         </w:rPr>
-        <w:t>write memory</w:t>
+        <w:t>ping</w:t>
+      </w:r>
+      <w:r>
+        <w:rPr>
+          <w:rFonts w:ascii="Times New Roman" w:hAnsi="Times New Roman" w:cs="Times New Roman"/>
+          <w:sz w:val="24"/>
+          <w:szCs w:val="24"/>
+        </w:rPr>
+        <w:t>, что сервера доступны по символическим именам</w:t>
       </w:r>
     </w:p>
     <w:p>
       <w:pPr>
         <w:pStyle w:val="a3"/>
         <w:numPr>
-          <w:ilvl w:val="0"/>
+          <w:ilvl w:val="1"/>
           <w:numId w:val="15"/>
         </w:numPr>
         <w:spacing w:line="240" w:lineRule="auto"/>
@@ -2090,807 +3107,8 @@
           <w:sz w:val="24"/>
           <w:szCs w:val="24"/>
         </w:rPr>
-        <w:t xml:space="preserve">Настроим </w:t>
-      </w:r>
-      <w:r>
-        <w:rPr>
-          <w:rFonts w:ascii="Times New Roman" w:hAnsi="Times New Roman" w:cs="Times New Roman"/>
-          <w:sz w:val="24"/>
-          <w:szCs w:val="24"/>
-          <w:lang w:val="en-US"/>
-        </w:rPr>
-        <w:t>DHCP</w:t>
-      </w:r>
-      <w:r>
-        <w:rPr>
-          <w:rFonts w:ascii="Times New Roman" w:hAnsi="Times New Roman" w:cs="Times New Roman"/>
-          <w:sz w:val="24"/>
-          <w:szCs w:val="24"/>
-        </w:rPr>
-        <w:t xml:space="preserve"> на серверах</w:t>
-      </w:r>
-    </w:p>
-    <w:p>
-      <w:pPr>
-        <w:pStyle w:val="a3"/>
-        <w:numPr>
-          <w:ilvl w:val="0"/>
-          <w:numId w:val="17"/>
-        </w:numPr>
-        <w:spacing w:line="240" w:lineRule="auto"/>
-        <w:jc w:val="both"/>
-        <w:rPr>
-          <w:rFonts w:ascii="Times New Roman" w:hAnsi="Times New Roman" w:cs="Times New Roman"/>
-          <w:sz w:val="24"/>
-          <w:szCs w:val="24"/>
-        </w:rPr>
-      </w:pPr>
-      <w:r>
-        <w:rPr>
-          <w:rFonts w:ascii="Times New Roman" w:hAnsi="Times New Roman" w:cs="Times New Roman"/>
-          <w:sz w:val="24"/>
-          <w:szCs w:val="24"/>
-        </w:rPr>
-        <w:t xml:space="preserve">Настроим </w:t>
-      </w:r>
-      <w:r>
-        <w:rPr>
-          <w:rFonts w:ascii="Times New Roman" w:hAnsi="Times New Roman" w:cs="Times New Roman"/>
-          <w:sz w:val="24"/>
-          <w:szCs w:val="24"/>
-          <w:lang w:val="en-US"/>
-        </w:rPr>
-        <w:t>IP</w:t>
-      </w:r>
-      <w:r>
-        <w:rPr>
-          <w:rFonts w:ascii="Times New Roman" w:hAnsi="Times New Roman" w:cs="Times New Roman"/>
-          <w:sz w:val="24"/>
-          <w:szCs w:val="24"/>
-        </w:rPr>
-        <w:t>-адреса и маски</w:t>
-      </w:r>
-    </w:p>
-    <w:p>
-      <w:pPr>
-        <w:pStyle w:val="a3"/>
-        <w:numPr>
-          <w:ilvl w:val="0"/>
-          <w:numId w:val="17"/>
-        </w:numPr>
-        <w:spacing w:line="240" w:lineRule="auto"/>
-        <w:jc w:val="both"/>
-        <w:rPr>
-          <w:rFonts w:ascii="Times New Roman" w:hAnsi="Times New Roman" w:cs="Times New Roman"/>
-          <w:sz w:val="24"/>
-          <w:szCs w:val="24"/>
-        </w:rPr>
-      </w:pPr>
-      <w:r>
-        <w:rPr>
-          <w:rFonts w:ascii="Times New Roman" w:hAnsi="Times New Roman" w:cs="Times New Roman"/>
-          <w:sz w:val="24"/>
-          <w:szCs w:val="24"/>
-        </w:rPr>
-        <w:t xml:space="preserve">Включим службу </w:t>
-      </w:r>
-      <w:r>
-        <w:rPr>
-          <w:rFonts w:ascii="Times New Roman" w:hAnsi="Times New Roman" w:cs="Times New Roman"/>
-          <w:sz w:val="24"/>
-          <w:szCs w:val="24"/>
-          <w:lang w:val="en-US"/>
-        </w:rPr>
-        <w:t>DHCP</w:t>
-      </w:r>
-      <w:r>
-        <w:rPr>
-          <w:rFonts w:ascii="Times New Roman" w:hAnsi="Times New Roman" w:cs="Times New Roman"/>
-          <w:sz w:val="24"/>
-          <w:szCs w:val="24"/>
-        </w:rPr>
-        <w:t xml:space="preserve"> и зададим </w:t>
-      </w:r>
-      <w:r>
-        <w:rPr>
-          <w:rFonts w:ascii="Times New Roman" w:hAnsi="Times New Roman" w:cs="Times New Roman"/>
-          <w:sz w:val="24"/>
-          <w:szCs w:val="24"/>
-          <w:lang w:val="en-US"/>
-        </w:rPr>
-        <w:t>Start</w:t>
-      </w:r>
-      <w:r>
-        <w:rPr>
-          <w:rFonts w:ascii="Times New Roman" w:hAnsi="Times New Roman" w:cs="Times New Roman"/>
-          <w:sz w:val="24"/>
-          <w:szCs w:val="24"/>
-        </w:rPr>
-        <w:t xml:space="preserve"> </w:t>
-      </w:r>
-      <w:r>
-        <w:rPr>
-          <w:rFonts w:ascii="Times New Roman" w:hAnsi="Times New Roman" w:cs="Times New Roman"/>
-          <w:sz w:val="24"/>
-          <w:szCs w:val="24"/>
-          <w:lang w:val="en-US"/>
-        </w:rPr>
-        <w:t>IP</w:t>
-      </w:r>
-      <w:r>
-        <w:rPr>
-          <w:rFonts w:ascii="Times New Roman" w:hAnsi="Times New Roman" w:cs="Times New Roman"/>
-          <w:sz w:val="24"/>
-          <w:szCs w:val="24"/>
-        </w:rPr>
-        <w:t xml:space="preserve"> </w:t>
-      </w:r>
-      <w:r>
-        <w:rPr>
-          <w:rFonts w:ascii="Times New Roman" w:hAnsi="Times New Roman" w:cs="Times New Roman"/>
-          <w:sz w:val="24"/>
-          <w:szCs w:val="24"/>
-          <w:lang w:val="en-US"/>
-        </w:rPr>
-        <w:t>address</w:t>
-      </w:r>
-    </w:p>
-    <w:p>
-      <w:pPr>
-        <w:pStyle w:val="a3"/>
-        <w:numPr>
-          <w:ilvl w:val="0"/>
-          <w:numId w:val="17"/>
-        </w:numPr>
-        <w:spacing w:line="240" w:lineRule="auto"/>
-        <w:jc w:val="both"/>
-        <w:rPr>
-          <w:rFonts w:ascii="Times New Roman" w:hAnsi="Times New Roman" w:cs="Times New Roman"/>
-          <w:sz w:val="24"/>
-          <w:szCs w:val="24"/>
-        </w:rPr>
-      </w:pPr>
-      <w:r>
-        <w:rPr>
-          <w:rFonts w:ascii="Times New Roman" w:hAnsi="Times New Roman" w:cs="Times New Roman"/>
-          <w:sz w:val="24"/>
-          <w:szCs w:val="24"/>
-        </w:rPr>
-        <w:t xml:space="preserve">Получим </w:t>
-      </w:r>
-      <w:r>
-        <w:rPr>
-          <w:rFonts w:ascii="Times New Roman" w:hAnsi="Times New Roman" w:cs="Times New Roman"/>
-          <w:sz w:val="24"/>
-          <w:szCs w:val="24"/>
-          <w:lang w:val="en-US"/>
-        </w:rPr>
-        <w:t>IP</w:t>
-      </w:r>
-      <w:r>
-        <w:rPr>
-          <w:rFonts w:ascii="Times New Roman" w:hAnsi="Times New Roman" w:cs="Times New Roman"/>
-          <w:sz w:val="24"/>
-          <w:szCs w:val="24"/>
-        </w:rPr>
-        <w:t xml:space="preserve"> адреса на рабочих станциях по протоколу </w:t>
-      </w:r>
-      <w:r>
-        <w:rPr>
-          <w:rFonts w:ascii="Times New Roman" w:hAnsi="Times New Roman" w:cs="Times New Roman"/>
-          <w:sz w:val="24"/>
-          <w:szCs w:val="24"/>
-          <w:lang w:val="en-US"/>
-        </w:rPr>
-        <w:t>DHCP</w:t>
-      </w:r>
-    </w:p>
-    <w:p>
-      <w:pPr>
-        <w:pStyle w:val="a3"/>
-        <w:numPr>
-          <w:ilvl w:val="0"/>
-          <w:numId w:val="15"/>
-        </w:numPr>
-        <w:spacing w:line="240" w:lineRule="auto"/>
-        <w:jc w:val="both"/>
-        <w:rPr>
-          <w:rFonts w:ascii="Times New Roman" w:hAnsi="Times New Roman" w:cs="Times New Roman"/>
-          <w:sz w:val="24"/>
-          <w:szCs w:val="24"/>
-        </w:rPr>
-      </w:pPr>
-      <w:r>
-        <w:rPr>
-          <w:rFonts w:ascii="Times New Roman" w:hAnsi="Times New Roman" w:cs="Times New Roman"/>
-          <w:sz w:val="24"/>
-          <w:szCs w:val="24"/>
-        </w:rPr>
-        <w:t xml:space="preserve">Убедимся при помощи команды </w:t>
-      </w:r>
-      <w:r>
-        <w:rPr>
-          <w:rFonts w:ascii="Times New Roman" w:hAnsi="Times New Roman" w:cs="Times New Roman"/>
-          <w:sz w:val="24"/>
-          <w:szCs w:val="24"/>
-          <w:lang w:val="en-US"/>
-        </w:rPr>
-        <w:t>ping</w:t>
-      </w:r>
-      <w:r>
-        <w:rPr>
-          <w:rFonts w:ascii="Times New Roman" w:hAnsi="Times New Roman" w:cs="Times New Roman"/>
-          <w:sz w:val="24"/>
-          <w:szCs w:val="24"/>
-        </w:rPr>
-        <w:t>, что</w:t>
-      </w:r>
-    </w:p>
-    <w:p>
-      <w:pPr>
-        <w:pStyle w:val="a3"/>
-        <w:numPr>
-          <w:ilvl w:val="0"/>
-          <w:numId w:val="17"/>
-        </w:numPr>
-        <w:spacing w:line="240" w:lineRule="auto"/>
-        <w:jc w:val="both"/>
-        <w:rPr>
-          <w:rFonts w:ascii="Times New Roman" w:hAnsi="Times New Roman" w:cs="Times New Roman"/>
-          <w:sz w:val="24"/>
-          <w:szCs w:val="24"/>
-        </w:rPr>
-      </w:pPr>
-      <w:r>
-        <w:rPr>
-          <w:rFonts w:ascii="Times New Roman" w:hAnsi="Times New Roman" w:cs="Times New Roman"/>
-          <w:sz w:val="24"/>
-          <w:szCs w:val="24"/>
-        </w:rPr>
-        <w:t>Трафик внутри подсетей ходит</w:t>
-      </w:r>
-    </w:p>
-    <w:p>
-      <w:pPr>
-        <w:pStyle w:val="a3"/>
-        <w:numPr>
-          <w:ilvl w:val="0"/>
-          <w:numId w:val="17"/>
-        </w:numPr>
-        <w:spacing w:line="240" w:lineRule="auto"/>
-        <w:jc w:val="both"/>
-        <w:rPr>
-          <w:rFonts w:ascii="Times New Roman" w:hAnsi="Times New Roman" w:cs="Times New Roman"/>
-          <w:sz w:val="24"/>
-          <w:szCs w:val="24"/>
-        </w:rPr>
-      </w:pPr>
-      <w:r>
-        <w:rPr>
-          <w:rFonts w:ascii="Times New Roman" w:hAnsi="Times New Roman" w:cs="Times New Roman"/>
-          <w:sz w:val="24"/>
-          <w:szCs w:val="24"/>
-        </w:rPr>
-        <w:t xml:space="preserve">Между подсетями </w:t>
-      </w:r>
-      <w:r>
-        <w:rPr>
-          <w:rFonts w:ascii="Times New Roman" w:hAnsi="Times New Roman" w:cs="Times New Roman"/>
-          <w:sz w:val="24"/>
-          <w:szCs w:val="24"/>
-        </w:rPr>
-        <w:t>–</w:t>
-      </w:r>
-      <w:r>
-        <w:rPr>
-          <w:rFonts w:ascii="Times New Roman" w:hAnsi="Times New Roman" w:cs="Times New Roman"/>
-          <w:sz w:val="24"/>
-          <w:szCs w:val="24"/>
-        </w:rPr>
-        <w:t xml:space="preserve"> нет</w:t>
-      </w:r>
-    </w:p>
-    <w:p>
-      <w:pPr>
-        <w:pStyle w:val="a3"/>
-        <w:numPr>
-          <w:ilvl w:val="0"/>
-          <w:numId w:val="15"/>
-        </w:numPr>
-        <w:spacing w:line="240" w:lineRule="auto"/>
-        <w:jc w:val="both"/>
-        <w:rPr>
-          <w:rFonts w:ascii="Times New Roman" w:hAnsi="Times New Roman" w:cs="Times New Roman"/>
-          <w:sz w:val="24"/>
-          <w:szCs w:val="24"/>
-        </w:rPr>
-      </w:pPr>
-      <w:r>
-        <w:rPr>
-          <w:rFonts w:ascii="Times New Roman" w:hAnsi="Times New Roman" w:cs="Times New Roman"/>
-          <w:sz w:val="24"/>
-          <w:szCs w:val="24"/>
-        </w:rPr>
-        <w:t xml:space="preserve">Настроим </w:t>
-      </w:r>
-      <w:r>
-        <w:rPr>
-          <w:rFonts w:ascii="Times New Roman" w:hAnsi="Times New Roman" w:cs="Times New Roman"/>
-          <w:sz w:val="24"/>
-          <w:szCs w:val="24"/>
-          <w:lang w:val="en-US"/>
-        </w:rPr>
-        <w:t>IP</w:t>
-      </w:r>
-      <w:r>
-        <w:rPr>
-          <w:rFonts w:ascii="Times New Roman" w:hAnsi="Times New Roman" w:cs="Times New Roman"/>
-          <w:sz w:val="24"/>
-          <w:szCs w:val="24"/>
-        </w:rPr>
-        <w:t xml:space="preserve">-маршрутизацию на коммутаторе </w:t>
-      </w:r>
-    </w:p>
-    <w:p>
-      <w:pPr>
-        <w:pStyle w:val="a3"/>
-        <w:numPr>
-          <w:ilvl w:val="0"/>
-          <w:numId w:val="17"/>
-        </w:numPr>
-        <w:spacing w:line="240" w:lineRule="auto"/>
-        <w:jc w:val="both"/>
-        <w:rPr>
-          <w:rFonts w:ascii="Times New Roman" w:hAnsi="Times New Roman" w:cs="Times New Roman"/>
-          <w:sz w:val="24"/>
-          <w:szCs w:val="24"/>
-        </w:rPr>
-      </w:pPr>
-      <w:r>
-        <w:rPr>
-          <w:rFonts w:ascii="Times New Roman" w:hAnsi="Times New Roman" w:cs="Times New Roman"/>
-          <w:sz w:val="24"/>
-          <w:szCs w:val="24"/>
-        </w:rPr>
-        <w:t xml:space="preserve">Зададим </w:t>
-      </w:r>
-      <w:r>
-        <w:rPr>
-          <w:rFonts w:ascii="Times New Roman" w:hAnsi="Times New Roman" w:cs="Times New Roman"/>
-          <w:sz w:val="24"/>
-          <w:szCs w:val="24"/>
-          <w:lang w:val="en-US"/>
-        </w:rPr>
-        <w:t>IP</w:t>
-      </w:r>
-      <w:r>
-        <w:rPr>
-          <w:rFonts w:ascii="Times New Roman" w:hAnsi="Times New Roman" w:cs="Times New Roman"/>
-          <w:sz w:val="24"/>
-          <w:szCs w:val="24"/>
-        </w:rPr>
-        <w:t>-адреса на интерфейсах</w:t>
-      </w:r>
-    </w:p>
-    <w:p>
-      <w:pPr>
-        <w:pStyle w:val="a3"/>
-        <w:numPr>
-          <w:ilvl w:val="2"/>
-          <w:numId w:val="15"/>
-        </w:numPr>
-        <w:spacing w:line="240" w:lineRule="auto"/>
-        <w:jc w:val="both"/>
-        <w:rPr>
-          <w:rFonts w:ascii="Times New Roman" w:hAnsi="Times New Roman" w:cs="Times New Roman"/>
-          <w:sz w:val="24"/>
-          <w:szCs w:val="24"/>
-        </w:rPr>
-      </w:pPr>
-      <w:r>
-        <w:rPr>
-          <w:rFonts w:ascii="Times New Roman" w:hAnsi="Times New Roman" w:cs="Times New Roman"/>
-          <w:sz w:val="24"/>
-          <w:szCs w:val="24"/>
-          <w:lang w:val="en-US"/>
-        </w:rPr>
-        <w:t xml:space="preserve">interface </w:t>
-      </w:r>
-      <w:proofErr w:type="spellStart"/>
-      <w:r>
-        <w:rPr>
-          <w:rFonts w:ascii="Times New Roman" w:hAnsi="Times New Roman" w:cs="Times New Roman"/>
-          <w:sz w:val="24"/>
-          <w:szCs w:val="24"/>
-          <w:lang w:val="en-US"/>
-        </w:rPr>
-        <w:t>vlan</w:t>
-      </w:r>
-      <w:proofErr w:type="spellEnd"/>
-      <w:r>
-        <w:rPr>
-          <w:rFonts w:ascii="Times New Roman" w:hAnsi="Times New Roman" w:cs="Times New Roman"/>
-          <w:sz w:val="24"/>
-          <w:szCs w:val="24"/>
-          <w:lang w:val="en-US"/>
-        </w:rPr>
-        <w:t xml:space="preserve"> 42</w:t>
-      </w:r>
-    </w:p>
-    <w:p>
-      <w:pPr>
-        <w:pStyle w:val="a3"/>
-        <w:numPr>
-          <w:ilvl w:val="2"/>
-          <w:numId w:val="15"/>
-        </w:numPr>
-        <w:spacing w:line="240" w:lineRule="auto"/>
-        <w:jc w:val="both"/>
-        <w:rPr>
-          <w:rFonts w:ascii="Times New Roman" w:hAnsi="Times New Roman" w:cs="Times New Roman"/>
-          <w:sz w:val="24"/>
-          <w:szCs w:val="24"/>
-        </w:rPr>
-      </w:pPr>
-      <w:proofErr w:type="spellStart"/>
-      <w:r>
-        <w:rPr>
-          <w:rFonts w:ascii="Times New Roman" w:hAnsi="Times New Roman" w:cs="Times New Roman"/>
-          <w:sz w:val="24"/>
-          <w:szCs w:val="24"/>
-          <w:lang w:val="en-US"/>
-        </w:rPr>
-        <w:t>ip</w:t>
-      </w:r>
-      <w:proofErr w:type="spellEnd"/>
-      <w:r>
-        <w:rPr>
-          <w:rFonts w:ascii="Times New Roman" w:hAnsi="Times New Roman" w:cs="Times New Roman"/>
-          <w:sz w:val="24"/>
-          <w:szCs w:val="24"/>
-          <w:lang w:val="en-US"/>
-        </w:rPr>
-        <w:t xml:space="preserve"> address 192.168.42.7 255.255.255.0</w:t>
-      </w:r>
-    </w:p>
-    <w:p>
-      <w:pPr>
-        <w:pStyle w:val="a3"/>
-        <w:numPr>
-          <w:ilvl w:val="0"/>
-          <w:numId w:val="17"/>
-        </w:numPr>
-        <w:spacing w:line="240" w:lineRule="auto"/>
-        <w:jc w:val="both"/>
-        <w:rPr>
-          <w:rFonts w:ascii="Times New Roman" w:hAnsi="Times New Roman" w:cs="Times New Roman"/>
-          <w:sz w:val="24"/>
-          <w:szCs w:val="24"/>
-        </w:rPr>
-      </w:pPr>
-      <w:r>
-        <w:rPr>
-          <w:rFonts w:ascii="Times New Roman" w:hAnsi="Times New Roman" w:cs="Times New Roman"/>
-          <w:sz w:val="24"/>
-          <w:szCs w:val="24"/>
-        </w:rPr>
-        <w:t>Разрешим маршрутизацию</w:t>
-      </w:r>
-      <w:r>
-        <w:rPr>
-          <w:rFonts w:ascii="Times New Roman" w:hAnsi="Times New Roman" w:cs="Times New Roman"/>
-          <w:sz w:val="24"/>
-          <w:szCs w:val="24"/>
-          <w:lang w:val="en-US"/>
-        </w:rPr>
-        <w:t xml:space="preserve"> </w:t>
-      </w:r>
-      <w:proofErr w:type="spellStart"/>
-      <w:r>
-        <w:rPr>
-          <w:rFonts w:ascii="Times New Roman" w:hAnsi="Times New Roman" w:cs="Times New Roman"/>
-          <w:sz w:val="24"/>
-          <w:szCs w:val="24"/>
-          <w:lang w:val="en-US"/>
-        </w:rPr>
-        <w:t>ip</w:t>
-      </w:r>
-      <w:proofErr w:type="spellEnd"/>
-      <w:r>
-        <w:rPr>
-          <w:rFonts w:ascii="Times New Roman" w:hAnsi="Times New Roman" w:cs="Times New Roman"/>
-          <w:sz w:val="24"/>
-          <w:szCs w:val="24"/>
-          <w:lang w:val="en-US"/>
-        </w:rPr>
-        <w:t xml:space="preserve"> routing</w:t>
-      </w:r>
-    </w:p>
-    <w:p>
-      <w:pPr>
-        <w:pStyle w:val="a3"/>
-        <w:numPr>
-          <w:ilvl w:val="0"/>
-          <w:numId w:val="17"/>
-        </w:numPr>
-        <w:spacing w:line="240" w:lineRule="auto"/>
-        <w:jc w:val="both"/>
-        <w:rPr>
-          <w:rFonts w:ascii="Times New Roman" w:hAnsi="Times New Roman" w:cs="Times New Roman"/>
-          <w:sz w:val="24"/>
-          <w:szCs w:val="24"/>
-        </w:rPr>
-      </w:pPr>
-      <w:r>
-        <w:rPr>
-          <w:rFonts w:ascii="Times New Roman" w:hAnsi="Times New Roman" w:cs="Times New Roman"/>
-          <w:sz w:val="24"/>
-          <w:szCs w:val="24"/>
-        </w:rPr>
-        <w:t xml:space="preserve">Сохраним изменения </w:t>
-      </w:r>
-      <w:r>
-        <w:rPr>
-          <w:rFonts w:ascii="Times New Roman" w:hAnsi="Times New Roman" w:cs="Times New Roman"/>
-          <w:sz w:val="24"/>
-          <w:szCs w:val="24"/>
-          <w:lang w:val="en-US"/>
-        </w:rPr>
-        <w:t>write memory</w:t>
-      </w:r>
-    </w:p>
-    <w:p>
-      <w:pPr>
-        <w:pStyle w:val="a3"/>
-        <w:numPr>
-          <w:ilvl w:val="0"/>
-          <w:numId w:val="15"/>
-        </w:numPr>
-        <w:spacing w:line="240" w:lineRule="auto"/>
-        <w:jc w:val="both"/>
-        <w:rPr>
-          <w:rFonts w:ascii="Times New Roman" w:hAnsi="Times New Roman" w:cs="Times New Roman"/>
-          <w:sz w:val="24"/>
-          <w:szCs w:val="24"/>
-        </w:rPr>
-      </w:pPr>
-      <w:r>
-        <w:rPr>
-          <w:rFonts w:ascii="Times New Roman" w:hAnsi="Times New Roman" w:cs="Times New Roman"/>
-          <w:sz w:val="24"/>
-          <w:szCs w:val="24"/>
-        </w:rPr>
-        <w:t xml:space="preserve">Настроим </w:t>
-      </w:r>
-      <w:r>
-        <w:rPr>
-          <w:rFonts w:ascii="Times New Roman" w:hAnsi="Times New Roman" w:cs="Times New Roman"/>
-          <w:sz w:val="24"/>
-          <w:szCs w:val="24"/>
-          <w:lang w:val="en-US"/>
-        </w:rPr>
-        <w:t>IP</w:t>
-      </w:r>
-      <w:r>
-        <w:rPr>
-          <w:rFonts w:ascii="Times New Roman" w:hAnsi="Times New Roman" w:cs="Times New Roman"/>
-          <w:sz w:val="24"/>
-          <w:szCs w:val="24"/>
-        </w:rPr>
-        <w:t xml:space="preserve">-маршрутизацию на </w:t>
-      </w:r>
-      <w:r>
-        <w:rPr>
-          <w:rFonts w:ascii="Times New Roman" w:hAnsi="Times New Roman" w:cs="Times New Roman"/>
-          <w:sz w:val="24"/>
-          <w:szCs w:val="24"/>
-        </w:rPr>
-        <w:t>узлах сети</w:t>
-      </w:r>
-    </w:p>
-    <w:p>
-      <w:pPr>
-        <w:pStyle w:val="a3"/>
-        <w:numPr>
-          <w:ilvl w:val="0"/>
-          <w:numId w:val="17"/>
-        </w:numPr>
-        <w:spacing w:line="240" w:lineRule="auto"/>
-        <w:jc w:val="both"/>
-        <w:rPr>
-          <w:rFonts w:ascii="Times New Roman" w:hAnsi="Times New Roman" w:cs="Times New Roman"/>
-          <w:sz w:val="24"/>
-          <w:szCs w:val="24"/>
-        </w:rPr>
-      </w:pPr>
-      <w:r>
-        <w:rPr>
-          <w:rFonts w:ascii="Times New Roman" w:hAnsi="Times New Roman" w:cs="Times New Roman"/>
-          <w:sz w:val="24"/>
-          <w:szCs w:val="24"/>
-        </w:rPr>
-        <w:t xml:space="preserve">Настроим </w:t>
-      </w:r>
-      <w:r>
-        <w:rPr>
-          <w:rFonts w:ascii="Times New Roman" w:hAnsi="Times New Roman" w:cs="Times New Roman"/>
-          <w:sz w:val="24"/>
-          <w:szCs w:val="24"/>
-          <w:lang w:val="en-US"/>
-        </w:rPr>
-        <w:t xml:space="preserve">Default gateway </w:t>
-      </w:r>
-      <w:r>
-        <w:rPr>
-          <w:rFonts w:ascii="Times New Roman" w:hAnsi="Times New Roman" w:cs="Times New Roman"/>
-          <w:sz w:val="24"/>
-          <w:szCs w:val="24"/>
-        </w:rPr>
-        <w:t>на серверах</w:t>
-      </w:r>
-    </w:p>
-    <w:p>
-      <w:pPr>
-        <w:pStyle w:val="a3"/>
-        <w:numPr>
-          <w:ilvl w:val="0"/>
-          <w:numId w:val="17"/>
-        </w:numPr>
-        <w:spacing w:line="240" w:lineRule="auto"/>
-        <w:jc w:val="both"/>
-        <w:rPr>
-          <w:rFonts w:ascii="Times New Roman" w:hAnsi="Times New Roman" w:cs="Times New Roman"/>
-          <w:sz w:val="24"/>
-          <w:szCs w:val="24"/>
-        </w:rPr>
-      </w:pPr>
-      <w:r>
-        <w:rPr>
-          <w:rFonts w:ascii="Times New Roman" w:hAnsi="Times New Roman" w:cs="Times New Roman"/>
-          <w:sz w:val="24"/>
-          <w:szCs w:val="24"/>
-        </w:rPr>
-        <w:t xml:space="preserve">Укажем </w:t>
-      </w:r>
-      <w:r>
-        <w:rPr>
-          <w:rFonts w:ascii="Times New Roman" w:hAnsi="Times New Roman" w:cs="Times New Roman"/>
-          <w:sz w:val="24"/>
-          <w:szCs w:val="24"/>
-          <w:lang w:val="en-US"/>
-        </w:rPr>
-        <w:t>Default</w:t>
-      </w:r>
-      <w:r>
-        <w:rPr>
-          <w:rFonts w:ascii="Times New Roman" w:hAnsi="Times New Roman" w:cs="Times New Roman"/>
-          <w:sz w:val="24"/>
-          <w:szCs w:val="24"/>
-        </w:rPr>
-        <w:t xml:space="preserve"> </w:t>
-      </w:r>
-      <w:r>
-        <w:rPr>
-          <w:rFonts w:ascii="Times New Roman" w:hAnsi="Times New Roman" w:cs="Times New Roman"/>
-          <w:sz w:val="24"/>
-          <w:szCs w:val="24"/>
-          <w:lang w:val="en-US"/>
-        </w:rPr>
-        <w:t>gateway</w:t>
-      </w:r>
-      <w:r>
-        <w:rPr>
-          <w:rFonts w:ascii="Times New Roman" w:hAnsi="Times New Roman" w:cs="Times New Roman"/>
-          <w:sz w:val="24"/>
-          <w:szCs w:val="24"/>
-        </w:rPr>
-        <w:t xml:space="preserve"> </w:t>
-      </w:r>
-      <w:r>
-        <w:rPr>
-          <w:rFonts w:ascii="Times New Roman" w:hAnsi="Times New Roman" w:cs="Times New Roman"/>
-          <w:sz w:val="24"/>
-          <w:szCs w:val="24"/>
-        </w:rPr>
-        <w:t xml:space="preserve">в параметрах службы </w:t>
-      </w:r>
-      <w:r>
-        <w:rPr>
-          <w:rFonts w:ascii="Times New Roman" w:hAnsi="Times New Roman" w:cs="Times New Roman"/>
-          <w:sz w:val="24"/>
-          <w:szCs w:val="24"/>
-          <w:lang w:val="en-US"/>
-        </w:rPr>
-        <w:t>DHCP</w:t>
-      </w:r>
-    </w:p>
-    <w:p>
-      <w:pPr>
-        <w:pStyle w:val="a3"/>
-        <w:numPr>
-          <w:ilvl w:val="0"/>
-          <w:numId w:val="17"/>
-        </w:numPr>
-        <w:spacing w:line="240" w:lineRule="auto"/>
-        <w:jc w:val="both"/>
-        <w:rPr>
-          <w:rFonts w:ascii="Times New Roman" w:hAnsi="Times New Roman" w:cs="Times New Roman"/>
-          <w:sz w:val="24"/>
-          <w:szCs w:val="24"/>
-        </w:rPr>
-      </w:pPr>
-      <w:proofErr w:type="spellStart"/>
-      <w:r>
-        <w:rPr>
-          <w:rFonts w:ascii="Times New Roman" w:hAnsi="Times New Roman" w:cs="Times New Roman"/>
-          <w:sz w:val="24"/>
-          <w:szCs w:val="24"/>
-        </w:rPr>
-        <w:t>Переполучим</w:t>
-      </w:r>
-      <w:proofErr w:type="spellEnd"/>
-      <w:r>
-        <w:rPr>
-          <w:rFonts w:ascii="Times New Roman" w:hAnsi="Times New Roman" w:cs="Times New Roman"/>
-          <w:sz w:val="24"/>
-          <w:szCs w:val="24"/>
-        </w:rPr>
-        <w:t xml:space="preserve"> </w:t>
-      </w:r>
-      <w:r>
-        <w:rPr>
-          <w:rFonts w:ascii="Times New Roman" w:hAnsi="Times New Roman" w:cs="Times New Roman"/>
-          <w:sz w:val="24"/>
-          <w:szCs w:val="24"/>
-          <w:lang w:val="en-US"/>
-        </w:rPr>
-        <w:t>IP</w:t>
-      </w:r>
-      <w:r>
-        <w:rPr>
-          <w:rFonts w:ascii="Times New Roman" w:hAnsi="Times New Roman" w:cs="Times New Roman"/>
-          <w:sz w:val="24"/>
-          <w:szCs w:val="24"/>
-        </w:rPr>
-        <w:t>-адреса на рабочих станциях</w:t>
-      </w:r>
-    </w:p>
-    <w:p>
-      <w:pPr>
-        <w:pStyle w:val="a3"/>
-        <w:numPr>
-          <w:ilvl w:val="0"/>
-          <w:numId w:val="15"/>
-        </w:numPr>
-        <w:spacing w:line="240" w:lineRule="auto"/>
-        <w:jc w:val="both"/>
-        <w:rPr>
-          <w:rFonts w:ascii="Times New Roman" w:hAnsi="Times New Roman" w:cs="Times New Roman"/>
-          <w:sz w:val="24"/>
-          <w:szCs w:val="24"/>
-        </w:rPr>
-      </w:pPr>
-      <w:r>
-        <w:rPr>
-          <w:rFonts w:ascii="Times New Roman" w:hAnsi="Times New Roman" w:cs="Times New Roman"/>
-          <w:sz w:val="24"/>
-          <w:szCs w:val="24"/>
-        </w:rPr>
-        <w:t>Убедимся, что трафик ходит между всеми узлами объединённой сети</w:t>
-      </w:r>
-    </w:p>
-    <w:p>
-      <w:pPr>
-        <w:pStyle w:val="a3"/>
-        <w:spacing w:line="240" w:lineRule="auto"/>
-        <w:ind w:left="1789"/>
-        <w:jc w:val="both"/>
-        <w:rPr>
-          <w:rFonts w:ascii="Times New Roman" w:hAnsi="Times New Roman" w:cs="Times New Roman"/>
-          <w:sz w:val="24"/>
-          <w:szCs w:val="24"/>
-        </w:rPr>
-      </w:pPr>
+        <w:t>Убедимся, что веб-сервера доступны в браузере по символическим именам.</w:t>
+      </w:r>
     </w:p>
     <w:p>
       <w:pPr>
@@ -2939,391 +3157,27 @@
         <w:spacing w:after="0" w:line="240" w:lineRule="auto"/>
         <w:jc w:val="both"/>
         <w:rPr>
+          <w:rFonts w:cs="Times New Roman"/>
+          <w:sz w:val="24"/>
+          <w:szCs w:val="24"/>
+        </w:rPr>
+      </w:pPr>
+      <w:r>
+        <w:rPr>
           <w:rFonts w:ascii="Courier" w:hAnsi="Courier" w:cs="Times New Roman"/>
           <w:sz w:val="24"/>
           <w:szCs w:val="24"/>
         </w:rPr>
-      </w:pPr>
-      <w:proofErr w:type="spellStart"/>
-      <w:r>
-        <w:rPr>
-          <w:rFonts w:ascii="Courier" w:hAnsi="Courier" w:cs="Times New Roman"/>
-          <w:sz w:val="24"/>
-          <w:szCs w:val="24"/>
-        </w:rPr>
-        <w:t>hostname</w:t>
-      </w:r>
-      <w:proofErr w:type="spellEnd"/>
-      <w:r>
-        <w:rPr>
-          <w:rFonts w:ascii="Courier" w:hAnsi="Courier" w:cs="Times New Roman"/>
-          <w:sz w:val="24"/>
-          <w:szCs w:val="24"/>
-        </w:rPr>
-        <w:t xml:space="preserve"> sw-05</w:t>
-      </w:r>
-    </w:p>
-    <w:p>
-      <w:pPr>
-        <w:spacing w:after="0" w:line="240" w:lineRule="auto"/>
-        <w:jc w:val="both"/>
-        <w:rPr>
-          <w:rFonts w:ascii="Courier" w:hAnsi="Courier" w:cs="Times New Roman"/>
-          <w:sz w:val="24"/>
-          <w:szCs w:val="24"/>
-        </w:rPr>
-      </w:pPr>
-    </w:p>
-    <w:p>
-      <w:pPr>
-        <w:spacing w:after="0" w:line="240" w:lineRule="auto"/>
-        <w:jc w:val="both"/>
-        <w:rPr>
-          <w:rFonts w:ascii="Courier" w:hAnsi="Courier" w:cs="Times New Roman"/>
-          <w:sz w:val="24"/>
-          <w:szCs w:val="24"/>
-        </w:rPr>
-      </w:pPr>
-      <w:proofErr w:type="spellStart"/>
-      <w:r>
-        <w:rPr>
-          <w:rFonts w:ascii="Courier" w:hAnsi="Courier" w:cs="Times New Roman"/>
-          <w:sz w:val="24"/>
-          <w:szCs w:val="24"/>
-        </w:rPr>
-        <w:t>ip</w:t>
-      </w:r>
-      <w:proofErr w:type="spellEnd"/>
-      <w:r>
-        <w:rPr>
-          <w:rFonts w:ascii="Courier" w:hAnsi="Courier" w:cs="Times New Roman"/>
-          <w:sz w:val="24"/>
-          <w:szCs w:val="24"/>
-        </w:rPr>
-        <w:t xml:space="preserve"> </w:t>
-      </w:r>
-      <w:proofErr w:type="spellStart"/>
-      <w:r>
-        <w:rPr>
-          <w:rFonts w:ascii="Courier" w:hAnsi="Courier" w:cs="Times New Roman"/>
-          <w:sz w:val="24"/>
-          <w:szCs w:val="24"/>
-        </w:rPr>
-        <w:t>routing</w:t>
-      </w:r>
-      <w:proofErr w:type="spellEnd"/>
-    </w:p>
-    <w:p>
-      <w:pPr>
-        <w:spacing w:after="0" w:line="240" w:lineRule="auto"/>
-        <w:jc w:val="both"/>
-        <w:rPr>
-          <w:rFonts w:ascii="Courier" w:hAnsi="Courier" w:cs="Times New Roman"/>
-          <w:sz w:val="24"/>
-          <w:szCs w:val="24"/>
-        </w:rPr>
-      </w:pPr>
-    </w:p>
-    <w:p>
-      <w:pPr>
-        <w:spacing w:after="0" w:line="240" w:lineRule="auto"/>
-        <w:jc w:val="both"/>
-        <w:rPr>
-          <w:rFonts w:ascii="Courier" w:hAnsi="Courier" w:cs="Times New Roman"/>
-          <w:sz w:val="24"/>
-          <w:szCs w:val="24"/>
-          <w:lang w:val="en-US"/>
-        </w:rPr>
-      </w:pPr>
-      <w:proofErr w:type="gramStart"/>
-      <w:r>
-        <w:rPr>
-          <w:rFonts w:ascii="Courier" w:hAnsi="Courier" w:cs="Times New Roman"/>
-          <w:sz w:val="24"/>
-          <w:szCs w:val="24"/>
-          <w:lang w:val="en-US"/>
-        </w:rPr>
-        <w:t>interface</w:t>
-      </w:r>
-      <w:proofErr w:type="gramEnd"/>
-      <w:r>
-        <w:rPr>
-          <w:rFonts w:ascii="Courier" w:hAnsi="Courier" w:cs="Times New Roman"/>
-          <w:sz w:val="24"/>
-          <w:szCs w:val="24"/>
-          <w:lang w:val="en-US"/>
-        </w:rPr>
-        <w:t xml:space="preserve"> GigabitEthernet1/0/1</w:t>
-      </w:r>
-    </w:p>
-    <w:p>
-      <w:pPr>
-        <w:spacing w:after="0" w:line="240" w:lineRule="auto"/>
-        <w:jc w:val="both"/>
-        <w:rPr>
-          <w:rFonts w:ascii="Courier" w:hAnsi="Courier" w:cs="Times New Roman"/>
-          <w:sz w:val="24"/>
-          <w:szCs w:val="24"/>
-          <w:lang w:val="en-US"/>
-        </w:rPr>
-      </w:pPr>
-      <w:r>
-        <w:rPr>
-          <w:rFonts w:ascii="Courier" w:hAnsi="Courier" w:cs="Times New Roman"/>
-          <w:sz w:val="24"/>
-          <w:szCs w:val="24"/>
-          <w:lang w:val="en-US"/>
-        </w:rPr>
-        <w:t xml:space="preserve"> </w:t>
-      </w:r>
-      <w:proofErr w:type="spellStart"/>
-      <w:proofErr w:type="gramStart"/>
-      <w:r>
-        <w:rPr>
-          <w:rFonts w:ascii="Courier" w:hAnsi="Courier" w:cs="Times New Roman"/>
-          <w:sz w:val="24"/>
-          <w:szCs w:val="24"/>
-          <w:lang w:val="en-US"/>
-        </w:rPr>
-        <w:t>switchport</w:t>
-      </w:r>
-      <w:proofErr w:type="spellEnd"/>
-      <w:proofErr w:type="gramEnd"/>
-      <w:r>
-        <w:rPr>
-          <w:rFonts w:ascii="Courier" w:hAnsi="Courier" w:cs="Times New Roman"/>
-          <w:sz w:val="24"/>
-          <w:szCs w:val="24"/>
-          <w:lang w:val="en-US"/>
-        </w:rPr>
-        <w:t xml:space="preserve"> access </w:t>
-      </w:r>
-      <w:proofErr w:type="spellStart"/>
-      <w:r>
-        <w:rPr>
-          <w:rFonts w:ascii="Courier" w:hAnsi="Courier" w:cs="Times New Roman"/>
-          <w:sz w:val="24"/>
-          <w:szCs w:val="24"/>
-          <w:lang w:val="en-US"/>
-        </w:rPr>
-        <w:t>vlan</w:t>
-      </w:r>
-      <w:proofErr w:type="spellEnd"/>
-      <w:r>
-        <w:rPr>
-          <w:rFonts w:ascii="Courier" w:hAnsi="Courier" w:cs="Times New Roman"/>
-          <w:sz w:val="24"/>
-          <w:szCs w:val="24"/>
-          <w:lang w:val="en-US"/>
-        </w:rPr>
-        <w:t xml:space="preserve"> 42</w:t>
-      </w:r>
-    </w:p>
-    <w:p>
-      <w:pPr>
-        <w:spacing w:after="0" w:line="240" w:lineRule="auto"/>
-        <w:jc w:val="both"/>
-        <w:rPr>
-          <w:rFonts w:ascii="Courier" w:hAnsi="Courier" w:cs="Times New Roman"/>
-          <w:sz w:val="24"/>
-          <w:szCs w:val="24"/>
-          <w:lang w:val="en-US"/>
-        </w:rPr>
-      </w:pPr>
-    </w:p>
-    <w:p>
-      <w:pPr>
-        <w:spacing w:after="0" w:line="240" w:lineRule="auto"/>
-        <w:jc w:val="both"/>
-        <w:rPr>
-          <w:rFonts w:ascii="Courier" w:hAnsi="Courier" w:cs="Times New Roman"/>
-          <w:sz w:val="24"/>
-          <w:szCs w:val="24"/>
-          <w:lang w:val="en-US"/>
-        </w:rPr>
-      </w:pPr>
-      <w:proofErr w:type="gramStart"/>
-      <w:r>
-        <w:rPr>
-          <w:rFonts w:ascii="Courier" w:hAnsi="Courier" w:cs="Times New Roman"/>
-          <w:sz w:val="24"/>
-          <w:szCs w:val="24"/>
-          <w:lang w:val="en-US"/>
-        </w:rPr>
-        <w:t>interface</w:t>
-      </w:r>
-      <w:proofErr w:type="gramEnd"/>
-      <w:r>
-        <w:rPr>
-          <w:rFonts w:ascii="Courier" w:hAnsi="Courier" w:cs="Times New Roman"/>
-          <w:sz w:val="24"/>
-          <w:szCs w:val="24"/>
-          <w:lang w:val="en-US"/>
-        </w:rPr>
-        <w:t xml:space="preserve"> GigabitEthernet1/0/2</w:t>
-      </w:r>
-    </w:p>
-    <w:p>
-      <w:pPr>
-        <w:spacing w:after="0" w:line="240" w:lineRule="auto"/>
-        <w:jc w:val="both"/>
-        <w:rPr>
-          <w:rFonts w:ascii="Courier" w:hAnsi="Courier" w:cs="Times New Roman"/>
-          <w:sz w:val="24"/>
-          <w:szCs w:val="24"/>
-          <w:lang w:val="en-US"/>
-        </w:rPr>
-      </w:pPr>
-      <w:r>
-        <w:rPr>
-          <w:rFonts w:ascii="Courier" w:hAnsi="Courier" w:cs="Times New Roman"/>
-          <w:sz w:val="24"/>
-          <w:szCs w:val="24"/>
-          <w:lang w:val="en-US"/>
-        </w:rPr>
-        <w:t xml:space="preserve"> </w:t>
-      </w:r>
-      <w:proofErr w:type="spellStart"/>
-      <w:proofErr w:type="gramStart"/>
-      <w:r>
-        <w:rPr>
-          <w:rFonts w:ascii="Courier" w:hAnsi="Courier" w:cs="Times New Roman"/>
-          <w:sz w:val="24"/>
-          <w:szCs w:val="24"/>
-          <w:lang w:val="en-US"/>
-        </w:rPr>
-        <w:t>switchport</w:t>
-      </w:r>
-      <w:proofErr w:type="spellEnd"/>
-      <w:proofErr w:type="gramEnd"/>
-      <w:r>
-        <w:rPr>
-          <w:rFonts w:ascii="Courier" w:hAnsi="Courier" w:cs="Times New Roman"/>
-          <w:sz w:val="24"/>
-          <w:szCs w:val="24"/>
-          <w:lang w:val="en-US"/>
-        </w:rPr>
-        <w:t xml:space="preserve"> access </w:t>
-      </w:r>
-      <w:proofErr w:type="spellStart"/>
-      <w:r>
-        <w:rPr>
-          <w:rFonts w:ascii="Courier" w:hAnsi="Courier" w:cs="Times New Roman"/>
-          <w:sz w:val="24"/>
-          <w:szCs w:val="24"/>
-          <w:lang w:val="en-US"/>
-        </w:rPr>
-        <w:t>vlan</w:t>
-      </w:r>
-      <w:proofErr w:type="spellEnd"/>
-      <w:r>
-        <w:rPr>
-          <w:rFonts w:ascii="Courier" w:hAnsi="Courier" w:cs="Times New Roman"/>
-          <w:sz w:val="24"/>
-          <w:szCs w:val="24"/>
-          <w:lang w:val="en-US"/>
-        </w:rPr>
-        <w:t xml:space="preserve"> 142</w:t>
-      </w:r>
-    </w:p>
-    <w:p>
-      <w:pPr>
-        <w:spacing w:after="0" w:line="240" w:lineRule="auto"/>
-        <w:jc w:val="both"/>
-        <w:rPr>
-          <w:rFonts w:ascii="Courier" w:hAnsi="Courier" w:cs="Times New Roman"/>
-          <w:sz w:val="24"/>
-          <w:szCs w:val="24"/>
-          <w:lang w:val="en-US"/>
-        </w:rPr>
-      </w:pPr>
-    </w:p>
-    <w:p>
-      <w:pPr>
-        <w:spacing w:after="0" w:line="240" w:lineRule="auto"/>
-        <w:jc w:val="both"/>
-        <w:rPr>
-          <w:rFonts w:ascii="Courier" w:hAnsi="Courier" w:cs="Times New Roman"/>
-          <w:sz w:val="24"/>
-          <w:szCs w:val="24"/>
-          <w:lang w:val="en-US"/>
-        </w:rPr>
-      </w:pPr>
-      <w:proofErr w:type="gramStart"/>
-      <w:r>
-        <w:rPr>
-          <w:rFonts w:ascii="Courier" w:hAnsi="Courier" w:cs="Times New Roman"/>
-          <w:sz w:val="24"/>
-          <w:szCs w:val="24"/>
-          <w:lang w:val="en-US"/>
-        </w:rPr>
-        <w:t>interface</w:t>
-      </w:r>
-      <w:proofErr w:type="gramEnd"/>
-      <w:r>
-        <w:rPr>
-          <w:rFonts w:ascii="Courier" w:hAnsi="Courier" w:cs="Times New Roman"/>
-          <w:sz w:val="24"/>
-          <w:szCs w:val="24"/>
-          <w:lang w:val="en-US"/>
-        </w:rPr>
-        <w:t xml:space="preserve"> Vlan42</w:t>
-      </w:r>
-    </w:p>
-    <w:p>
-      <w:pPr>
-        <w:spacing w:after="0" w:line="240" w:lineRule="auto"/>
-        <w:jc w:val="both"/>
-        <w:rPr>
-          <w:rFonts w:ascii="Courier" w:hAnsi="Courier" w:cs="Times New Roman"/>
-          <w:sz w:val="24"/>
-          <w:szCs w:val="24"/>
-          <w:lang w:val="en-US"/>
-        </w:rPr>
-      </w:pPr>
-      <w:r>
-        <w:rPr>
-          <w:rFonts w:ascii="Courier" w:hAnsi="Courier" w:cs="Times New Roman"/>
-          <w:sz w:val="24"/>
-          <w:szCs w:val="24"/>
-          <w:lang w:val="en-US"/>
-        </w:rPr>
-        <w:t xml:space="preserve"> </w:t>
-      </w:r>
-      <w:proofErr w:type="spellStart"/>
-      <w:proofErr w:type="gramStart"/>
-      <w:r>
-        <w:rPr>
-          <w:rFonts w:ascii="Courier" w:hAnsi="Courier" w:cs="Times New Roman"/>
-          <w:sz w:val="24"/>
-          <w:szCs w:val="24"/>
-          <w:lang w:val="en-US"/>
-        </w:rPr>
-        <w:t>ip</w:t>
-      </w:r>
-      <w:proofErr w:type="spellEnd"/>
-      <w:proofErr w:type="gramEnd"/>
-      <w:r>
-        <w:rPr>
-          <w:rFonts w:ascii="Courier" w:hAnsi="Courier" w:cs="Times New Roman"/>
-          <w:sz w:val="24"/>
-          <w:szCs w:val="24"/>
-          <w:lang w:val="en-US"/>
-        </w:rPr>
-        <w:t xml:space="preserve"> address 192.168.42.7 255.255.255.0</w:t>
-      </w:r>
-    </w:p>
-    <w:p>
-      <w:pPr>
-        <w:spacing w:after="0" w:line="240" w:lineRule="auto"/>
-        <w:jc w:val="both"/>
-        <w:rPr>
-          <w:rFonts w:ascii="Courier" w:hAnsi="Courier" w:cs="Times New Roman"/>
-          <w:sz w:val="24"/>
-          <w:szCs w:val="24"/>
-          <w:lang w:val="en-US"/>
-        </w:rPr>
-      </w:pPr>
+        <w:t>hostname sw-0</w:t>
+      </w:r>
+      <w:r>
+        <w:rPr>
+          <w:rFonts w:cs="Times New Roman"/>
+          <w:sz w:val="24"/>
+          <w:szCs w:val="24"/>
+        </w:rPr>
+        <w:t>7</w:t>
+      </w:r>
       <w:bookmarkStart w:id="2" w:name="_GoBack"/>
       <w:bookmarkEnd w:id="2"/>
     </w:p>
@@ -3335,29 +3189,8 @@
           <w:rFonts w:ascii="Courier" w:hAnsi="Courier" w:cs="Times New Roman"/>
           <w:sz w:val="24"/>
           <w:szCs w:val="24"/>
-          <w:lang w:val="en-US"/>
-        </w:rPr>
-      </w:pPr>
-      <w:proofErr w:type="gramStart"/>
-      <w:r>
-        <w:rPr>
-          <w:rFonts w:ascii="Courier" w:hAnsi="Courier" w:cs="Times New Roman"/>
-          <w:sz w:val="24"/>
-          <w:szCs w:val="24"/>
-          <w:lang w:val="en-US"/>
-        </w:rPr>
-        <w:t>interface</w:t>
-      </w:r>
-      <w:proofErr w:type="gramEnd"/>
-      <w:r>
-        <w:rPr>
-          <w:rFonts w:ascii="Courier" w:hAnsi="Courier" w:cs="Times New Roman"/>
-          <w:sz w:val="24"/>
-          <w:szCs w:val="24"/>
-          <w:lang w:val="en-US"/>
-        </w:rPr>
-        <w:t xml:space="preserve"> Vlan142</w:t>
-      </w:r>
+        </w:rPr>
+      </w:pPr>
     </w:p>
     <w:p>
       <w:pPr>
@@ -3374,45 +3207,8 @@
           <w:rFonts w:ascii="Courier" w:hAnsi="Courier" w:cs="Times New Roman"/>
           <w:sz w:val="24"/>
           <w:szCs w:val="24"/>
-          <w:lang w:val="en-US"/>
-        </w:rPr>
-        <w:t xml:space="preserve"> </w:t>
-      </w:r>
-      <w:proofErr w:type="spellStart"/>
-      <w:r>
-        <w:rPr>
-          <w:rFonts w:ascii="Courier" w:hAnsi="Courier" w:cs="Times New Roman"/>
-          <w:sz w:val="24"/>
-          <w:szCs w:val="24"/>
-        </w:rPr>
-        <w:t>ip</w:t>
-      </w:r>
-      <w:proofErr w:type="spellEnd"/>
-      <w:r>
-        <w:rPr>
-          <w:rFonts w:ascii="Courier" w:hAnsi="Courier" w:cs="Times New Roman"/>
-          <w:sz w:val="24"/>
-          <w:szCs w:val="24"/>
-        </w:rPr>
-        <w:t xml:space="preserve"> </w:t>
-      </w:r>
-      <w:proofErr w:type="spellStart"/>
-      <w:r>
-        <w:rPr>
-          <w:rFonts w:ascii="Courier" w:hAnsi="Courier" w:cs="Times New Roman"/>
-          <w:sz w:val="24"/>
-          <w:szCs w:val="24"/>
-        </w:rPr>
-        <w:t>address</w:t>
-      </w:r>
-      <w:proofErr w:type="spellEnd"/>
-      <w:r>
-        <w:rPr>
-          <w:rFonts w:ascii="Courier" w:hAnsi="Courier" w:cs="Times New Roman"/>
-          <w:sz w:val="24"/>
-          <w:szCs w:val="24"/>
-        </w:rPr>
-        <w:t xml:space="preserve"> 192.168.142.7 255.255.255.0</w:t>
+        </w:rPr>
+        <w:t>ip routing</w:t>
       </w:r>
     </w:p>
     <w:p>
@@ -3434,57 +3230,241 @@
           <w:rFonts w:ascii="Courier" w:hAnsi="Courier" w:cs="Times New Roman"/>
           <w:sz w:val="24"/>
           <w:szCs w:val="24"/>
-        </w:rPr>
-      </w:pPr>
-      <w:proofErr w:type="spellStart"/>
+          <w:lang w:val="en-US"/>
+        </w:rPr>
+      </w:pPr>
       <w:r>
         <w:rPr>
           <w:rFonts w:ascii="Courier" w:hAnsi="Courier" w:cs="Times New Roman"/>
           <w:sz w:val="24"/>
           <w:szCs w:val="24"/>
-        </w:rPr>
-        <w:t>no</w:t>
-      </w:r>
-      <w:proofErr w:type="spellEnd"/>
-      <w:r>
-        <w:rPr>
-          <w:rFonts w:ascii="Courier" w:hAnsi="Courier" w:cs="Times New Roman"/>
-          <w:sz w:val="24"/>
-          <w:szCs w:val="24"/>
-        </w:rPr>
-        <w:t xml:space="preserve"> </w:t>
-      </w:r>
-      <w:proofErr w:type="spellStart"/>
-      <w:r>
-        <w:rPr>
-          <w:rFonts w:ascii="Courier" w:hAnsi="Courier" w:cs="Times New Roman"/>
-          <w:sz w:val="24"/>
-          <w:szCs w:val="24"/>
-        </w:rPr>
-        <w:t>cdp</w:t>
-      </w:r>
-      <w:proofErr w:type="spellEnd"/>
-      <w:r>
-        <w:rPr>
-          <w:rFonts w:ascii="Courier" w:hAnsi="Courier" w:cs="Times New Roman"/>
-          <w:sz w:val="24"/>
-          <w:szCs w:val="24"/>
-        </w:rPr>
-        <w:t xml:space="preserve"> </w:t>
-      </w:r>
-      <w:proofErr w:type="spellStart"/>
-      <w:r>
-        <w:rPr>
-          <w:rFonts w:ascii="Courier" w:hAnsi="Courier" w:cs="Times New Roman"/>
-          <w:sz w:val="24"/>
-          <w:szCs w:val="24"/>
-        </w:rPr>
-        <w:t>run</w:t>
-      </w:r>
-      <w:proofErr w:type="spellEnd"/>
+          <w:lang w:val="en-US"/>
+        </w:rPr>
+        <w:t>interface GigabitEthernet1/0/1</w:t>
+      </w:r>
     </w:p>
     <w:p>
       <w:pPr>
+        <w:spacing w:after="0" w:line="240" w:lineRule="auto"/>
+        <w:jc w:val="both"/>
+        <w:rPr>
+          <w:rFonts w:ascii="Courier" w:hAnsi="Courier" w:cs="Times New Roman"/>
+          <w:sz w:val="24"/>
+          <w:szCs w:val="24"/>
+          <w:lang w:val="en-US"/>
+        </w:rPr>
+      </w:pPr>
+      <w:r>
+        <w:rPr>
+          <w:rFonts w:ascii="Courier" w:hAnsi="Courier" w:cs="Times New Roman"/>
+          <w:sz w:val="24"/>
+          <w:szCs w:val="24"/>
+          <w:lang w:val="en-US"/>
+        </w:rPr>
+        <w:t xml:space="preserve"> switchport access vlan 42</w:t>
+      </w:r>
+    </w:p>
+    <w:p>
+      <w:pPr>
+        <w:spacing w:after="0" w:line="240" w:lineRule="auto"/>
+        <w:jc w:val="both"/>
+        <w:rPr>
+          <w:rFonts w:ascii="Courier" w:hAnsi="Courier" w:cs="Times New Roman"/>
+          <w:sz w:val="24"/>
+          <w:szCs w:val="24"/>
+          <w:lang w:val="en-US"/>
+        </w:rPr>
+      </w:pPr>
+    </w:p>
+    <w:p>
+      <w:pPr>
+        <w:spacing w:after="0" w:line="240" w:lineRule="auto"/>
+        <w:jc w:val="both"/>
+        <w:rPr>
+          <w:rFonts w:ascii="Courier" w:hAnsi="Courier" w:cs="Times New Roman"/>
+          <w:sz w:val="24"/>
+          <w:szCs w:val="24"/>
+          <w:lang w:val="en-US"/>
+        </w:rPr>
+      </w:pPr>
+      <w:r>
+        <w:rPr>
+          <w:rFonts w:ascii="Courier" w:hAnsi="Courier" w:cs="Times New Roman"/>
+          <w:sz w:val="24"/>
+          <w:szCs w:val="24"/>
+          <w:lang w:val="en-US"/>
+        </w:rPr>
+        <w:t>interface GigabitEthernet1/0/2</w:t>
+      </w:r>
+    </w:p>
+    <w:p>
+      <w:pPr>
+        <w:spacing w:after="0" w:line="240" w:lineRule="auto"/>
+        <w:jc w:val="both"/>
+        <w:rPr>
+          <w:rFonts w:ascii="Courier" w:hAnsi="Courier" w:cs="Times New Roman"/>
+          <w:sz w:val="24"/>
+          <w:szCs w:val="24"/>
+          <w:lang w:val="en-US"/>
+        </w:rPr>
+      </w:pPr>
+      <w:r>
+        <w:rPr>
+          <w:rFonts w:ascii="Courier" w:hAnsi="Courier" w:cs="Times New Roman"/>
+          <w:sz w:val="24"/>
+          <w:szCs w:val="24"/>
+          <w:lang w:val="en-US"/>
+        </w:rPr>
+        <w:t xml:space="preserve"> switchport access vlan 142</w:t>
+      </w:r>
+    </w:p>
+    <w:p>
+      <w:pPr>
+        <w:spacing w:after="0" w:line="240" w:lineRule="auto"/>
+        <w:jc w:val="both"/>
+        <w:rPr>
+          <w:rFonts w:ascii="Courier" w:hAnsi="Courier" w:cs="Times New Roman"/>
+          <w:sz w:val="24"/>
+          <w:szCs w:val="24"/>
+          <w:lang w:val="en-US"/>
+        </w:rPr>
+      </w:pPr>
+    </w:p>
+    <w:p>
+      <w:pPr>
+        <w:spacing w:after="0" w:line="240" w:lineRule="auto"/>
+        <w:jc w:val="both"/>
+        <w:rPr>
+          <w:rFonts w:ascii="Courier" w:hAnsi="Courier" w:cs="Times New Roman"/>
+          <w:sz w:val="24"/>
+          <w:szCs w:val="24"/>
+          <w:lang w:val="en-US"/>
+        </w:rPr>
+      </w:pPr>
+      <w:r>
+        <w:rPr>
+          <w:rFonts w:ascii="Courier" w:hAnsi="Courier" w:cs="Times New Roman"/>
+          <w:sz w:val="24"/>
+          <w:szCs w:val="24"/>
+          <w:lang w:val="en-US"/>
+        </w:rPr>
+        <w:t>interface Vlan42</w:t>
+      </w:r>
+    </w:p>
+    <w:p>
+      <w:pPr>
+        <w:spacing w:after="0" w:line="240" w:lineRule="auto"/>
+        <w:jc w:val="both"/>
+        <w:rPr>
+          <w:rFonts w:ascii="Courier" w:hAnsi="Courier" w:cs="Times New Roman"/>
+          <w:sz w:val="24"/>
+          <w:szCs w:val="24"/>
+          <w:lang w:val="en-US"/>
+        </w:rPr>
+      </w:pPr>
+      <w:r>
+        <w:rPr>
+          <w:rFonts w:ascii="Courier" w:hAnsi="Courier" w:cs="Times New Roman"/>
+          <w:sz w:val="24"/>
+          <w:szCs w:val="24"/>
+          <w:lang w:val="en-US"/>
+        </w:rPr>
+        <w:t xml:space="preserve"> ip address 192.168.42.7 255.255.255.0</w:t>
+      </w:r>
+    </w:p>
+    <w:p>
+      <w:pPr>
+        <w:spacing w:after="0" w:line="240" w:lineRule="auto"/>
+        <w:jc w:val="both"/>
+        <w:rPr>
+          <w:rFonts w:ascii="Courier" w:hAnsi="Courier" w:cs="Times New Roman"/>
+          <w:sz w:val="24"/>
+          <w:szCs w:val="24"/>
+          <w:lang w:val="en-US"/>
+        </w:rPr>
+      </w:pPr>
+    </w:p>
+    <w:p>
+      <w:pPr>
+        <w:spacing w:after="0" w:line="240" w:lineRule="auto"/>
+        <w:jc w:val="both"/>
+        <w:rPr>
+          <w:rFonts w:ascii="Courier" w:hAnsi="Courier" w:cs="Times New Roman"/>
+          <w:sz w:val="24"/>
+          <w:szCs w:val="24"/>
+          <w:lang w:val="en-US"/>
+        </w:rPr>
+      </w:pPr>
+      <w:r>
+        <w:rPr>
+          <w:rFonts w:ascii="Courier" w:hAnsi="Courier" w:cs="Times New Roman"/>
+          <w:sz w:val="24"/>
+          <w:szCs w:val="24"/>
+          <w:lang w:val="en-US"/>
+        </w:rPr>
+        <w:t>interface Vlan142</w:t>
+      </w:r>
+    </w:p>
+    <w:p>
+      <w:pPr>
+        <w:spacing w:after="0" w:line="240" w:lineRule="auto"/>
+        <w:jc w:val="both"/>
+        <w:rPr>
+          <w:rFonts w:ascii="Courier" w:hAnsi="Courier" w:cs="Times New Roman"/>
+          <w:sz w:val="24"/>
+          <w:szCs w:val="24"/>
+        </w:rPr>
+      </w:pPr>
+      <w:r>
+        <w:rPr>
+          <w:rFonts w:ascii="Courier" w:hAnsi="Courier" w:cs="Times New Roman"/>
+          <w:sz w:val="24"/>
+          <w:szCs w:val="24"/>
+          <w:lang w:val="en-US"/>
+        </w:rPr>
+        <w:t xml:space="preserve"> </w:t>
+      </w:r>
+      <w:r>
+        <w:rPr>
+          <w:rFonts w:ascii="Courier" w:hAnsi="Courier" w:cs="Times New Roman"/>
+          <w:sz w:val="24"/>
+          <w:szCs w:val="24"/>
+        </w:rPr>
+        <w:t>ip address 192.168.142.7 255.255.255.0</w:t>
+      </w:r>
+    </w:p>
+    <w:p>
+      <w:pPr>
+        <w:spacing w:after="0" w:line="240" w:lineRule="auto"/>
+        <w:jc w:val="both"/>
+        <w:rPr>
+          <w:rFonts w:ascii="Courier" w:hAnsi="Courier" w:cs="Times New Roman"/>
+          <w:sz w:val="24"/>
+          <w:szCs w:val="24"/>
+        </w:rPr>
+      </w:pPr>
+    </w:p>
+    <w:p>
+      <w:pPr>
+        <w:spacing w:after="0" w:line="240" w:lineRule="auto"/>
+        <w:jc w:val="both"/>
+        <w:rPr>
+          <w:rFonts w:ascii="Courier" w:hAnsi="Courier" w:cs="Times New Roman"/>
+          <w:sz w:val="24"/>
+          <w:szCs w:val="24"/>
+        </w:rPr>
+      </w:pPr>
+      <w:r>
+        <w:rPr>
+          <w:rFonts w:ascii="Courier" w:hAnsi="Courier" w:cs="Times New Roman"/>
+          <w:sz w:val="24"/>
+          <w:szCs w:val="24"/>
+        </w:rPr>
+        <w:t>no cdp run</w:t>
+      </w:r>
+    </w:p>
+    <w:p>
+      <w:pPr>
         <w:spacing w:line="240" w:lineRule="auto"/>
         <w:jc w:val="both"/>
         <w:rPr>
@@ -3495,7 +3475,7 @@
       </w:pPr>
     </w:p>
     <w:sectPr>
-      <w:footerReference w:type="default" r:id="rId10"/>
+      <w:footerReference w:type="default" r:id="rId9"/>
       <w:type w:val="continuous"/>
       <w:pgSz w:w="11906" w:h="16838"/>
       <w:pgMar w:top="1134" w:right="850" w:bottom="1134" w:left="1701" w:header="708" w:footer="708" w:gutter="0"/>
@@ -3507,7 +3487,7 @@
 </file>
 
 <file path=word/endnotes.xml><?xml version="1.0" encoding="utf-8"?>
-<w:endnotes xmlns:wpc="http://schemas.microsoft.com/office/word/2010/wordprocessingCanvas" xmlns:mc="http://schemas.openxmlformats.org/markup-compatibility/2006" xmlns:o="urn:schemas-microsoft-com:office:office" xmlns:r="http://schemas.openxmlformats.org/officeDocument/2006/relationships" xmlns:m="http://schemas.openxmlformats.org/officeDocument/2006/math" xmlns:v="urn:schemas-microsoft-com:vml" xmlns:wp14="http://schemas.microsoft.com/office/word/2010/wordprocessingDrawing" xmlns:wp="http://schemas.openxmlformats.org/drawingml/2006/wordprocessingDrawing" xmlns:w10="urn:schemas-microsoft-com:office:word" xmlns:w="http://schemas.openxmlformats.org/wordprocessingml/2006/main" xmlns:w14="http://schemas.microsoft.com/office/word/2010/wordml" xmlns:wpg="http://schemas.microsoft.com/office/word/2010/wordprocessingGroup" xmlns:wpi="http://schemas.microsoft.com/office/word/2010/wordprocessingInk" xmlns:wne="http://schemas.microsoft.com/office/word/2006/wordml" xmlns:wps="http://schemas.microsoft.com/office/word/2010/wordprocessingShape" mc:Ignorable="w14 wp14">
+<w:endnotes xmlns:wpc="http://schemas.microsoft.com/office/word/2010/wordprocessingCanvas" xmlns:cx="http://schemas.microsoft.com/office/drawing/2014/chartex" xmlns:cx1="http://schemas.microsoft.com/office/drawing/2015/9/8/chartex" xmlns:cx2="http://schemas.microsoft.com/office/drawing/2015/10/21/chartex" xmlns:cx3="http://schemas.microsoft.com/office/drawing/2016/5/9/chartex" xmlns:cx4="http://schemas.microsoft.com/office/drawing/2016/5/10/chartex" xmlns:cx5="http://schemas.microsoft.com/office/drawing/2016/5/11/chartex" xmlns:cx6="http://schemas.microsoft.com/office/drawing/2016/5/12/chartex" xmlns:cx7="http://schemas.microsoft.com/office/drawing/2016/5/13/chartex" xmlns:cx8="http://schemas.microsoft.com/office/drawing/2016/5/14/chartex" xmlns:mc="http://schemas.openxmlformats.org/markup-compatibility/2006" xmlns:aink="http://schemas.microsoft.com/office/drawing/2016/ink" xmlns:am3d="http://schemas.microsoft.com/office/drawing/2017/model3d" xmlns:o="urn:schemas-microsoft-com:office:office" xmlns:r="http://schemas.openxmlformats.org/officeDocument/2006/relationships" xmlns:m="http://schemas.openxmlformats.org/officeDocument/2006/math" xmlns:v="urn:schemas-microsoft-com:vml" xmlns:wp14="http://schemas.microsoft.com/office/word/2010/wordprocessingDrawing" xmlns:wp="http://schemas.openxmlformats.org/drawingml/2006/wordprocessingDrawing" xmlns:w10="urn:schemas-microsoft-com:office:word" xmlns:w="http://schemas.openxmlformats.org/wordprocessingml/2006/main" xmlns:w14="http://schemas.microsoft.com/office/word/2010/wordml" xmlns:w15="http://schemas.microsoft.com/office/word/2012/wordml" xmlns:w16cid="http://schemas.microsoft.com/office/word/2016/wordml/cid" xmlns:w16se="http://schemas.microsoft.com/office/word/2015/wordml/symex" xmlns:wpg="http://schemas.microsoft.com/office/word/2010/wordprocessingGroup" xmlns:wpi="http://schemas.microsoft.com/office/word/2010/wordprocessingInk" xmlns:wne="http://schemas.microsoft.com/office/word/2006/wordml" xmlns:wps="http://schemas.microsoft.com/office/word/2010/wordprocessingShape" mc:Ignorable="w14 w15 w16se w16cid wp14">
   <w:endnote w:type="separator" w:id="-1">
     <w:p>
       <w:pPr>
@@ -3532,7 +3512,7 @@
 </file>
 
 <file path=word/footer1.xml><?xml version="1.0" encoding="utf-8"?>
-<w:ftr xmlns:wpc="http://schemas.microsoft.com/office/word/2010/wordprocessingCanvas" xmlns:mc="http://schemas.openxmlformats.org/markup-compatibility/2006" xmlns:o="urn:schemas-microsoft-com:office:office" xmlns:r="http://schemas.openxmlformats.org/officeDocument/2006/relationships" xmlns:m="http://schemas.openxmlformats.org/officeDocument/2006/math" xmlns:v="urn:schemas-microsoft-com:vml" xmlns:wp14="http://schemas.microsoft.com/office/word/2010/wordprocessingDrawing" xmlns:wp="http://schemas.openxmlformats.org/drawingml/2006/wordprocessingDrawing" xmlns:w10="urn:schemas-microsoft-com:office:word" xmlns:w="http://schemas.openxmlformats.org/wordprocessingml/2006/main" xmlns:w14="http://schemas.microsoft.com/office/word/2010/wordml" xmlns:wpg="http://schemas.microsoft.com/office/word/2010/wordprocessingGroup" xmlns:wpi="http://schemas.microsoft.com/office/word/2010/wordprocessingInk" xmlns:wne="http://schemas.microsoft.com/office/word/2006/wordml" xmlns:wps="http://schemas.microsoft.com/office/word/2010/wordprocessingShape" mc:Ignorable="w14 wp14">
+<w:ftr xmlns:wpc="http://schemas.microsoft.com/office/word/2010/wordprocessingCanvas" xmlns:cx="http://schemas.microsoft.com/office/drawing/2014/chartex" xmlns:cx1="http://schemas.microsoft.com/office/drawing/2015/9/8/chartex" xmlns:cx2="http://schemas.microsoft.com/office/drawing/2015/10/21/chartex" xmlns:cx3="http://schemas.microsoft.com/office/drawing/2016/5/9/chartex" xmlns:cx4="http://schemas.microsoft.com/office/drawing/2016/5/10/chartex" xmlns:cx5="http://schemas.microsoft.com/office/drawing/2016/5/11/chartex" xmlns:cx6="http://schemas.microsoft.com/office/drawing/2016/5/12/chartex" xmlns:cx7="http://schemas.microsoft.com/office/drawing/2016/5/13/chartex" xmlns:cx8="http://schemas.microsoft.com/office/drawing/2016/5/14/chartex" xmlns:mc="http://schemas.openxmlformats.org/markup-compatibility/2006" xmlns:aink="http://schemas.microsoft.com/office/drawing/2016/ink" xmlns:am3d="http://schemas.microsoft.com/office/drawing/2017/model3d" xmlns:o="urn:schemas-microsoft-com:office:office" xmlns:r="http://schemas.openxmlformats.org/officeDocument/2006/relationships" xmlns:m="http://schemas.openxmlformats.org/officeDocument/2006/math" xmlns:v="urn:schemas-microsoft-com:vml" xmlns:wp14="http://schemas.microsoft.com/office/word/2010/wordprocessingDrawing" xmlns:wp="http://schemas.openxmlformats.org/drawingml/2006/wordprocessingDrawing" xmlns:w10="urn:schemas-microsoft-com:office:word" xmlns:w="http://schemas.openxmlformats.org/wordprocessingml/2006/main" xmlns:w14="http://schemas.microsoft.com/office/word/2010/wordml" xmlns:w15="http://schemas.microsoft.com/office/word/2012/wordml" xmlns:w16cid="http://schemas.microsoft.com/office/word/2016/wordml/cid" xmlns:w16se="http://schemas.microsoft.com/office/word/2015/wordml/symex" xmlns:wpg="http://schemas.microsoft.com/office/word/2010/wordprocessingGroup" xmlns:wpi="http://schemas.microsoft.com/office/word/2010/wordprocessingInk" xmlns:wne="http://schemas.microsoft.com/office/word/2006/wordml" xmlns:wps="http://schemas.microsoft.com/office/word/2010/wordprocessingShape" mc:Ignorable="w14 w15 w16se w16cid wp14">
   <w:sdt>
     <w:sdtPr>
       <w:rPr>
@@ -3599,7 +3579,7 @@
 </file>
 
 <file path=word/footnotes.xml><?xml version="1.0" encoding="utf-8"?>
-<w:footnotes xmlns:wpc="http://schemas.microsoft.com/office/word/2010/wordprocessingCanvas" xmlns:mc="http://schemas.openxmlformats.org/markup-compatibility/2006" xmlns:o="urn:schemas-microsoft-com:office:office" xmlns:r="http://schemas.openxmlformats.org/officeDocument/2006/relationships" xmlns:m="http://schemas.openxmlformats.org/officeDocument/2006/math" xmlns:v="urn:schemas-microsoft-com:vml" xmlns:wp14="http://schemas.microsoft.com/office/word/2010/wordprocessingDrawing" xmlns:wp="http://schemas.openxmlformats.org/drawingml/2006/wordprocessingDrawing" xmlns:w10="urn:schemas-microsoft-com:office:word" xmlns:w="http://schemas.openxmlformats.org/wordprocessingml/2006/main" xmlns:w14="http://schemas.microsoft.com/office/word/2010/wordml" xmlns:wpg="http://schemas.microsoft.com/office/word/2010/wordprocessingGroup" xmlns:wpi="http://schemas.microsoft.com/office/word/2010/wordprocessingInk" xmlns:wne="http://schemas.microsoft.com/office/word/2006/wordml" xmlns:wps="http://schemas.microsoft.com/office/word/2010/wordprocessingShape" mc:Ignorable="w14 wp14">
+<w:footnotes xmlns:wpc="http://schemas.microsoft.com/office/word/2010/wordprocessingCanvas" xmlns:cx="http://schemas.microsoft.com/office/drawing/2014/chartex" xmlns:cx1="http://schemas.microsoft.com/office/drawing/2015/9/8/chartex" xmlns:cx2="http://schemas.microsoft.com/office/drawing/2015/10/21/chartex" xmlns:cx3="http://schemas.microsoft.com/office/drawing/2016/5/9/chartex" xmlns:cx4="http://schemas.microsoft.com/office/drawing/2016/5/10/chartex" xmlns:cx5="http://schemas.microsoft.com/office/drawing/2016/5/11/chartex" xmlns:cx6="http://schemas.microsoft.com/office/drawing/2016/5/12/chartex" xmlns:cx7="http://schemas.microsoft.com/office/drawing/2016/5/13/chartex" xmlns:cx8="http://schemas.microsoft.com/office/drawing/2016/5/14/chartex" xmlns:mc="http://schemas.openxmlformats.org/markup-compatibility/2006" xmlns:aink="http://schemas.microsoft.com/office/drawing/2016/ink" xmlns:am3d="http://schemas.microsoft.com/office/drawing/2017/model3d" xmlns:o="urn:schemas-microsoft-com:office:office" xmlns:r="http://schemas.openxmlformats.org/officeDocument/2006/relationships" xmlns:m="http://schemas.openxmlformats.org/officeDocument/2006/math" xmlns:v="urn:schemas-microsoft-com:vml" xmlns:wp14="http://schemas.microsoft.com/office/word/2010/wordprocessingDrawing" xmlns:wp="http://schemas.openxmlformats.org/drawingml/2006/wordprocessingDrawing" xmlns:w10="urn:schemas-microsoft-com:office:word" xmlns:w="http://schemas.openxmlformats.org/wordprocessingml/2006/main" xmlns:w14="http://schemas.microsoft.com/office/word/2010/wordml" xmlns:w15="http://schemas.microsoft.com/office/word/2012/wordml" xmlns:w16cid="http://schemas.microsoft.com/office/word/2016/wordml/cid" xmlns:w16se="http://schemas.microsoft.com/office/word/2015/wordml/symex" xmlns:wpg="http://schemas.microsoft.com/office/word/2010/wordprocessingGroup" xmlns:wpi="http://schemas.microsoft.com/office/word/2010/wordprocessingInk" xmlns:wne="http://schemas.microsoft.com/office/word/2006/wordml" xmlns:wps="http://schemas.microsoft.com/office/word/2010/wordprocessingShape" mc:Ignorable="w14 w15 w16se w16cid wp14">
   <w:footnote w:type="separator" w:id="-1">
     <w:p>
       <w:pPr>
@@ -3624,8 +3604,8 @@
 </file>
 
 <file path=word/numbering.xml><?xml version="1.0" encoding="utf-8"?>
-<w:numbering xmlns:wpc="http://schemas.microsoft.com/office/word/2010/wordprocessingCanvas" xmlns:mc="http://schemas.openxmlformats.org/markup-compatibility/2006" xmlns:o="urn:schemas-microsoft-com:office:office" xmlns:r="http://schemas.openxmlformats.org/officeDocument/2006/relationships" xmlns:m="http://schemas.openxmlformats.org/officeDocument/2006/math" xmlns:v="urn:schemas-microsoft-com:vml" xmlns:wp14="http://schemas.microsoft.com/office/word/2010/wordprocessingDrawing" xmlns:wp="http://schemas.openxmlformats.org/drawingml/2006/wordprocessingDrawing" xmlns:w10="urn:schemas-microsoft-com:office:word" xmlns:w="http://schemas.openxmlformats.org/wordprocessingml/2006/main" xmlns:w14="http://schemas.microsoft.com/office/word/2010/wordml" xmlns:wpg="http://schemas.microsoft.com/office/word/2010/wordprocessingGroup" xmlns:wpi="http://schemas.microsoft.com/office/word/2010/wordprocessingInk" xmlns:wne="http://schemas.microsoft.com/office/word/2006/wordml" xmlns:wps="http://schemas.microsoft.com/office/word/2010/wordprocessingShape" mc:Ignorable="w14 wp14">
-  <w:abstractNum w:abstractNumId="0">
+<w:numbering xmlns:wpc="http://schemas.microsoft.com/office/word/2010/wordprocessingCanvas" xmlns:cx="http://schemas.microsoft.com/office/drawing/2014/chartex" xmlns:cx1="http://schemas.microsoft.com/office/drawing/2015/9/8/chartex" xmlns:cx2="http://schemas.microsoft.com/office/drawing/2015/10/21/chartex" xmlns:cx3="http://schemas.microsoft.com/office/drawing/2016/5/9/chartex" xmlns:cx4="http://schemas.microsoft.com/office/drawing/2016/5/10/chartex" xmlns:cx5="http://schemas.microsoft.com/office/drawing/2016/5/11/chartex" xmlns:cx6="http://schemas.microsoft.com/office/drawing/2016/5/12/chartex" xmlns:cx7="http://schemas.microsoft.com/office/drawing/2016/5/13/chartex" xmlns:cx8="http://schemas.microsoft.com/office/drawing/2016/5/14/chartex" xmlns:mc="http://schemas.openxmlformats.org/markup-compatibility/2006" xmlns:aink="http://schemas.microsoft.com/office/drawing/2016/ink" xmlns:am3d="http://schemas.microsoft.com/office/drawing/2017/model3d" xmlns:o="urn:schemas-microsoft-com:office:office" xmlns:r="http://schemas.openxmlformats.org/officeDocument/2006/relationships" xmlns:m="http://schemas.openxmlformats.org/officeDocument/2006/math" xmlns:v="urn:schemas-microsoft-com:vml" xmlns:wp14="http://schemas.microsoft.com/office/word/2010/wordprocessingDrawing" xmlns:wp="http://schemas.openxmlformats.org/drawingml/2006/wordprocessingDrawing" xmlns:w10="urn:schemas-microsoft-com:office:word" xmlns:w="http://schemas.openxmlformats.org/wordprocessingml/2006/main" xmlns:w14="http://schemas.microsoft.com/office/word/2010/wordml" xmlns:w15="http://schemas.microsoft.com/office/word/2012/wordml" xmlns:w16cid="http://schemas.microsoft.com/office/word/2016/wordml/cid" xmlns:w16se="http://schemas.microsoft.com/office/word/2015/wordml/symex" xmlns:wpg="http://schemas.microsoft.com/office/word/2010/wordprocessingGroup" xmlns:wpi="http://schemas.microsoft.com/office/word/2010/wordprocessingInk" xmlns:wne="http://schemas.microsoft.com/office/word/2006/wordml" xmlns:wps="http://schemas.microsoft.com/office/word/2010/wordprocessingShape" mc:Ignorable="w14 w15 w16se w16cid wp14">
+  <w:abstractNum w:abstractNumId="0" w15:restartNumberingAfterBreak="0">
     <w:nsid w:val="00421946"/>
     <w:multiLevelType w:val="hybridMultilevel"/>
     <w:tmpl w:val="6EF65260"/>
@@ -3738,7 +3718,7 @@
       </w:rPr>
     </w:lvl>
   </w:abstractNum>
-  <w:abstractNum w:abstractNumId="1">
+  <w:abstractNum w:abstractNumId="1" w15:restartNumberingAfterBreak="0">
     <w:nsid w:val="076C7012"/>
     <w:multiLevelType w:val="hybridMultilevel"/>
     <w:tmpl w:val="625254CA"/>
@@ -3851,7 +3831,7 @@
       </w:rPr>
     </w:lvl>
   </w:abstractNum>
-  <w:abstractNum w:abstractNumId="2">
+  <w:abstractNum w:abstractNumId="2" w15:restartNumberingAfterBreak="0">
     <w:nsid w:val="0C6112A1"/>
     <w:multiLevelType w:val="hybridMultilevel"/>
     <w:tmpl w:val="D4426E22"/>
@@ -3940,7 +3920,7 @@
       </w:pPr>
     </w:lvl>
   </w:abstractNum>
-  <w:abstractNum w:abstractNumId="3">
+  <w:abstractNum w:abstractNumId="3" w15:restartNumberingAfterBreak="0">
     <w:nsid w:val="0D1E7488"/>
     <w:multiLevelType w:val="hybridMultilevel"/>
     <w:tmpl w:val="B9324182"/>
@@ -4053,7 +4033,7 @@
       </w:rPr>
     </w:lvl>
   </w:abstractNum>
-  <w:abstractNum w:abstractNumId="4">
+  <w:abstractNum w:abstractNumId="4" w15:restartNumberingAfterBreak="0">
     <w:nsid w:val="0D56593C"/>
     <w:multiLevelType w:val="multilevel"/>
     <w:tmpl w:val="4012446E"/>
@@ -4174,7 +4154,7 @@
       </w:rPr>
     </w:lvl>
   </w:abstractNum>
-  <w:abstractNum w:abstractNumId="5">
+  <w:abstractNum w:abstractNumId="5" w15:restartNumberingAfterBreak="0">
     <w:nsid w:val="0DA36749"/>
     <w:multiLevelType w:val="hybridMultilevel"/>
     <w:tmpl w:val="22DEE800"/>
@@ -4263,7 +4243,7 @@
       </w:pPr>
     </w:lvl>
   </w:abstractNum>
-  <w:abstractNum w:abstractNumId="6">
+  <w:abstractNum w:abstractNumId="6" w15:restartNumberingAfterBreak="0">
     <w:nsid w:val="0DCD1EFE"/>
     <w:multiLevelType w:val="multilevel"/>
     <w:tmpl w:val="216A2E36"/>
@@ -4384,7 +4364,7 @@
       </w:rPr>
     </w:lvl>
   </w:abstractNum>
-  <w:abstractNum w:abstractNumId="7">
+  <w:abstractNum w:abstractNumId="7" w15:restartNumberingAfterBreak="0">
     <w:nsid w:val="0E2D0135"/>
     <w:multiLevelType w:val="hybridMultilevel"/>
     <w:tmpl w:val="D874737C"/>
@@ -4497,7 +4477,7 @@
       </w:rPr>
     </w:lvl>
   </w:abstractNum>
-  <w:abstractNum w:abstractNumId="8">
+  <w:abstractNum w:abstractNumId="8" w15:restartNumberingAfterBreak="0">
     <w:nsid w:val="0F364A7C"/>
     <w:multiLevelType w:val="hybridMultilevel"/>
     <w:tmpl w:val="701A108C"/>
@@ -4610,7 +4590,7 @@
       </w:rPr>
     </w:lvl>
   </w:abstractNum>
-  <w:abstractNum w:abstractNumId="9">
+  <w:abstractNum w:abstractNumId="9" w15:restartNumberingAfterBreak="0">
     <w:nsid w:val="16591746"/>
     <w:multiLevelType w:val="multilevel"/>
     <w:tmpl w:val="D0AE38A4"/>
@@ -4731,7 +4711,7 @@
       </w:rPr>
     </w:lvl>
   </w:abstractNum>
-  <w:abstractNum w:abstractNumId="10">
+  <w:abstractNum w:abstractNumId="10" w15:restartNumberingAfterBreak="0">
     <w:nsid w:val="16DD56DD"/>
     <w:multiLevelType w:val="multilevel"/>
     <w:tmpl w:val="484E33E8"/>
@@ -4852,7 +4832,7 @@
       </w:rPr>
     </w:lvl>
   </w:abstractNum>
-  <w:abstractNum w:abstractNumId="11">
+  <w:abstractNum w:abstractNumId="11" w15:restartNumberingAfterBreak="0">
     <w:nsid w:val="17A13B55"/>
     <w:multiLevelType w:val="hybridMultilevel"/>
     <w:tmpl w:val="6C14C178"/>
@@ -4941,7 +4921,7 @@
       </w:pPr>
     </w:lvl>
   </w:abstractNum>
-  <w:abstractNum w:abstractNumId="12">
+  <w:abstractNum w:abstractNumId="12" w15:restartNumberingAfterBreak="0">
     <w:nsid w:val="1BA66FA5"/>
     <w:multiLevelType w:val="multilevel"/>
     <w:tmpl w:val="AD32C2E8"/>
@@ -5062,7 +5042,7 @@
       </w:rPr>
     </w:lvl>
   </w:abstractNum>
-  <w:abstractNum w:abstractNumId="13">
+  <w:abstractNum w:abstractNumId="13" w15:restartNumberingAfterBreak="0">
     <w:nsid w:val="1CC018FF"/>
     <w:multiLevelType w:val="hybridMultilevel"/>
     <w:tmpl w:val="49A81E8E"/>
@@ -5175,7 +5155,7 @@
       </w:rPr>
     </w:lvl>
   </w:abstractNum>
-  <w:abstractNum w:abstractNumId="14">
+  <w:abstractNum w:abstractNumId="14" w15:restartNumberingAfterBreak="0">
     <w:nsid w:val="2A3C70D2"/>
     <w:multiLevelType w:val="hybridMultilevel"/>
     <w:tmpl w:val="FC503B48"/>
@@ -5288,7 +5268,7 @@
       </w:rPr>
     </w:lvl>
   </w:abstractNum>
-  <w:abstractNum w:abstractNumId="15">
+  <w:abstractNum w:abstractNumId="15" w15:restartNumberingAfterBreak="0">
     <w:nsid w:val="2CF454B0"/>
     <w:multiLevelType w:val="multilevel"/>
     <w:tmpl w:val="D86AFB48"/>
@@ -5409,7 +5389,7 @@
       </w:rPr>
     </w:lvl>
   </w:abstractNum>
-  <w:abstractNum w:abstractNumId="16">
+  <w:abstractNum w:abstractNumId="16" w15:restartNumberingAfterBreak="0">
     <w:nsid w:val="2CFD2F7A"/>
     <w:multiLevelType w:val="hybridMultilevel"/>
     <w:tmpl w:val="41B05712"/>
@@ -5522,7 +5502,7 @@
       </w:rPr>
     </w:lvl>
   </w:abstractNum>
-  <w:abstractNum w:abstractNumId="17">
+  <w:abstractNum w:abstractNumId="17" w15:restartNumberingAfterBreak="0">
     <w:nsid w:val="2D00119C"/>
     <w:multiLevelType w:val="hybridMultilevel"/>
     <w:tmpl w:val="DC2077FA"/>
@@ -5611,7 +5591,7 @@
       </w:pPr>
     </w:lvl>
   </w:abstractNum>
-  <w:abstractNum w:abstractNumId="18">
+  <w:abstractNum w:abstractNumId="18" w15:restartNumberingAfterBreak="0">
     <w:nsid w:val="2DB52922"/>
     <w:multiLevelType w:val="hybridMultilevel"/>
     <w:tmpl w:val="6B46B7F8"/>
@@ -5724,7 +5704,7 @@
       </w:rPr>
     </w:lvl>
   </w:abstractNum>
-  <w:abstractNum w:abstractNumId="19">
+  <w:abstractNum w:abstractNumId="19" w15:restartNumberingAfterBreak="0">
     <w:nsid w:val="2DF66546"/>
     <w:multiLevelType w:val="multilevel"/>
     <w:tmpl w:val="5A780716"/>
@@ -5845,7 +5825,7 @@
       </w:rPr>
     </w:lvl>
   </w:abstractNum>
-  <w:abstractNum w:abstractNumId="20">
+  <w:abstractNum w:abstractNumId="20" w15:restartNumberingAfterBreak="0">
     <w:nsid w:val="30100150"/>
     <w:multiLevelType w:val="multilevel"/>
     <w:tmpl w:val="B8B6AD7C"/>
@@ -5966,7 +5946,7 @@
       </w:rPr>
     </w:lvl>
   </w:abstractNum>
-  <w:abstractNum w:abstractNumId="21">
+  <w:abstractNum w:abstractNumId="21" w15:restartNumberingAfterBreak="0">
     <w:nsid w:val="30154CC6"/>
     <w:multiLevelType w:val="hybridMultilevel"/>
     <w:tmpl w:val="275A090A"/>
@@ -6079,7 +6059,7 @@
       </w:rPr>
     </w:lvl>
   </w:abstractNum>
-  <w:abstractNum w:abstractNumId="22">
+  <w:abstractNum w:abstractNumId="22" w15:restartNumberingAfterBreak="0">
     <w:nsid w:val="30AA31B9"/>
     <w:multiLevelType w:val="hybridMultilevel"/>
     <w:tmpl w:val="91D89E54"/>
@@ -6192,7 +6172,7 @@
       </w:rPr>
     </w:lvl>
   </w:abstractNum>
-  <w:abstractNum w:abstractNumId="23">
+  <w:abstractNum w:abstractNumId="23" w15:restartNumberingAfterBreak="0">
     <w:nsid w:val="3141406C"/>
     <w:multiLevelType w:val="hybridMultilevel"/>
     <w:tmpl w:val="5CBAB080"/>
@@ -6281,7 +6261,7 @@
       </w:pPr>
     </w:lvl>
   </w:abstractNum>
-  <w:abstractNum w:abstractNumId="24">
+  <w:abstractNum w:abstractNumId="24" w15:restartNumberingAfterBreak="0">
     <w:nsid w:val="361807A1"/>
     <w:multiLevelType w:val="hybridMultilevel"/>
     <w:tmpl w:val="0D943FE6"/>
@@ -6370,7 +6350,7 @@
       </w:pPr>
     </w:lvl>
   </w:abstractNum>
-  <w:abstractNum w:abstractNumId="25">
+  <w:abstractNum w:abstractNumId="25" w15:restartNumberingAfterBreak="0">
     <w:nsid w:val="372A0309"/>
     <w:multiLevelType w:val="multilevel"/>
     <w:tmpl w:val="AD32C2E8"/>
@@ -6491,7 +6471,7 @@
       </w:rPr>
     </w:lvl>
   </w:abstractNum>
-  <w:abstractNum w:abstractNumId="26">
+  <w:abstractNum w:abstractNumId="26" w15:restartNumberingAfterBreak="0">
     <w:nsid w:val="378B1DE0"/>
     <w:multiLevelType w:val="multilevel"/>
     <w:tmpl w:val="D6D2D5E2"/>
@@ -6580,7 +6560,7 @@
       </w:pPr>
     </w:lvl>
   </w:abstractNum>
-  <w:abstractNum w:abstractNumId="27">
+  <w:abstractNum w:abstractNumId="27" w15:restartNumberingAfterBreak="0">
     <w:nsid w:val="37E758E0"/>
     <w:multiLevelType w:val="hybridMultilevel"/>
     <w:tmpl w:val="97C01118"/>
@@ -6693,7 +6673,7 @@
       </w:rPr>
     </w:lvl>
   </w:abstractNum>
-  <w:abstractNum w:abstractNumId="28">
+  <w:abstractNum w:abstractNumId="28" w15:restartNumberingAfterBreak="0">
     <w:nsid w:val="39A06B15"/>
     <w:multiLevelType w:val="hybridMultilevel"/>
     <w:tmpl w:val="15F242AA"/>
@@ -6782,7 +6762,7 @@
       </w:pPr>
     </w:lvl>
   </w:abstractNum>
-  <w:abstractNum w:abstractNumId="29">
+  <w:abstractNum w:abstractNumId="29" w15:restartNumberingAfterBreak="0">
     <w:nsid w:val="3B98772B"/>
     <w:multiLevelType w:val="hybridMultilevel"/>
     <w:tmpl w:val="D9AA1196"/>
@@ -6895,7 +6875,7 @@
       </w:rPr>
     </w:lvl>
   </w:abstractNum>
-  <w:abstractNum w:abstractNumId="30">
+  <w:abstractNum w:abstractNumId="30" w15:restartNumberingAfterBreak="0">
     <w:nsid w:val="3BEC1594"/>
     <w:multiLevelType w:val="hybridMultilevel"/>
     <w:tmpl w:val="FBB4C774"/>
@@ -7008,7 +6988,7 @@
       </w:rPr>
     </w:lvl>
   </w:abstractNum>
-  <w:abstractNum w:abstractNumId="31">
+  <w:abstractNum w:abstractNumId="31" w15:restartNumberingAfterBreak="0">
     <w:nsid w:val="3D2A39A2"/>
     <w:multiLevelType w:val="hybridMultilevel"/>
     <w:tmpl w:val="B2481338"/>
@@ -7121,7 +7101,7 @@
       </w:rPr>
     </w:lvl>
   </w:abstractNum>
-  <w:abstractNum w:abstractNumId="32">
+  <w:abstractNum w:abstractNumId="32" w15:restartNumberingAfterBreak="0">
     <w:nsid w:val="3E947625"/>
     <w:multiLevelType w:val="multilevel"/>
     <w:tmpl w:val="5DF28D1E"/>
@@ -7251,7 +7231,7 @@
       </w:rPr>
     </w:lvl>
   </w:abstractNum>
-  <w:abstractNum w:abstractNumId="33">
+  <w:abstractNum w:abstractNumId="33" w15:restartNumberingAfterBreak="0">
     <w:nsid w:val="3F445759"/>
     <w:multiLevelType w:val="multilevel"/>
     <w:tmpl w:val="7128A56E"/>
@@ -7372,7 +7352,7 @@
       </w:rPr>
     </w:lvl>
   </w:abstractNum>
-  <w:abstractNum w:abstractNumId="34">
+  <w:abstractNum w:abstractNumId="34" w15:restartNumberingAfterBreak="0">
     <w:nsid w:val="428E7FDB"/>
     <w:multiLevelType w:val="multilevel"/>
     <w:tmpl w:val="6970693C"/>
@@ -7493,7 +7473,7 @@
       </w:rPr>
     </w:lvl>
   </w:abstractNum>
-  <w:abstractNum w:abstractNumId="35">
+  <w:abstractNum w:abstractNumId="35" w15:restartNumberingAfterBreak="0">
     <w:nsid w:val="42DA5972"/>
     <w:multiLevelType w:val="hybridMultilevel"/>
     <w:tmpl w:val="8D42A27E"/>
@@ -7606,7 +7586,7 @@
       </w:rPr>
     </w:lvl>
   </w:abstractNum>
-  <w:abstractNum w:abstractNumId="36">
+  <w:abstractNum w:abstractNumId="36" w15:restartNumberingAfterBreak="0">
     <w:nsid w:val="44F34F78"/>
     <w:multiLevelType w:val="hybridMultilevel"/>
     <w:tmpl w:val="7F461D7A"/>
@@ -7701,7 +7681,7 @@
       </w:pPr>
     </w:lvl>
   </w:abstractNum>
-  <w:abstractNum w:abstractNumId="37">
+  <w:abstractNum w:abstractNumId="37" w15:restartNumberingAfterBreak="0">
     <w:nsid w:val="485D598F"/>
     <w:multiLevelType w:val="hybridMultilevel"/>
     <w:tmpl w:val="3E4C6D96"/>
@@ -7814,7 +7794,7 @@
       </w:rPr>
     </w:lvl>
   </w:abstractNum>
-  <w:abstractNum w:abstractNumId="38">
+  <w:abstractNum w:abstractNumId="38" w15:restartNumberingAfterBreak="0">
     <w:nsid w:val="497316BD"/>
     <w:multiLevelType w:val="hybridMultilevel"/>
     <w:tmpl w:val="77883D2C"/>
@@ -7903,7 +7883,7 @@
       </w:pPr>
     </w:lvl>
   </w:abstractNum>
-  <w:abstractNum w:abstractNumId="39">
+  <w:abstractNum w:abstractNumId="39" w15:restartNumberingAfterBreak="0">
     <w:nsid w:val="4B262A78"/>
     <w:multiLevelType w:val="multilevel"/>
     <w:tmpl w:val="1B4A335C"/>
@@ -8024,7 +8004,7 @@
       </w:rPr>
     </w:lvl>
   </w:abstractNum>
-  <w:abstractNum w:abstractNumId="40">
+  <w:abstractNum w:abstractNumId="40" w15:restartNumberingAfterBreak="0">
     <w:nsid w:val="4C85557A"/>
     <w:multiLevelType w:val="multilevel"/>
     <w:tmpl w:val="AB4889C0"/>
@@ -8142,7 +8122,7 @@
       </w:rPr>
     </w:lvl>
   </w:abstractNum>
-  <w:abstractNum w:abstractNumId="41">
+  <w:abstractNum w:abstractNumId="41" w15:restartNumberingAfterBreak="0">
     <w:nsid w:val="4CF11160"/>
     <w:multiLevelType w:val="multilevel"/>
     <w:tmpl w:val="6D749364"/>
@@ -8263,7 +8243,7 @@
       </w:rPr>
     </w:lvl>
   </w:abstractNum>
-  <w:abstractNum w:abstractNumId="42">
+  <w:abstractNum w:abstractNumId="42" w15:restartNumberingAfterBreak="0">
     <w:nsid w:val="50883AE2"/>
     <w:multiLevelType w:val="hybridMultilevel"/>
     <w:tmpl w:val="B7FA99C6"/>
@@ -8352,7 +8332,7 @@
       </w:pPr>
     </w:lvl>
   </w:abstractNum>
-  <w:abstractNum w:abstractNumId="43">
+  <w:abstractNum w:abstractNumId="43" w15:restartNumberingAfterBreak="0">
     <w:nsid w:val="508848B7"/>
     <w:multiLevelType w:val="hybridMultilevel"/>
     <w:tmpl w:val="BF2A30DC"/>
@@ -8465,7 +8445,7 @@
       </w:rPr>
     </w:lvl>
   </w:abstractNum>
-  <w:abstractNum w:abstractNumId="44">
+  <w:abstractNum w:abstractNumId="44" w15:restartNumberingAfterBreak="0">
     <w:nsid w:val="50CB3803"/>
     <w:multiLevelType w:val="multilevel"/>
     <w:tmpl w:val="AD2AD194"/>
@@ -8586,7 +8566,7 @@
       </w:rPr>
     </w:lvl>
   </w:abstractNum>
-  <w:abstractNum w:abstractNumId="45">
+  <w:abstractNum w:abstractNumId="45" w15:restartNumberingAfterBreak="0">
     <w:nsid w:val="5156276B"/>
     <w:multiLevelType w:val="hybridMultilevel"/>
     <w:tmpl w:val="E17E316A"/>
@@ -8675,7 +8655,7 @@
       </w:pPr>
     </w:lvl>
   </w:abstractNum>
-  <w:abstractNum w:abstractNumId="46">
+  <w:abstractNum w:abstractNumId="46" w15:restartNumberingAfterBreak="0">
     <w:nsid w:val="578D0057"/>
     <w:multiLevelType w:val="hybridMultilevel"/>
     <w:tmpl w:val="3848AABA"/>
@@ -8764,7 +8744,7 @@
       </w:pPr>
     </w:lvl>
   </w:abstractNum>
-  <w:abstractNum w:abstractNumId="47">
+  <w:abstractNum w:abstractNumId="47" w15:restartNumberingAfterBreak="0">
     <w:nsid w:val="5EF22E38"/>
     <w:multiLevelType w:val="hybridMultilevel"/>
     <w:tmpl w:val="B72A5ECC"/>
@@ -8877,7 +8857,7 @@
       </w:rPr>
     </w:lvl>
   </w:abstractNum>
-  <w:abstractNum w:abstractNumId="48">
+  <w:abstractNum w:abstractNumId="48" w15:restartNumberingAfterBreak="0">
     <w:nsid w:val="6A0B0347"/>
     <w:multiLevelType w:val="hybridMultilevel"/>
     <w:tmpl w:val="A1220B12"/>
@@ -8966,7 +8946,7 @@
       </w:pPr>
     </w:lvl>
   </w:abstractNum>
-  <w:abstractNum w:abstractNumId="49">
+  <w:abstractNum w:abstractNumId="49" w15:restartNumberingAfterBreak="0">
     <w:nsid w:val="6A940F0E"/>
     <w:multiLevelType w:val="multilevel"/>
     <w:tmpl w:val="B5B0C8CA"/>
@@ -9087,7 +9067,7 @@
       </w:rPr>
     </w:lvl>
   </w:abstractNum>
-  <w:abstractNum w:abstractNumId="50">
+  <w:abstractNum w:abstractNumId="50" w15:restartNumberingAfterBreak="0">
     <w:nsid w:val="6B8A5120"/>
     <w:multiLevelType w:val="multilevel"/>
     <w:tmpl w:val="016614F6"/>
@@ -9208,7 +9188,7 @@
       </w:rPr>
     </w:lvl>
   </w:abstractNum>
-  <w:abstractNum w:abstractNumId="51">
+  <w:abstractNum w:abstractNumId="51" w15:restartNumberingAfterBreak="0">
     <w:nsid w:val="6CE71702"/>
     <w:multiLevelType w:val="multilevel"/>
     <w:tmpl w:val="DCCC0A30"/>
@@ -9329,7 +9309,7 @@
       </w:rPr>
     </w:lvl>
   </w:abstractNum>
-  <w:abstractNum w:abstractNumId="52">
+  <w:abstractNum w:abstractNumId="52" w15:restartNumberingAfterBreak="0">
     <w:nsid w:val="70665A56"/>
     <w:multiLevelType w:val="hybridMultilevel"/>
     <w:tmpl w:val="6FF0D83A"/>
@@ -9418,7 +9398,7 @@
       </w:pPr>
     </w:lvl>
   </w:abstractNum>
-  <w:abstractNum w:abstractNumId="53">
+  <w:abstractNum w:abstractNumId="53" w15:restartNumberingAfterBreak="0">
     <w:nsid w:val="70CA424E"/>
     <w:multiLevelType w:val="hybridMultilevel"/>
     <w:tmpl w:val="C4E2A9EA"/>
@@ -9531,7 +9511,7 @@
       </w:rPr>
     </w:lvl>
   </w:abstractNum>
-  <w:abstractNum w:abstractNumId="54">
+  <w:abstractNum w:abstractNumId="54" w15:restartNumberingAfterBreak="0">
     <w:nsid w:val="723070ED"/>
     <w:multiLevelType w:val="multilevel"/>
     <w:tmpl w:val="F78EA340"/>
@@ -9652,7 +9632,7 @@
       </w:rPr>
     </w:lvl>
   </w:abstractNum>
-  <w:abstractNum w:abstractNumId="55">
+  <w:abstractNum w:abstractNumId="55" w15:restartNumberingAfterBreak="0">
     <w:nsid w:val="72F451F1"/>
     <w:multiLevelType w:val="hybridMultilevel"/>
     <w:tmpl w:val="141613CC"/>
@@ -9765,7 +9745,7 @@
       </w:rPr>
     </w:lvl>
   </w:abstractNum>
-  <w:abstractNum w:abstractNumId="56">
+  <w:abstractNum w:abstractNumId="56" w15:restartNumberingAfterBreak="0">
     <w:nsid w:val="75051488"/>
     <w:multiLevelType w:val="multilevel"/>
     <w:tmpl w:val="B0262F6C"/>
@@ -9886,7 +9866,7 @@
       </w:rPr>
     </w:lvl>
   </w:abstractNum>
-  <w:abstractNum w:abstractNumId="57">
+  <w:abstractNum w:abstractNumId="57" w15:restartNumberingAfterBreak="0">
     <w:nsid w:val="77513755"/>
     <w:multiLevelType w:val="multilevel"/>
     <w:tmpl w:val="5814496A"/>
@@ -10007,7 +9987,7 @@
       </w:rPr>
     </w:lvl>
   </w:abstractNum>
-  <w:abstractNum w:abstractNumId="58">
+  <w:abstractNum w:abstractNumId="58" w15:restartNumberingAfterBreak="0">
     <w:nsid w:val="77CA5F9B"/>
     <w:multiLevelType w:val="hybridMultilevel"/>
     <w:tmpl w:val="2586DBA2"/>
@@ -10120,7 +10100,7 @@
       </w:rPr>
     </w:lvl>
   </w:abstractNum>
-  <w:abstractNum w:abstractNumId="59">
+  <w:abstractNum w:abstractNumId="59" w15:restartNumberingAfterBreak="0">
     <w:nsid w:val="79021EB6"/>
     <w:multiLevelType w:val="multilevel"/>
     <w:tmpl w:val="E34EB556"/>
@@ -10241,7 +10221,7 @@
       </w:rPr>
     </w:lvl>
   </w:abstractNum>
-  <w:abstractNum w:abstractNumId="60">
+  <w:abstractNum w:abstractNumId="60" w15:restartNumberingAfterBreak="0">
     <w:nsid w:val="7B4133D2"/>
     <w:multiLevelType w:val="multilevel"/>
     <w:tmpl w:val="FDBCB168"/>
@@ -10363,7 +10343,7 @@
       </w:rPr>
     </w:lvl>
   </w:abstractNum>
-  <w:abstractNum w:abstractNumId="61">
+  <w:abstractNum w:abstractNumId="61" w15:restartNumberingAfterBreak="0">
     <w:nsid w:val="7F006779"/>
     <w:multiLevelType w:val="hybridMultilevel"/>
     <w:tmpl w:val="9FCE1886"/>
@@ -10643,7 +10623,7 @@
 </file>
 
 <file path=word/styles.xml><?xml version="1.0" encoding="utf-8"?>
-<w:styles xmlns:mc="http://schemas.openxmlformats.org/markup-compatibility/2006" xmlns:r="http://schemas.openxmlformats.org/officeDocument/2006/relationships" xmlns:w="http://schemas.openxmlformats.org/wordprocessingml/2006/main" xmlns:w14="http://schemas.microsoft.com/office/word/2010/wordml" mc:Ignorable="w14">
+<w:styles xmlns:mc="http://schemas.openxmlformats.org/markup-compatibility/2006" xmlns:r="http://schemas.openxmlformats.org/officeDocument/2006/relationships" xmlns:w="http://schemas.openxmlformats.org/wordprocessingml/2006/main" xmlns:w14="http://schemas.microsoft.com/office/word/2010/wordml" xmlns:w15="http://schemas.microsoft.com/office/word/2012/wordml" xmlns:w16cid="http://schemas.microsoft.com/office/word/2016/wordml/cid" xmlns:w16se="http://schemas.microsoft.com/office/word/2015/wordml/symex" mc:Ignorable="w14 w15 w16se w16cid">
   <w:docDefaults>
     <w:rPrDefault>
       <w:rPr>
@@ -10659,144 +10639,383 @@
       </w:pPr>
     </w:pPrDefault>
   </w:docDefaults>
-  <w:latentStyles w:defLockedState="0" w:defUIPriority="99" w:defSemiHidden="1" w:defUnhideWhenUsed="1" w:defQFormat="0" w:count="267">
-    <w:lsdException w:name="Normal" w:semiHidden="0" w:uiPriority="0" w:unhideWhenUsed="0" w:qFormat="1"/>
-    <w:lsdException w:name="heading 1" w:semiHidden="0" w:uiPriority="9" w:unhideWhenUsed="0" w:qFormat="1"/>
-    <w:lsdException w:name="heading 2" w:uiPriority="9" w:qFormat="1"/>
-    <w:lsdException w:name="heading 3" w:uiPriority="9" w:qFormat="1"/>
-    <w:lsdException w:name="heading 4" w:uiPriority="9" w:qFormat="1"/>
-    <w:lsdException w:name="heading 5" w:uiPriority="9" w:qFormat="1"/>
-    <w:lsdException w:name="heading 6" w:uiPriority="9" w:qFormat="1"/>
-    <w:lsdException w:name="heading 7" w:uiPriority="9" w:qFormat="1"/>
-    <w:lsdException w:name="heading 8" w:uiPriority="9" w:qFormat="1"/>
-    <w:lsdException w:name="heading 9" w:uiPriority="9" w:qFormat="1"/>
-    <w:lsdException w:name="toc 1" w:uiPriority="39"/>
-    <w:lsdException w:name="toc 2" w:uiPriority="39"/>
-    <w:lsdException w:name="toc 3" w:uiPriority="39"/>
-    <w:lsdException w:name="toc 4" w:uiPriority="39"/>
-    <w:lsdException w:name="toc 5" w:uiPriority="39"/>
-    <w:lsdException w:name="toc 6" w:uiPriority="39"/>
-    <w:lsdException w:name="toc 7" w:uiPriority="39"/>
-    <w:lsdException w:name="toc 8" w:uiPriority="39"/>
-    <w:lsdException w:name="toc 9" w:uiPriority="39"/>
-    <w:lsdException w:name="caption" w:uiPriority="35" w:qFormat="1"/>
-    <w:lsdException w:name="Title" w:semiHidden="0" w:uiPriority="10" w:unhideWhenUsed="0" w:qFormat="1"/>
-    <w:lsdException w:name="Default Paragraph Font" w:uiPriority="1"/>
-    <w:lsdException w:name="Subtitle" w:semiHidden="0" w:uiPriority="11" w:unhideWhenUsed="0" w:qFormat="1"/>
-    <w:lsdException w:name="Strong" w:semiHidden="0" w:uiPriority="22" w:unhideWhenUsed="0" w:qFormat="1"/>
-    <w:lsdException w:name="Emphasis" w:semiHidden="0" w:uiPriority="20" w:unhideWhenUsed="0" w:qFormat="1"/>
-    <w:lsdException w:name="Table Grid" w:semiHidden="0" w:uiPriority="59" w:unhideWhenUsed="0"/>
-    <w:lsdException w:name="Placeholder Text" w:unhideWhenUsed="0"/>
-    <w:lsdException w:name="No Spacing" w:semiHidden="0" w:uiPriority="1" w:unhideWhenUsed="0" w:qFormat="1"/>
-    <w:lsdException w:name="Light Shading" w:semiHidden="0" w:uiPriority="60" w:unhideWhenUsed="0"/>
-    <w:lsdException w:name="Light List" w:semiHidden="0" w:uiPriority="61" w:unhideWhenUsed="0"/>
-    <w:lsdException w:name="Light Grid" w:semiHidden="0" w:uiPriority="62" w:unhideWhenUsed="0"/>
-    <w:lsdException w:name="Medium Shading 1" w:semiHidden="0" w:uiPriority="63" w:unhideWhenUsed="0"/>
-    <w:lsdException w:name="Medium Shading 2" w:semiHidden="0" w:uiPriority="64" w:unhideWhenUsed="0"/>
-    <w:lsdException w:name="Medium List 1" w:semiHidden="0" w:uiPriority="65" w:unhideWhenUsed="0"/>
-    <w:lsdException w:name="Medium List 2" w:semiHidden="0" w:uiPriority="66" w:unhideWhenUsed="0"/>
-    <w:lsdException w:name="Medium Grid 1" w:semiHidden="0" w:uiPriority="67" w:unhideWhenUsed="0"/>
-    <w:lsdException w:name="Medium Grid 2" w:semiHidden="0" w:uiPriority="68" w:unhideWhenUsed="0"/>
-    <w:lsdException w:name="Medium Grid 3" w:semiHidden="0" w:uiPriority="69" w:unhideWhenUsed="0"/>
-    <w:lsdException w:name="Dark List" w:semiHidden="0" w:uiPriority="70" w:unhideWhenUsed="0"/>
-    <w:lsdException w:name="Colorful Shading" w:semiHidden="0" w:uiPriority="71" w:unhideWhenUsed="0"/>
-    <w:lsdException w:name="Colorful List" w:semiHidden="0" w:uiPriority="72" w:unhideWhenUsed="0"/>
-    <w:lsdException w:name="Colorful Grid" w:semiHidden="0" w:uiPriority="73" w:unhideWhenUsed="0"/>
-    <w:lsdException w:name="Light Shading Accent 1" w:semiHidden="0" w:uiPriority="60" w:unhideWhenUsed="0"/>
-    <w:lsdException w:name="Light List Accent 1" w:semiHidden="0" w:uiPriority="61" w:unhideWhenUsed="0"/>
-    <w:lsdException w:name="Light Grid Accent 1" w:semiHidden="0" w:uiPriority="62" w:unhideWhenUsed="0"/>
-    <w:lsdException w:name="Medium Shading 1 Accent 1" w:semiHidden="0" w:uiPriority="63" w:unhideWhenUsed="0"/>
-    <w:lsdException w:name="Medium Shading 2 Accent 1" w:semiHidden="0" w:uiPriority="64" w:unhideWhenUsed="0"/>
-    <w:lsdException w:name="Medium List 1 Accent 1" w:semiHidden="0" w:uiPriority="65" w:unhideWhenUsed="0"/>
-    <w:lsdException w:name="Revision" w:unhideWhenUsed="0"/>
-    <w:lsdException w:name="List Paragraph" w:semiHidden="0" w:uiPriority="34" w:unhideWhenUsed="0" w:qFormat="1"/>
-    <w:lsdException w:name="Quote" w:semiHidden="0" w:uiPriority="29" w:unhideWhenUsed="0" w:qFormat="1"/>
-    <w:lsdException w:name="Intense Quote" w:semiHidden="0" w:uiPriority="30" w:unhideWhenUsed="0" w:qFormat="1"/>
-    <w:lsdException w:name="Medium List 2 Accent 1" w:semiHidden="0" w:uiPriority="66" w:unhideWhenUsed="0"/>
-    <w:lsdException w:name="Medium Grid 1 Accent 1" w:semiHidden="0" w:uiPriority="67" w:unhideWhenUsed="0"/>
-    <w:lsdException w:name="Medium Grid 2 Accent 1" w:semiHidden="0" w:uiPriority="68" w:unhideWhenUsed="0"/>
-    <w:lsdException w:name="Medium Grid 3 Accent 1" w:semiHidden="0" w:uiPriority="69" w:unhideWhenUsed="0"/>
-    <w:lsdException w:name="Dark List Accent 1" w:semiHidden="0" w:uiPriority="70" w:unhideWhenUsed="0"/>
-    <w:lsdException w:name="Colorful Shading Accent 1" w:semiHidden="0" w:uiPriority="71" w:unhideWhenUsed="0"/>
-    <w:lsdException w:name="Colorful List Accent 1" w:semiHidden="0" w:uiPriority="72" w:unhideWhenUsed="0"/>
-    <w:lsdException w:name="Colorful Grid Accent 1" w:semiHidden="0" w:uiPriority="73" w:unhideWhenUsed="0"/>
-    <w:lsdException w:name="Light Shading Accent 2" w:semiHidden="0" w:uiPriority="60" w:unhideWhenUsed="0"/>
-    <w:lsdException w:name="Light List Accent 2" w:semiHidden="0" w:uiPriority="61" w:unhideWhenUsed="0"/>
-    <w:lsdException w:name="Light Grid Accent 2" w:semiHidden="0" w:uiPriority="62" w:unhideWhenUsed="0"/>
-    <w:lsdException w:name="Medium Shading 1 Accent 2" w:semiHidden="0" w:uiPriority="63" w:unhideWhenUsed="0"/>
-    <w:lsdException w:name="Medium Shading 2 Accent 2" w:semiHidden="0" w:uiPriority="64" w:unhideWhenUsed="0"/>
-    <w:lsdException w:name="Medium List 1 Accent 2" w:semiHidden="0" w:uiPriority="65" w:unhideWhenUsed="0"/>
-    <w:lsdException w:name="Medium List 2 Accent 2" w:semiHidden="0" w:uiPriority="66" w:unhideWhenUsed="0"/>
-    <w:lsdException w:name="Medium Grid 1 Accent 2" w:semiHidden="0" w:uiPriority="67" w:unhideWhenUsed="0"/>
-    <w:lsdException w:name="Medium Grid 2 Accent 2" w:semiHidden="0" w:uiPriority="68" w:unhideWhenUsed="0"/>
-    <w:lsdException w:name="Medium Grid 3 Accent 2" w:semiHidden="0" w:uiPriority="69" w:unhideWhenUsed="0"/>
-    <w:lsdException w:name="Dark List Accent 2" w:semiHidden="0" w:uiPriority="70" w:unhideWhenUsed="0"/>
-    <w:lsdException w:name="Colorful Shading Accent 2" w:semiHidden="0" w:uiPriority="71" w:unhideWhenUsed="0"/>
-    <w:lsdException w:name="Colorful List Accent 2" w:semiHidden="0" w:uiPriority="72" w:unhideWhenUsed="0"/>
-    <w:lsdException w:name="Colorful Grid Accent 2" w:semiHidden="0" w:uiPriority="73" w:unhideWhenUsed="0"/>
-    <w:lsdException w:name="Light Shading Accent 3" w:semiHidden="0" w:uiPriority="60" w:unhideWhenUsed="0"/>
-    <w:lsdException w:name="Light List Accent 3" w:semiHidden="0" w:uiPriority="61" w:unhideWhenUsed="0"/>
-    <w:lsdException w:name="Light Grid Accent 3" w:semiHidden="0" w:uiPriority="62" w:unhideWhenUsed="0"/>
-    <w:lsdException w:name="Medium Shading 1 Accent 3" w:semiHidden="0" w:uiPriority="63" w:unhideWhenUsed="0"/>
-    <w:lsdException w:name="Medium Shading 2 Accent 3" w:semiHidden="0" w:uiPriority="64" w:unhideWhenUsed="0"/>
-    <w:lsdException w:name="Medium List 1 Accent 3" w:semiHidden="0" w:uiPriority="65" w:unhideWhenUsed="0"/>
-    <w:lsdException w:name="Medium List 2 Accent 3" w:semiHidden="0" w:uiPriority="66" w:unhideWhenUsed="0"/>
-    <w:lsdException w:name="Medium Grid 1 Accent 3" w:semiHidden="0" w:uiPriority="67" w:unhideWhenUsed="0"/>
-    <w:lsdException w:name="Medium Grid 2 Accent 3" w:semiHidden="0" w:uiPriority="68" w:unhideWhenUsed="0"/>
-    <w:lsdException w:name="Medium Grid 3 Accent 3" w:semiHidden="0" w:uiPriority="69" w:unhideWhenUsed="0"/>
-    <w:lsdException w:name="Dark List Accent 3" w:semiHidden="0" w:uiPriority="70" w:unhideWhenUsed="0"/>
-    <w:lsdException w:name="Colorful Shading Accent 3" w:semiHidden="0" w:uiPriority="71" w:unhideWhenUsed="0"/>
-    <w:lsdException w:name="Colorful List Accent 3" w:semiHidden="0" w:uiPriority="72" w:unhideWhenUsed="0"/>
-    <w:lsdException w:name="Colorful Grid Accent 3" w:semiHidden="0" w:uiPriority="73" w:unhideWhenUsed="0"/>
-    <w:lsdException w:name="Light Shading Accent 4" w:semiHidden="0" w:uiPriority="60" w:unhideWhenUsed="0"/>
-    <w:lsdException w:name="Light List Accent 4" w:semiHidden="0" w:uiPriority="61" w:unhideWhenUsed="0"/>
-    <w:lsdException w:name="Light Grid Accent 4" w:semiHidden="0" w:uiPriority="62" w:unhideWhenUsed="0"/>
-    <w:lsdException w:name="Medium Shading 1 Accent 4" w:semiHidden="0" w:uiPriority="63" w:unhideWhenUsed="0"/>
-    <w:lsdException w:name="Medium Shading 2 Accent 4" w:semiHidden="0" w:uiPriority="64" w:unhideWhenUsed="0"/>
-    <w:lsdException w:name="Medium List 1 Accent 4" w:semiHidden="0" w:uiPriority="65" w:unhideWhenUsed="0"/>
-    <w:lsdException w:name="Medium List 2 Accent 4" w:semiHidden="0" w:uiPriority="66" w:unhideWhenUsed="0"/>
-    <w:lsdException w:name="Medium Grid 1 Accent 4" w:semiHidden="0" w:uiPriority="67" w:unhideWhenUsed="0"/>
-    <w:lsdException w:name="Medium Grid 2 Accent 4" w:semiHidden="0" w:uiPriority="68" w:unhideWhenUsed="0"/>
-    <w:lsdException w:name="Medium Grid 3 Accent 4" w:semiHidden="0" w:uiPriority="69" w:unhideWhenUsed="0"/>
-    <w:lsdException w:name="Dark List Accent 4" w:semiHidden="0" w:uiPriority="70" w:unhideWhenUsed="0"/>
-    <w:lsdException w:name="Colorful Shading Accent 4" w:semiHidden="0" w:uiPriority="71" w:unhideWhenUsed="0"/>
-    <w:lsdException w:name="Colorful List Accent 4" w:semiHidden="0" w:uiPriority="72" w:unhideWhenUsed="0"/>
-    <w:lsdException w:name="Colorful Grid Accent 4" w:semiHidden="0" w:uiPriority="73" w:unhideWhenUsed="0"/>
-    <w:lsdException w:name="Light Shading Accent 5" w:semiHidden="0" w:uiPriority="60" w:unhideWhenUsed="0"/>
-    <w:lsdException w:name="Light List Accent 5" w:semiHidden="0" w:uiPriority="61" w:unhideWhenUsed="0"/>
-    <w:lsdException w:name="Light Grid Accent 5" w:semiHidden="0" w:uiPriority="62" w:unhideWhenUsed="0"/>
-    <w:lsdException w:name="Medium Shading 1 Accent 5" w:semiHidden="0" w:uiPriority="63" w:unhideWhenUsed="0"/>
-    <w:lsdException w:name="Medium Shading 2 Accent 5" w:semiHidden="0" w:uiPriority="64" w:unhideWhenUsed="0"/>
-    <w:lsdException w:name="Medium List 1 Accent 5" w:semiHidden="0" w:uiPriority="65" w:unhideWhenUsed="0"/>
-    <w:lsdException w:name="Medium List 2 Accent 5" w:semiHidden="0" w:uiPriority="66" w:unhideWhenUsed="0"/>
-    <w:lsdException w:name="Medium Grid 1 Accent 5" w:semiHidden="0" w:uiPriority="67" w:unhideWhenUsed="0"/>
-    <w:lsdException w:name="Medium Grid 2 Accent 5" w:semiHidden="0" w:uiPriority="68" w:unhideWhenUsed="0"/>
-    <w:lsdException w:name="Medium Grid 3 Accent 5" w:semiHidden="0" w:uiPriority="69" w:unhideWhenUsed="0"/>
-    <w:lsdException w:name="Dark List Accent 5" w:semiHidden="0" w:uiPriority="70" w:unhideWhenUsed="0"/>
-    <w:lsdException w:name="Colorful Shading Accent 5" w:semiHidden="0" w:uiPriority="71" w:unhideWhenUsed="0"/>
-    <w:lsdException w:name="Colorful List Accent 5" w:semiHidden="0" w:uiPriority="72" w:unhideWhenUsed="0"/>
-    <w:lsdException w:name="Colorful Grid Accent 5" w:semiHidden="0" w:uiPriority="73" w:unhideWhenUsed="0"/>
-    <w:lsdException w:name="Light Shading Accent 6" w:semiHidden="0" w:uiPriority="60" w:unhideWhenUsed="0"/>
-    <w:lsdException w:name="Light List Accent 6" w:semiHidden="0" w:uiPriority="61" w:unhideWhenUsed="0"/>
-    <w:lsdException w:name="Light Grid Accent 6" w:semiHidden="0" w:uiPriority="62" w:unhideWhenUsed="0"/>
-    <w:lsdException w:name="Medium Shading 1 Accent 6" w:semiHidden="0" w:uiPriority="63" w:unhideWhenUsed="0"/>
-    <w:lsdException w:name="Medium Shading 2 Accent 6" w:semiHidden="0" w:uiPriority="64" w:unhideWhenUsed="0"/>
-    <w:lsdException w:name="Medium List 1 Accent 6" w:semiHidden="0" w:uiPriority="65" w:unhideWhenUsed="0"/>
-    <w:lsdException w:name="Medium List 2 Accent 6" w:semiHidden="0" w:uiPriority="66" w:unhideWhenUsed="0"/>
-    <w:lsdException w:name="Medium Grid 1 Accent 6" w:semiHidden="0" w:uiPriority="67" w:unhideWhenUsed="0"/>
-    <w:lsdException w:name="Medium Grid 2 Accent 6" w:semiHidden="0" w:uiPriority="68" w:unhideWhenUsed="0"/>
-    <w:lsdException w:name="Medium Grid 3 Accent 6" w:semiHidden="0" w:uiPriority="69" w:unhideWhenUsed="0"/>
-    <w:lsdException w:name="Dark List Accent 6" w:semiHidden="0" w:uiPriority="70" w:unhideWhenUsed="0"/>
-    <w:lsdException w:name="Colorful Shading Accent 6" w:semiHidden="0" w:uiPriority="71" w:unhideWhenUsed="0"/>
-    <w:lsdException w:name="Colorful List Accent 6" w:semiHidden="0" w:uiPriority="72" w:unhideWhenUsed="0"/>
-    <w:lsdException w:name="Colorful Grid Accent 6" w:semiHidden="0" w:uiPriority="73" w:unhideWhenUsed="0"/>
-    <w:lsdException w:name="Subtle Emphasis" w:semiHidden="0" w:uiPriority="19" w:unhideWhenUsed="0" w:qFormat="1"/>
-    <w:lsdException w:name="Intense Emphasis" w:semiHidden="0" w:uiPriority="21" w:unhideWhenUsed="0" w:qFormat="1"/>
-    <w:lsdException w:name="Subtle Reference" w:semiHidden="0" w:uiPriority="31" w:unhideWhenUsed="0" w:qFormat="1"/>
-    <w:lsdException w:name="Intense Reference" w:semiHidden="0" w:uiPriority="32" w:unhideWhenUsed="0" w:qFormat="1"/>
-    <w:lsdException w:name="Book Title" w:semiHidden="0" w:uiPriority="33" w:unhideWhenUsed="0" w:qFormat="1"/>
-    <w:lsdException w:name="Bibliography" w:uiPriority="37"/>
-    <w:lsdException w:name="TOC Heading" w:uiPriority="39" w:qFormat="1"/>
+  <w:latentStyles w:defLockedState="0" w:defUIPriority="99" w:defSemiHidden="0" w:defUnhideWhenUsed="0" w:defQFormat="0" w:count="376">
+    <w:lsdException w:name="Normal" w:uiPriority="0" w:qFormat="1"/>
+    <w:lsdException w:name="heading 1" w:uiPriority="9" w:qFormat="1"/>
+    <w:lsdException w:name="heading 2" w:semiHidden="1" w:uiPriority="9" w:unhideWhenUsed="1" w:qFormat="1"/>
+    <w:lsdException w:name="heading 3" w:semiHidden="1" w:uiPriority="9" w:unhideWhenUsed="1" w:qFormat="1"/>
+    <w:lsdException w:name="heading 4" w:semiHidden="1" w:uiPriority="9" w:unhideWhenUsed="1" w:qFormat="1"/>
+    <w:lsdException w:name="heading 5" w:semiHidden="1" w:uiPriority="9" w:unhideWhenUsed="1" w:qFormat="1"/>
+    <w:lsdException w:name="heading 6" w:semiHidden="1" w:uiPriority="9" w:unhideWhenUsed="1" w:qFormat="1"/>
+    <w:lsdException w:name="heading 7" w:semiHidden="1" w:uiPriority="9" w:unhideWhenUsed="1" w:qFormat="1"/>
+    <w:lsdException w:name="heading 8" w:semiHidden="1" w:uiPriority="9" w:unhideWhenUsed="1" w:qFormat="1"/>
+    <w:lsdException w:name="heading 9" w:semiHidden="1" w:uiPriority="9" w:unhideWhenUsed="1" w:qFormat="1"/>
+    <w:lsdException w:name="index 1" w:semiHidden="1" w:unhideWhenUsed="1"/>
+    <w:lsdException w:name="index 2" w:semiHidden="1" w:unhideWhenUsed="1"/>
+    <w:lsdException w:name="index 3" w:semiHidden="1" w:unhideWhenUsed="1"/>
+    <w:lsdException w:name="index 4" w:semiHidden="1" w:unhideWhenUsed="1"/>
+    <w:lsdException w:name="index 5" w:semiHidden="1" w:unhideWhenUsed="1"/>
+    <w:lsdException w:name="index 6" w:semiHidden="1" w:unhideWhenUsed="1"/>
+    <w:lsdException w:name="index 7" w:semiHidden="1" w:unhideWhenUsed="1"/>
+    <w:lsdException w:name="index 8" w:semiHidden="1" w:unhideWhenUsed="1"/>
+    <w:lsdException w:name="index 9" w:semiHidden="1" w:unhideWhenUsed="1"/>
+    <w:lsdException w:name="toc 1" w:semiHidden="1" w:uiPriority="39" w:unhideWhenUsed="1"/>
+    <w:lsdException w:name="toc 2" w:semiHidden="1" w:uiPriority="39" w:unhideWhenUsed="1"/>
+    <w:lsdException w:name="toc 3" w:semiHidden="1" w:uiPriority="39" w:unhideWhenUsed="1"/>
+    <w:lsdException w:name="toc 4" w:semiHidden="1" w:uiPriority="39" w:unhideWhenUsed="1"/>
+    <w:lsdException w:name="toc 5" w:semiHidden="1" w:uiPriority="39" w:unhideWhenUsed="1"/>
+    <w:lsdException w:name="toc 6" w:semiHidden="1" w:uiPriority="39" w:unhideWhenUsed="1"/>
+    <w:lsdException w:name="toc 7" w:semiHidden="1" w:uiPriority="39" w:unhideWhenUsed="1"/>
+    <w:lsdException w:name="toc 8" w:semiHidden="1" w:uiPriority="39" w:unhideWhenUsed="1"/>
+    <w:lsdException w:name="toc 9" w:semiHidden="1" w:uiPriority="39" w:unhideWhenUsed="1"/>
+    <w:lsdException w:name="Normal Indent" w:semiHidden="1" w:unhideWhenUsed="1"/>
+    <w:lsdException w:name="footnote text" w:semiHidden="1" w:unhideWhenUsed="1"/>
+    <w:lsdException w:name="annotation text" w:semiHidden="1" w:unhideWhenUsed="1"/>
+    <w:lsdException w:name="header" w:semiHidden="1" w:unhideWhenUsed="1"/>
+    <w:lsdException w:name="footer" w:semiHidden="1" w:unhideWhenUsed="1"/>
+    <w:lsdException w:name="index heading" w:semiHidden="1" w:unhideWhenUsed="1"/>
+    <w:lsdException w:name="caption" w:semiHidden="1" w:uiPriority="35" w:unhideWhenUsed="1" w:qFormat="1"/>
+    <w:lsdException w:name="table of figures" w:semiHidden="1" w:unhideWhenUsed="1"/>
+    <w:lsdException w:name="envelope address" w:semiHidden="1" w:unhideWhenUsed="1"/>
+    <w:lsdException w:name="envelope return" w:semiHidden="1" w:unhideWhenUsed="1"/>
+    <w:lsdException w:name="footnote reference" w:semiHidden="1" w:unhideWhenUsed="1"/>
+    <w:lsdException w:name="annotation reference" w:semiHidden="1" w:unhideWhenUsed="1"/>
+    <w:lsdException w:name="line number" w:semiHidden="1" w:unhideWhenUsed="1"/>
+    <w:lsdException w:name="page number" w:semiHidden="1" w:unhideWhenUsed="1"/>
+    <w:lsdException w:name="endnote reference" w:semiHidden="1" w:unhideWhenUsed="1"/>
+    <w:lsdException w:name="endnote text" w:semiHidden="1" w:unhideWhenUsed="1"/>
+    <w:lsdException w:name="table of authorities" w:semiHidden="1" w:unhideWhenUsed="1"/>
+    <w:lsdException w:name="macro" w:semiHidden="1" w:unhideWhenUsed="1"/>
+    <w:lsdException w:name="toa heading" w:semiHidden="1" w:unhideWhenUsed="1"/>
+    <w:lsdException w:name="List" w:semiHidden="1" w:unhideWhenUsed="1"/>
+    <w:lsdException w:name="List Bullet" w:semiHidden="1" w:unhideWhenUsed="1"/>
+    <w:lsdException w:name="List Number" w:semiHidden="1" w:unhideWhenUsed="1"/>
+    <w:lsdException w:name="List 2" w:semiHidden="1" w:unhideWhenUsed="1"/>
+    <w:lsdException w:name="List 3" w:semiHidden="1" w:unhideWhenUsed="1"/>
+    <w:lsdException w:name="List 4" w:semiHidden="1" w:unhideWhenUsed="1"/>
+    <w:lsdException w:name="List 5" w:semiHidden="1" w:unhideWhenUsed="1"/>
+    <w:lsdException w:name="List Bullet 2" w:semiHidden="1" w:unhideWhenUsed="1"/>
+    <w:lsdException w:name="List Bullet 3" w:semiHidden="1" w:unhideWhenUsed="1"/>
+    <w:lsdException w:name="List Bullet 4" w:semiHidden="1" w:unhideWhenUsed="1"/>
+    <w:lsdException w:name="List Bullet 5" w:semiHidden="1" w:unhideWhenUsed="1"/>
+    <w:lsdException w:name="List Number 2" w:semiHidden="1" w:unhideWhenUsed="1"/>
+    <w:lsdException w:name="List Number 3" w:semiHidden="1" w:unhideWhenUsed="1"/>
+    <w:lsdException w:name="List Number 4" w:semiHidden="1" w:unhideWhenUsed="1"/>
+    <w:lsdException w:name="List Number 5" w:semiHidden="1" w:unhideWhenUsed="1"/>
+    <w:lsdException w:name="Title" w:uiPriority="10" w:qFormat="1"/>
+    <w:lsdException w:name="Closing" w:semiHidden="1" w:unhideWhenUsed="1"/>
+    <w:lsdException w:name="Signature" w:semiHidden="1" w:unhideWhenUsed="1"/>
+    <w:lsdException w:name="Default Paragraph Font" w:semiHidden="1" w:uiPriority="1" w:unhideWhenUsed="1"/>
+    <w:lsdException w:name="Body Text" w:semiHidden="1" w:unhideWhenUsed="1"/>
+    <w:lsdException w:name="Body Text Indent" w:semiHidden="1" w:unhideWhenUsed="1"/>
+    <w:lsdException w:name="List Continue" w:semiHidden="1" w:unhideWhenUsed="1"/>
+    <w:lsdException w:name="List Continue 2" w:semiHidden="1" w:unhideWhenUsed="1"/>
+    <w:lsdException w:name="List Continue 3" w:semiHidden="1" w:unhideWhenUsed="1"/>
+    <w:lsdException w:name="List Continue 4" w:semiHidden="1" w:unhideWhenUsed="1"/>
+    <w:lsdException w:name="List Continue 5" w:semiHidden="1" w:unhideWhenUsed="1"/>
+    <w:lsdException w:name="Message Header" w:semiHidden="1" w:unhideWhenUsed="1"/>
+    <w:lsdException w:name="Subtitle" w:uiPriority="11" w:qFormat="1"/>
+    <w:lsdException w:name="Salutation" w:semiHidden="1" w:unhideWhenUsed="1"/>
+    <w:lsdException w:name="Date" w:semiHidden="1" w:unhideWhenUsed="1"/>
+    <w:lsdException w:name="Body Text First Indent" w:semiHidden="1" w:unhideWhenUsed="1"/>
+    <w:lsdException w:name="Body Text First Indent 2" w:semiHidden="1" w:unhideWhenUsed="1"/>
+    <w:lsdException w:name="Note Heading" w:semiHidden="1" w:unhideWhenUsed="1"/>
+    <w:lsdException w:name="Body Text 2" w:semiHidden="1" w:unhideWhenUsed="1"/>
+    <w:lsdException w:name="Body Text 3" w:semiHidden="1" w:unhideWhenUsed="1"/>
+    <w:lsdException w:name="Body Text Indent 2" w:semiHidden="1" w:unhideWhenUsed="1"/>
+    <w:lsdException w:name="Body Text Indent 3" w:semiHidden="1" w:unhideWhenUsed="1"/>
+    <w:lsdException w:name="Block Text" w:semiHidden="1" w:unhideWhenUsed="1"/>
+    <w:lsdException w:name="Hyperlink" w:semiHidden="1" w:unhideWhenUsed="1"/>
+    <w:lsdException w:name="FollowedHyperlink" w:semiHidden="1" w:unhideWhenUsed="1"/>
+    <w:lsdException w:name="Strong" w:uiPriority="22" w:qFormat="1"/>
+    <w:lsdException w:name="Emphasis" w:uiPriority="20" w:qFormat="1"/>
+    <w:lsdException w:name="Document Map" w:semiHidden="1" w:unhideWhenUsed="1"/>
+    <w:lsdException w:name="Plain Text" w:semiHidden="1" w:unhideWhenUsed="1"/>
+    <w:lsdException w:name="E-mail Signature" w:semiHidden="1" w:unhideWhenUsed="1"/>
+    <w:lsdException w:name="HTML Top of Form" w:semiHidden="1" w:unhideWhenUsed="1"/>
+    <w:lsdException w:name="HTML Bottom of Form" w:semiHidden="1" w:unhideWhenUsed="1"/>
+    <w:lsdException w:name="Normal (Web)" w:semiHidden="1" w:unhideWhenUsed="1"/>
+    <w:lsdException w:name="HTML Acronym" w:semiHidden="1" w:unhideWhenUsed="1"/>
+    <w:lsdException w:name="HTML Address" w:semiHidden="1" w:unhideWhenUsed="1"/>
+    <w:lsdException w:name="HTML Cite" w:semiHidden="1" w:unhideWhenUsed="1"/>
+    <w:lsdException w:name="HTML Code" w:semiHidden="1" w:unhideWhenUsed="1"/>
+    <w:lsdException w:name="HTML Definition" w:semiHidden="1" w:unhideWhenUsed="1"/>
+    <w:lsdException w:name="HTML Keyboard" w:semiHidden="1" w:unhideWhenUsed="1"/>
+    <w:lsdException w:name="HTML Preformatted" w:semiHidden="1" w:unhideWhenUsed="1"/>
+    <w:lsdException w:name="HTML Sample" w:semiHidden="1" w:unhideWhenUsed="1"/>
+    <w:lsdException w:name="HTML Typewriter" w:semiHidden="1" w:unhideWhenUsed="1"/>
+    <w:lsdException w:name="HTML Variable" w:semiHidden="1" w:unhideWhenUsed="1"/>
+    <w:lsdException w:name="Normal Table" w:semiHidden="1" w:unhideWhenUsed="1"/>
+    <w:lsdException w:name="annotation subject" w:semiHidden="1" w:unhideWhenUsed="1"/>
+    <w:lsdException w:name="No List" w:semiHidden="1" w:unhideWhenUsed="1"/>
+    <w:lsdException w:name="Outline List 1" w:semiHidden="1" w:unhideWhenUsed="1"/>
+    <w:lsdException w:name="Outline List 2" w:semiHidden="1" w:unhideWhenUsed="1"/>
+    <w:lsdException w:name="Outline List 3" w:semiHidden="1" w:unhideWhenUsed="1"/>
+    <w:lsdException w:name="Table Simple 1" w:semiHidden="1" w:unhideWhenUsed="1"/>
+    <w:lsdException w:name="Table Simple 2" w:semiHidden="1" w:unhideWhenUsed="1"/>
+    <w:lsdException w:name="Table Simple 3" w:semiHidden="1" w:unhideWhenUsed="1"/>
+    <w:lsdException w:name="Table Classic 1" w:semiHidden="1" w:unhideWhenUsed="1"/>
+    <w:lsdException w:name="Table Classic 2" w:semiHidden="1" w:unhideWhenUsed="1"/>
+    <w:lsdException w:name="Table Classic 3" w:semiHidden="1" w:unhideWhenUsed="1"/>
+    <w:lsdException w:name="Table Classic 4" w:semiHidden="1" w:unhideWhenUsed="1"/>
+    <w:lsdException w:name="Table Colorful 1" w:semiHidden="1" w:unhideWhenUsed="1"/>
+    <w:lsdException w:name="Table Colorful 2" w:semiHidden="1" w:unhideWhenUsed="1"/>
+    <w:lsdException w:name="Table Colorful 3" w:semiHidden="1" w:unhideWhenUsed="1"/>
+    <w:lsdException w:name="Table Columns 1" w:semiHidden="1" w:unhideWhenUsed="1"/>
+    <w:lsdException w:name="Table Columns 2" w:semiHidden="1" w:unhideWhenUsed="1"/>
+    <w:lsdException w:name="Table Columns 3" w:semiHidden="1" w:unhideWhenUsed="1"/>
+    <w:lsdException w:name="Table Columns 4" w:semiHidden="1" w:unhideWhenUsed="1"/>
+    <w:lsdException w:name="Table Columns 5" w:semiHidden="1" w:unhideWhenUsed="1"/>
+    <w:lsdException w:name="Table Grid 1" w:semiHidden="1" w:unhideWhenUsed="1"/>
+    <w:lsdException w:name="Table Grid 2" w:semiHidden="1" w:unhideWhenUsed="1"/>
+    <w:lsdException w:name="Table Grid 3" w:semiHidden="1" w:unhideWhenUsed="1"/>
+    <w:lsdException w:name="Table Grid 4" w:semiHidden="1" w:unhideWhenUsed="1"/>
+    <w:lsdException w:name="Table Grid 5" w:semiHidden="1" w:unhideWhenUsed="1"/>
+    <w:lsdException w:name="Table Grid 6" w:semiHidden="1" w:unhideWhenUsed="1"/>
+    <w:lsdException w:name="Table Grid 7" w:semiHidden="1" w:unhideWhenUsed="1"/>
+    <w:lsdException w:name="Table Grid 8" w:semiHidden="1" w:unhideWhenUsed="1"/>
+    <w:lsdException w:name="Table List 1" w:semiHidden="1" w:unhideWhenUsed="1"/>
+    <w:lsdException w:name="Table List 2" w:semiHidden="1" w:unhideWhenUsed="1"/>
+    <w:lsdException w:name="Table List 3" w:semiHidden="1" w:unhideWhenUsed="1"/>
+    <w:lsdException w:name="Table List 4" w:semiHidden="1" w:unhideWhenUsed="1"/>
+    <w:lsdException w:name="Table List 5" w:semiHidden="1" w:unhideWhenUsed="1"/>
+    <w:lsdException w:name="Table List 6" w:semiHidden="1" w:unhideWhenUsed="1"/>
+    <w:lsdException w:name="Table List 7" w:semiHidden="1" w:unhideWhenUsed="1"/>
+    <w:lsdException w:name="Table List 8" w:semiHidden="1" w:unhideWhenUsed="1"/>
+    <w:lsdException w:name="Table 3D effects 1" w:semiHidden="1" w:unhideWhenUsed="1"/>
+    <w:lsdException w:name="Table 3D effects 2" w:semiHidden="1" w:unhideWhenUsed="1"/>
+    <w:lsdException w:name="Table 3D effects 3" w:semiHidden="1" w:unhideWhenUsed="1"/>
+    <w:lsdException w:name="Table Contemporary" w:semiHidden="1" w:unhideWhenUsed="1"/>
+    <w:lsdException w:name="Table Elegant" w:semiHidden="1" w:unhideWhenUsed="1"/>
+    <w:lsdException w:name="Table Professional" w:semiHidden="1" w:unhideWhenUsed="1"/>
+    <w:lsdException w:name="Table Subtle 1" w:semiHidden="1" w:unhideWhenUsed="1"/>
+    <w:lsdException w:name="Table Subtle 2" w:semiHidden="1" w:unhideWhenUsed="1"/>
+    <w:lsdException w:name="Table Web 1" w:semiHidden="1" w:unhideWhenUsed="1"/>
+    <w:lsdException w:name="Table Web 2" w:semiHidden="1" w:unhideWhenUsed="1"/>
+    <w:lsdException w:name="Table Web 3" w:semiHidden="1" w:unhideWhenUsed="1"/>
+    <w:lsdException w:name="Balloon Text" w:semiHidden="1" w:unhideWhenUsed="1"/>
+    <w:lsdException w:name="Table Grid" w:semiHidden="1" w:uiPriority="59" w:unhideWhenUsed="1"/>
+    <w:lsdException w:name="Table Theme" w:semiHidden="1" w:unhideWhenUsed="1"/>
+    <w:lsdException w:name="Placeholder Text" w:semiHidden="1"/>
+    <w:lsdException w:name="No Spacing" w:uiPriority="1" w:qFormat="1"/>
+    <w:lsdException w:name="Light Shading" w:uiPriority="60"/>
+    <w:lsdException w:name="Light List" w:uiPriority="61"/>
+    <w:lsdException w:name="Light Grid" w:uiPriority="62"/>
+    <w:lsdException w:name="Medium Shading 1" w:uiPriority="63"/>
+    <w:lsdException w:name="Medium Shading 2" w:uiPriority="64"/>
+    <w:lsdException w:name="Medium List 1" w:uiPriority="65"/>
+    <w:lsdException w:name="Medium List 2" w:uiPriority="66"/>
+    <w:lsdException w:name="Medium Grid 1" w:uiPriority="67"/>
+    <w:lsdException w:name="Medium Grid 2" w:uiPriority="68"/>
+    <w:lsdException w:name="Medium Grid 3" w:uiPriority="69"/>
+    <w:lsdException w:name="Dark List" w:uiPriority="70"/>
+    <w:lsdException w:name="Colorful Shading" w:uiPriority="71"/>
+    <w:lsdException w:name="Colorful List" w:uiPriority="72"/>
+    <w:lsdException w:name="Colorful Grid" w:uiPriority="73"/>
+    <w:lsdException w:name="Light Shading Accent 1" w:uiPriority="60"/>
+    <w:lsdException w:name="Light List Accent 1" w:uiPriority="61"/>
+    <w:lsdException w:name="Light Grid Accent 1" w:uiPriority="62"/>
+    <w:lsdException w:name="Medium Shading 1 Accent 1" w:uiPriority="63"/>
+    <w:lsdException w:name="Medium Shading 2 Accent 1" w:uiPriority="64"/>
+    <w:lsdException w:name="Medium List 1 Accent 1" w:uiPriority="65"/>
+    <w:lsdException w:name="Revision" w:semiHidden="1"/>
+    <w:lsdException w:name="List Paragraph" w:uiPriority="34" w:qFormat="1"/>
+    <w:lsdException w:name="Quote" w:uiPriority="29" w:qFormat="1"/>
+    <w:lsdException w:name="Intense Quote" w:uiPriority="30" w:qFormat="1"/>
+    <w:lsdException w:name="Medium List 2 Accent 1" w:uiPriority="66"/>
+    <w:lsdException w:name="Medium Grid 1 Accent 1" w:uiPriority="67"/>
+    <w:lsdException w:name="Medium Grid 2 Accent 1" w:uiPriority="68"/>
+    <w:lsdException w:name="Medium Grid 3 Accent 1" w:uiPriority="69"/>
+    <w:lsdException w:name="Dark List Accent 1" w:uiPriority="70"/>
+    <w:lsdException w:name="Colorful Shading Accent 1" w:uiPriority="71"/>
+    <w:lsdException w:name="Colorful List Accent 1" w:uiPriority="72"/>
+    <w:lsdException w:name="Colorful Grid Accent 1" w:uiPriority="73"/>
+    <w:lsdException w:name="Light Shading Accent 2" w:uiPriority="60"/>
+    <w:lsdException w:name="Light List Accent 2" w:uiPriority="61"/>
+    <w:lsdException w:name="Light Grid Accent 2" w:uiPriority="62"/>
+    <w:lsdException w:name="Medium Shading 1 Accent 2" w:uiPriority="63"/>
+    <w:lsdException w:name="Medium Shading 2 Accent 2" w:uiPriority="64"/>
+    <w:lsdException w:name="Medium List 1 Accent 2" w:uiPriority="65"/>
+    <w:lsdException w:name="Medium List 2 Accent 2" w:uiPriority="66"/>
+    <w:lsdException w:name="Medium Grid 1 Accent 2" w:uiPriority="67"/>
+    <w:lsdException w:name="Medium Grid 2 Accent 2" w:uiPriority="68"/>
+    <w:lsdException w:name="Medium Grid 3 Accent 2" w:uiPriority="69"/>
+    <w:lsdException w:name="Dark List Accent 2" w:uiPriority="70"/>
+    <w:lsdException w:name="Colorful Shading Accent 2" w:uiPriority="71"/>
+    <w:lsdException w:name="Colorful List Accent 2" w:uiPriority="72"/>
+    <w:lsdException w:name="Colorful Grid Accent 2" w:uiPriority="73"/>
+    <w:lsdException w:name="Light Shading Accent 3" w:uiPriority="60"/>
+    <w:lsdException w:name="Light List Accent 3" w:uiPriority="61"/>
+    <w:lsdException w:name="Light Grid Accent 3" w:uiPriority="62"/>
+    <w:lsdException w:name="Medium Shading 1 Accent 3" w:uiPriority="63"/>
+    <w:lsdException w:name="Medium Shading 2 Accent 3" w:uiPriority="64"/>
+    <w:lsdException w:name="Medium List 1 Accent 3" w:uiPriority="65"/>
+    <w:lsdException w:name="Medium List 2 Accent 3" w:uiPriority="66"/>
+    <w:lsdException w:name="Medium Grid 1 Accent 3" w:uiPriority="67"/>
+    <w:lsdException w:name="Medium Grid 2 Accent 3" w:uiPriority="68"/>
+    <w:lsdException w:name="Medium Grid 3 Accent 3" w:uiPriority="69"/>
+    <w:lsdException w:name="Dark List Accent 3" w:uiPriority="70"/>
+    <w:lsdException w:name="Colorful Shading Accent 3" w:uiPriority="71"/>
+    <w:lsdException w:name="Colorful List Accent 3" w:uiPriority="72"/>
+    <w:lsdException w:name="Colorful Grid Accent 3" w:uiPriority="73"/>
+    <w:lsdException w:name="Light Shading Accent 4" w:uiPriority="60"/>
+    <w:lsdException w:name="Light List Accent 4" w:uiPriority="61"/>
+    <w:lsdException w:name="Light Grid Accent 4" w:uiPriority="62"/>
+    <w:lsdException w:name="Medium Shading 1 Accent 4" w:uiPriority="63"/>
+    <w:lsdException w:name="Medium Shading 2 Accent 4" w:uiPriority="64"/>
+    <w:lsdException w:name="Medium List 1 Accent 4" w:uiPriority="65"/>
+    <w:lsdException w:name="Medium List 2 Accent 4" w:uiPriority="66"/>
+    <w:lsdException w:name="Medium Grid 1 Accent 4" w:uiPriority="67"/>
+    <w:lsdException w:name="Medium Grid 2 Accent 4" w:uiPriority="68"/>
+    <w:lsdException w:name="Medium Grid 3 Accent 4" w:uiPriority="69"/>
+    <w:lsdException w:name="Dark List Accent 4" w:uiPriority="70"/>
+    <w:lsdException w:name="Colorful Shading Accent 4" w:uiPriority="71"/>
+    <w:lsdException w:name="Colorful List Accent 4" w:uiPriority="72"/>
+    <w:lsdException w:name="Colorful Grid Accent 4" w:uiPriority="73"/>
+    <w:lsdException w:name="Light Shading Accent 5" w:uiPriority="60"/>
+    <w:lsdException w:name="Light List Accent 5" w:uiPriority="61"/>
+    <w:lsdException w:name="Light Grid Accent 5" w:uiPriority="62"/>
+    <w:lsdException w:name="Medium Shading 1 Accent 5" w:uiPriority="63"/>
+    <w:lsdException w:name="Medium Shading 2 Accent 5" w:uiPriority="64"/>
+    <w:lsdException w:name="Medium List 1 Accent 5" w:uiPriority="65"/>
+    <w:lsdException w:name="Medium List 2 Accent 5" w:uiPriority="66"/>
+    <w:lsdException w:name="Medium Grid 1 Accent 5" w:uiPriority="67"/>
+    <w:lsdException w:name="Medium Grid 2 Accent 5" w:uiPriority="68"/>
+    <w:lsdException w:name="Medium Grid 3 Accent 5" w:uiPriority="69"/>
+    <w:lsdException w:name="Dark List Accent 5" w:uiPriority="70"/>
+    <w:lsdException w:name="Colorful Shading Accent 5" w:uiPriority="71"/>
+    <w:lsdException w:name="Colorful List Accent 5" w:uiPriority="72"/>
+    <w:lsdException w:name="Colorful Grid Accent 5" w:uiPriority="73"/>
+    <w:lsdException w:name="Light Shading Accent 6" w:uiPriority="60"/>
+    <w:lsdException w:name="Light List Accent 6" w:uiPriority="61"/>
+    <w:lsdException w:name="Light Grid Accent 6" w:uiPriority="62"/>
+    <w:lsdException w:name="Medium Shading 1 Accent 6" w:uiPriority="63"/>
+    <w:lsdException w:name="Medium Shading 2 Accent 6" w:uiPriority="64"/>
+    <w:lsdException w:name="Medium List 1 Accent 6" w:uiPriority="65"/>
+    <w:lsdException w:name="Medium List 2 Accent 6" w:uiPriority="66"/>
+    <w:lsdException w:name="Medium Grid 1 Accent 6" w:uiPriority="67"/>
+    <w:lsdException w:name="Medium Grid 2 Accent 6" w:uiPriority="68"/>
+    <w:lsdException w:name="Medium Grid 3 Accent 6" w:uiPriority="69"/>
+    <w:lsdException w:name="Dark List Accent 6" w:uiPriority="70"/>
+    <w:lsdException w:name="Colorful Shading Accent 6" w:uiPriority="71"/>
+    <w:lsdException w:name="Colorful List Accent 6" w:uiPriority="72"/>
+    <w:lsdException w:name="Colorful Grid Accent 6" w:uiPriority="73"/>
+    <w:lsdException w:name="Subtle Emphasis" w:uiPriority="19" w:qFormat="1"/>
+    <w:lsdException w:name="Intense Emphasis" w:uiPriority="21" w:qFormat="1"/>
+    <w:lsdException w:name="Subtle Reference" w:uiPriority="31" w:qFormat="1"/>
+    <w:lsdException w:name="Intense Reference" w:uiPriority="32" w:qFormat="1"/>
+    <w:lsdException w:name="Book Title" w:uiPriority="33" w:qFormat="1"/>
+    <w:lsdException w:name="Bibliography" w:semiHidden="1" w:uiPriority="37" w:unhideWhenUsed="1"/>
+    <w:lsdException w:name="TOC Heading" w:semiHidden="1" w:uiPriority="39" w:unhideWhenUsed="1" w:qFormat="1"/>
+    <w:lsdException w:name="Plain Table 1" w:uiPriority="41"/>
+    <w:lsdException w:name="Plain Table 2" w:uiPriority="42"/>
+    <w:lsdException w:name="Plain Table 3" w:uiPriority="43"/>
+    <w:lsdException w:name="Plain Table 4" w:uiPriority="44"/>
+    <w:lsdException w:name="Plain Table 5" w:uiPriority="45"/>
+    <w:lsdException w:name="Grid Table Light" w:uiPriority="40"/>
+    <w:lsdException w:name="Grid Table 1 Light" w:uiPriority="46"/>
+    <w:lsdException w:name="Grid Table 2" w:uiPriority="47"/>
+    <w:lsdException w:name="Grid Table 3" w:uiPriority="48"/>
+    <w:lsdException w:name="Grid Table 4" w:uiPriority="49"/>
+    <w:lsdException w:name="Grid Table 5 Dark" w:uiPriority="50"/>
+    <w:lsdException w:name="Grid Table 6 Colorful" w:uiPriority="51"/>
+    <w:lsdException w:name="Grid Table 7 Colorful" w:uiPriority="52"/>
+    <w:lsdException w:name="Grid Table 1 Light Accent 1" w:uiPriority="46"/>
+    <w:lsdException w:name="Grid Table 2 Accent 1" w:uiPriority="47"/>
+    <w:lsdException w:name="Grid Table 3 Accent 1" w:uiPriority="48"/>
+    <w:lsdException w:name="Grid Table 4 Accent 1" w:uiPriority="49"/>
+    <w:lsdException w:name="Grid Table 5 Dark Accent 1" w:uiPriority="50"/>
+    <w:lsdException w:name="Grid Table 6 Colorful Accent 1" w:uiPriority="51"/>
+    <w:lsdException w:name="Grid Table 7 Colorful Accent 1" w:uiPriority="52"/>
+    <w:lsdException w:name="Grid Table 1 Light Accent 2" w:uiPriority="46"/>
+    <w:lsdException w:name="Grid Table 2 Accent 2" w:uiPriority="47"/>
+    <w:lsdException w:name="Grid Table 3 Accent 2" w:uiPriority="48"/>
+    <w:lsdException w:name="Grid Table 4 Accent 2" w:uiPriority="49"/>
+    <w:lsdException w:name="Grid Table 5 Dark Accent 2" w:uiPriority="50"/>
+    <w:lsdException w:name="Grid Table 6 Colorful Accent 2" w:uiPriority="51"/>
+    <w:lsdException w:name="Grid Table 7 Colorful Accent 2" w:uiPriority="52"/>
+    <w:lsdException w:name="Grid Table 1 Light Accent 3" w:uiPriority="46"/>
+    <w:lsdException w:name="Grid Table 2 Accent 3" w:uiPriority="47"/>
+    <w:lsdException w:name="Grid Table 3 Accent 3" w:uiPriority="48"/>
+    <w:lsdException w:name="Grid Table 4 Accent 3" w:uiPriority="49"/>
+    <w:lsdException w:name="Grid Table 5 Dark Accent 3" w:uiPriority="50"/>
+    <w:lsdException w:name="Grid Table 6 Colorful Accent 3" w:uiPriority="51"/>
+    <w:lsdException w:name="Grid Table 7 Colorful Accent 3" w:uiPriority="52"/>
+    <w:lsdException w:name="Grid Table 1 Light Accent 4" w:uiPriority="46"/>
+    <w:lsdException w:name="Grid Table 2 Accent 4" w:uiPriority="47"/>
+    <w:lsdException w:name="Grid Table 3 Accent 4" w:uiPriority="48"/>
+    <w:lsdException w:name="Grid Table 4 Accent 4" w:uiPriority="49"/>
+    <w:lsdException w:name="Grid Table 5 Dark Accent 4" w:uiPriority="50"/>
+    <w:lsdException w:name="Grid Table 6 Colorful Accent 4" w:uiPriority="51"/>
+    <w:lsdException w:name="Grid Table 7 Colorful Accent 4" w:uiPriority="52"/>
+    <w:lsdException w:name="Grid Table 1 Light Accent 5" w:uiPriority="46"/>
+    <w:lsdException w:name="Grid Table 2 Accent 5" w:uiPriority="47"/>
+    <w:lsdException w:name="Grid Table 3 Accent 5" w:uiPriority="48"/>
+    <w:lsdException w:name="Grid Table 4 Accent 5" w:uiPriority="49"/>
+    <w:lsdException w:name="Grid Table 5 Dark Accent 5" w:uiPriority="50"/>
+    <w:lsdException w:name="Grid Table 6 Colorful Accent 5" w:uiPriority="51"/>
+    <w:lsdException w:name="Grid Table 7 Colorful Accent 5" w:uiPriority="52"/>
+    <w:lsdException w:name="Grid Table 1 Light Accent 6" w:uiPriority="46"/>
+    <w:lsdException w:name="Grid Table 2 Accent 6" w:uiPriority="47"/>
+    <w:lsdException w:name="Grid Table 3 Accent 6" w:uiPriority="48"/>
+    <w:lsdException w:name="Grid Table 4 Accent 6" w:uiPriority="49"/>
+    <w:lsdException w:name="Grid Table 5 Dark Accent 6" w:uiPriority="50"/>
+    <w:lsdException w:name="Grid Table 6 Colorful Accent 6" w:uiPriority="51"/>
+    <w:lsdException w:name="Grid Table 7 Colorful Accent 6" w:uiPriority="52"/>
+    <w:lsdException w:name="List Table 1 Light" w:uiPriority="46"/>
+    <w:lsdException w:name="List Table 2" w:uiPriority="47"/>
+    <w:lsdException w:name="List Table 3" w:uiPriority="48"/>
+    <w:lsdException w:name="List Table 4" w:uiPriority="49"/>
+    <w:lsdException w:name="List Table 5 Dark" w:uiPriority="50"/>
+    <w:lsdException w:name="List Table 6 Colorful" w:uiPriority="51"/>
+    <w:lsdException w:name="List Table 7 Colorful" w:uiPriority="52"/>
+    <w:lsdException w:name="List Table 1 Light Accent 1" w:uiPriority="46"/>
+    <w:lsdException w:name="List Table 2 Accent 1" w:uiPriority="47"/>
+    <w:lsdException w:name="List Table 3 Accent 1" w:uiPriority="48"/>
+    <w:lsdException w:name="List Table 4 Accent 1" w:uiPriority="49"/>
+    <w:lsdException w:name="List Table 5 Dark Accent 1" w:uiPriority="50"/>
+    <w:lsdException w:name="List Table 6 Colorful Accent 1" w:uiPriority="51"/>
+    <w:lsdException w:name="List Table 7 Colorful Accent 1" w:uiPriority="52"/>
+    <w:lsdException w:name="List Table 1 Light Accent 2" w:uiPriority="46"/>
+    <w:lsdException w:name="List Table 2 Accent 2" w:uiPriority="47"/>
+    <w:lsdException w:name="List Table 3 Accent 2" w:uiPriority="48"/>
+    <w:lsdException w:name="List Table 4 Accent 2" w:uiPriority="49"/>
+    <w:lsdException w:name="List Table 5 Dark Accent 2" w:uiPriority="50"/>
+    <w:lsdException w:name="List Table 6 Colorful Accent 2" w:uiPriority="51"/>
+    <w:lsdException w:name="List Table 7 Colorful Accent 2" w:uiPriority="52"/>
+    <w:lsdException w:name="List Table 1 Light Accent 3" w:uiPriority="46"/>
+    <w:lsdException w:name="List Table 2 Accent 3" w:uiPriority="47"/>
+    <w:lsdException w:name="List Table 3 Accent 3" w:uiPriority="48"/>
+    <w:lsdException w:name="List Table 4 Accent 3" w:uiPriority="49"/>
+    <w:lsdException w:name="List Table 5 Dark Accent 3" w:uiPriority="50"/>
+    <w:lsdException w:name="List Table 6 Colorful Accent 3" w:uiPriority="51"/>
+    <w:lsdException w:name="List Table 7 Colorful Accent 3" w:uiPriority="52"/>
+    <w:lsdException w:name="List Table 1 Light Accent 4" w:uiPriority="46"/>
+    <w:lsdException w:name="List Table 2 Accent 4" w:uiPriority="47"/>
+    <w:lsdException w:name="List Table 3 Accent 4" w:uiPriority="48"/>
+    <w:lsdException w:name="List Table 4 Accent 4" w:uiPriority="49"/>
+    <w:lsdException w:name="List Table 5 Dark Accent 4" w:uiPriority="50"/>
+    <w:lsdException w:name="List Table 6 Colorful Accent 4" w:uiPriority="51"/>
+    <w:lsdException w:name="List Table 7 Colorful Accent 4" w:uiPriority="52"/>
+    <w:lsdException w:name="List Table 1 Light Accent 5" w:uiPriority="46"/>
+    <w:lsdException w:name="List Table 2 Accent 5" w:uiPriority="47"/>
+    <w:lsdException w:name="List Table 3 Accent 5" w:uiPriority="48"/>
+    <w:lsdException w:name="List Table 4 Accent 5" w:uiPriority="49"/>
+    <w:lsdException w:name="List Table 5 Dark Accent 5" w:uiPriority="50"/>
+    <w:lsdException w:name="List Table 6 Colorful Accent 5" w:uiPriority="51"/>
+    <w:lsdException w:name="List Table 7 Colorful Accent 5" w:uiPriority="52"/>
+    <w:lsdException w:name="List Table 1 Light Accent 6" w:uiPriority="46"/>
+    <w:lsdException w:name="List Table 2 Accent 6" w:uiPriority="47"/>
+    <w:lsdException w:name="List Table 3 Accent 6" w:uiPriority="48"/>
+    <w:lsdException w:name="List Table 4 Accent 6" w:uiPriority="49"/>
+    <w:lsdException w:name="List Table 5 Dark Accent 6" w:uiPriority="50"/>
+    <w:lsdException w:name="List Table 6 Colorful Accent 6" w:uiPriority="51"/>
+    <w:lsdException w:name="List Table 7 Colorful Accent 6" w:uiPriority="52"/>
+    <w:lsdException w:name="Mention" w:semiHidden="1" w:unhideWhenUsed="1"/>
+    <w:lsdException w:name="Smart Hyperlink" w:semiHidden="1" w:unhideWhenUsed="1"/>
+    <w:lsdException w:name="Hashtag" w:semiHidden="1" w:unhideWhenUsed="1"/>
+    <w:lsdException w:name="Unresolved Mention" w:semiHidden="1" w:unhideWhenUsed="1"/>
+    <w:lsdException w:name="Smart Link" w:semiHidden="1" w:unhideWhenUsed="1"/>
   </w:latentStyles>
   <w:style w:type="paragraph" w:default="1" w:styleId="a">
     <w:name w:val="Normal"/>
@@ -10853,6 +11072,7 @@
   <w:style w:type="character" w:default="1" w:styleId="a0">
     <w:name w:val="Default Paragraph Font"/>
     <w:uiPriority w:val="1"/>
+    <w:semiHidden/>
     <w:unhideWhenUsed/>
   </w:style>
   <w:style w:type="table" w:default="1" w:styleId="a1">
@@ -10967,489 +11187,7 @@
     </w:rPr>
   </w:style>
   <w:style w:type="character" w:customStyle="1" w:styleId="a7">
-    <w:name w:val="Название Знак"/>
-    <w:basedOn w:val="a0"/>
-    <w:link w:val="a6"/>
-    <w:uiPriority w:val="10"/>
-    <w:rsid w:val="00321F02"/>
-    <w:rPr>
-      <w:rFonts w:asciiTheme="majorHAnsi" w:eastAsiaTheme="majorEastAsia" w:hAnsiTheme="majorHAnsi" w:cstheme="majorBidi"/>
-      <w:color w:val="17365D" w:themeColor="text2" w:themeShade="BF"/>
-      <w:spacing w:val="5"/>
-      <w:kern w:val="28"/>
-      <w:sz w:val="52"/>
-      <w:szCs w:val="52"/>
-    </w:rPr>
-  </w:style>
-  <w:style w:type="character" w:customStyle="1" w:styleId="10">
-    <w:name w:val="Заголовок 1 Знак"/>
-    <w:basedOn w:val="a0"/>
-    <w:link w:val="1"/>
-    <w:uiPriority w:val="9"/>
-    <w:rsid w:val="00321F02"/>
-    <w:rPr>
-      <w:rFonts w:asciiTheme="majorHAnsi" w:eastAsiaTheme="majorEastAsia" w:hAnsiTheme="majorHAnsi" w:cstheme="majorBidi"/>
-      <w:b/>
-      <w:bCs/>
-      <w:color w:val="365F91" w:themeColor="accent1" w:themeShade="BF"/>
-      <w:sz w:val="28"/>
-      <w:szCs w:val="28"/>
-    </w:rPr>
-  </w:style>
-  <w:style w:type="paragraph" w:styleId="a8">
-    <w:name w:val="TOC Heading"/>
-    <w:basedOn w:val="1"/>
-    <w:next w:val="a"/>
-    <w:uiPriority w:val="39"/>
-    <w:semiHidden/>
-    <w:unhideWhenUsed/>
-    <w:qFormat/>
-    <w:rsid w:val="00321F02"/>
-    <w:pPr>
-      <w:outlineLvl w:val="9"/>
-    </w:pPr>
-  </w:style>
-  <w:style w:type="paragraph" w:styleId="21">
-    <w:name w:val="toc 2"/>
-    <w:basedOn w:val="a"/>
-    <w:next w:val="a"/>
-    <w:autoRedefine/>
-    <w:uiPriority w:val="39"/>
-    <w:unhideWhenUsed/>
-    <w:rsid w:val="00321F02"/>
-    <w:pPr>
-      <w:spacing w:after="100"/>
-      <w:ind w:left="220"/>
-    </w:pPr>
-  </w:style>
-  <w:style w:type="character" w:styleId="a9">
-    <w:name w:val="Hyperlink"/>
-    <w:basedOn w:val="a0"/>
-    <w:uiPriority w:val="99"/>
-    <w:unhideWhenUsed/>
-    <w:rsid w:val="00321F02"/>
-    <w:rPr>
-      <w:color w:val="0000FF" w:themeColor="hyperlink"/>
-      <w:u w:val="single"/>
-    </w:rPr>
-  </w:style>
-  <w:style w:type="paragraph" w:styleId="aa">
-    <w:name w:val="footer"/>
-    <w:basedOn w:val="a"/>
-    <w:link w:val="ab"/>
-    <w:uiPriority w:val="99"/>
-    <w:unhideWhenUsed/>
-    <w:rsid w:val="00CD6A5D"/>
-    <w:pPr>
-      <w:tabs>
-        <w:tab w:val="center" w:pos="4677"/>
-        <w:tab w:val="right" w:pos="9355"/>
-      </w:tabs>
-      <w:spacing w:after="0" w:line="240" w:lineRule="auto"/>
-      <w:ind w:firstLine="720"/>
-      <w:jc w:val="both"/>
-    </w:pPr>
-    <w:rPr>
-      <w:rFonts w:ascii="Times New Roman" w:eastAsia="Times New Roman" w:hAnsi="Times New Roman" w:cs="Times New Roman"/>
-      <w:sz w:val="28"/>
-      <w:lang w:val="en-US"/>
-    </w:rPr>
-  </w:style>
-  <w:style w:type="character" w:customStyle="1" w:styleId="ab">
-    <w:name w:val="Нижний колонтитул Знак"/>
-    <w:basedOn w:val="a0"/>
-    <w:link w:val="aa"/>
-    <w:uiPriority w:val="99"/>
-    <w:rsid w:val="00CD6A5D"/>
-    <w:rPr>
-      <w:rFonts w:ascii="Times New Roman" w:eastAsia="Times New Roman" w:hAnsi="Times New Roman" w:cs="Times New Roman"/>
-      <w:sz w:val="28"/>
-      <w:lang w:val="en-US"/>
-    </w:rPr>
-  </w:style>
-  <w:style w:type="paragraph" w:styleId="ac">
-    <w:name w:val="header"/>
-    <w:basedOn w:val="a"/>
-    <w:link w:val="ad"/>
-    <w:uiPriority w:val="99"/>
-    <w:unhideWhenUsed/>
-    <w:rsid w:val="000014BD"/>
-    <w:pPr>
-      <w:tabs>
-        <w:tab w:val="center" w:pos="4677"/>
-        <w:tab w:val="right" w:pos="9355"/>
-      </w:tabs>
-      <w:spacing w:after="0" w:line="240" w:lineRule="auto"/>
-    </w:pPr>
-  </w:style>
-  <w:style w:type="character" w:customStyle="1" w:styleId="ad">
-    <w:name w:val="Верхний колонтитул Знак"/>
-    <w:basedOn w:val="a0"/>
-    <w:link w:val="ac"/>
-    <w:uiPriority w:val="99"/>
-    <w:rsid w:val="000014BD"/>
-  </w:style>
-  <w:style w:type="paragraph" w:styleId="11">
-    <w:name w:val="toc 1"/>
-    <w:basedOn w:val="a"/>
-    <w:next w:val="a"/>
-    <w:autoRedefine/>
-    <w:uiPriority w:val="39"/>
-    <w:semiHidden/>
-    <w:unhideWhenUsed/>
-    <w:rsid w:val="000014BD"/>
-    <w:pPr>
-      <w:spacing w:after="100"/>
-    </w:pPr>
-  </w:style>
-  <w:style w:type="table" w:styleId="ae">
-    <w:name w:val="Table Grid"/>
-    <w:basedOn w:val="a1"/>
-    <w:uiPriority w:val="59"/>
-    <w:rsid w:val="00186F75"/>
-    <w:pPr>
-      <w:spacing w:after="0" w:line="240" w:lineRule="auto"/>
-    </w:pPr>
-    <w:tblPr>
-      <w:tblBorders>
-        <w:top w:val="single" w:sz="4" w:space="0" w:color="auto"/>
-        <w:left w:val="single" w:sz="4" w:space="0" w:color="auto"/>
-        <w:bottom w:val="single" w:sz="4" w:space="0" w:color="auto"/>
-        <w:right w:val="single" w:sz="4" w:space="0" w:color="auto"/>
-        <w:insideH w:val="single" w:sz="4" w:space="0" w:color="auto"/>
-        <w:insideV w:val="single" w:sz="4" w:space="0" w:color="auto"/>
-      </w:tblBorders>
-    </w:tblPr>
-  </w:style>
-</w:styles>
-</file>
-
-<file path=word/stylesWithEffects.xml><?xml version="1.0" encoding="utf-8"?>
-<w:styles xmlns:wpc="http://schemas.microsoft.com/office/word/2010/wordprocessingCanvas" xmlns:mc="http://schemas.openxmlformats.org/markup-compatibility/2006" xmlns:o="urn:schemas-microsoft-com:office:office" xmlns:r="http://schemas.openxmlformats.org/officeDocument/2006/relationships" xmlns:m="http://schemas.openxmlformats.org/officeDocument/2006/math" xmlns:v="urn:schemas-microsoft-com:vml" xmlns:wp14="http://schemas.microsoft.com/office/word/2010/wordprocessingDrawing" xmlns:wp="http://schemas.openxmlformats.org/drawingml/2006/wordprocessingDrawing" xmlns:w10="urn:schemas-microsoft-com:office:word" xmlns:w="http://schemas.openxmlformats.org/wordprocessingml/2006/main" xmlns:w14="http://schemas.microsoft.com/office/word/2010/wordml" xmlns:wpg="http://schemas.microsoft.com/office/word/2010/wordprocessingGroup" xmlns:wpi="http://schemas.microsoft.com/office/word/2010/wordprocessingInk" xmlns:wne="http://schemas.microsoft.com/office/word/2006/wordml" xmlns:wps="http://schemas.microsoft.com/office/word/2010/wordprocessingShape" mc:Ignorable="w14 wp14">
-  <w:docDefaults>
-    <w:rPrDefault>
-      <w:rPr>
-        <w:rFonts w:asciiTheme="minorHAnsi" w:eastAsiaTheme="minorEastAsia" w:hAnsiTheme="minorHAnsi" w:cstheme="minorBidi"/>
-        <w:sz w:val="22"/>
-        <w:szCs w:val="22"/>
-        <w:lang w:val="ru-RU" w:eastAsia="ru-RU" w:bidi="ar-SA"/>
-      </w:rPr>
-    </w:rPrDefault>
-    <w:pPrDefault>
-      <w:pPr>
-        <w:spacing w:after="200" w:line="276" w:lineRule="auto"/>
-      </w:pPr>
-    </w:pPrDefault>
-  </w:docDefaults>
-  <w:latentStyles w:defLockedState="0" w:defUIPriority="99" w:defSemiHidden="1" w:defUnhideWhenUsed="1" w:defQFormat="0" w:count="267">
-    <w:lsdException w:name="Normal" w:semiHidden="0" w:uiPriority="0" w:unhideWhenUsed="0" w:qFormat="1"/>
-    <w:lsdException w:name="heading 1" w:semiHidden="0" w:uiPriority="9" w:unhideWhenUsed="0" w:qFormat="1"/>
-    <w:lsdException w:name="heading 2" w:uiPriority="9" w:qFormat="1"/>
-    <w:lsdException w:name="heading 3" w:uiPriority="9" w:qFormat="1"/>
-    <w:lsdException w:name="heading 4" w:uiPriority="9" w:qFormat="1"/>
-    <w:lsdException w:name="heading 5" w:uiPriority="9" w:qFormat="1"/>
-    <w:lsdException w:name="heading 6" w:uiPriority="9" w:qFormat="1"/>
-    <w:lsdException w:name="heading 7" w:uiPriority="9" w:qFormat="1"/>
-    <w:lsdException w:name="heading 8" w:uiPriority="9" w:qFormat="1"/>
-    <w:lsdException w:name="heading 9" w:uiPriority="9" w:qFormat="1"/>
-    <w:lsdException w:name="toc 1" w:uiPriority="39"/>
-    <w:lsdException w:name="toc 2" w:uiPriority="39"/>
-    <w:lsdException w:name="toc 3" w:uiPriority="39"/>
-    <w:lsdException w:name="toc 4" w:uiPriority="39"/>
-    <w:lsdException w:name="toc 5" w:uiPriority="39"/>
-    <w:lsdException w:name="toc 6" w:uiPriority="39"/>
-    <w:lsdException w:name="toc 7" w:uiPriority="39"/>
-    <w:lsdException w:name="toc 8" w:uiPriority="39"/>
-    <w:lsdException w:name="toc 9" w:uiPriority="39"/>
-    <w:lsdException w:name="caption" w:uiPriority="35" w:qFormat="1"/>
-    <w:lsdException w:name="Title" w:semiHidden="0" w:uiPriority="10" w:unhideWhenUsed="0" w:qFormat="1"/>
-    <w:lsdException w:name="Default Paragraph Font" w:uiPriority="1"/>
-    <w:lsdException w:name="Subtitle" w:semiHidden="0" w:uiPriority="11" w:unhideWhenUsed="0" w:qFormat="1"/>
-    <w:lsdException w:name="Strong" w:semiHidden="0" w:uiPriority="22" w:unhideWhenUsed="0" w:qFormat="1"/>
-    <w:lsdException w:name="Emphasis" w:semiHidden="0" w:uiPriority="20" w:unhideWhenUsed="0" w:qFormat="1"/>
-    <w:lsdException w:name="Table Grid" w:semiHidden="0" w:uiPriority="59" w:unhideWhenUsed="0"/>
-    <w:lsdException w:name="Placeholder Text" w:unhideWhenUsed="0"/>
-    <w:lsdException w:name="No Spacing" w:semiHidden="0" w:uiPriority="1" w:unhideWhenUsed="0" w:qFormat="1"/>
-    <w:lsdException w:name="Light Shading" w:semiHidden="0" w:uiPriority="60" w:unhideWhenUsed="0"/>
-    <w:lsdException w:name="Light List" w:semiHidden="0" w:uiPriority="61" w:unhideWhenUsed="0"/>
-    <w:lsdException w:name="Light Grid" w:semiHidden="0" w:uiPriority="62" w:unhideWhenUsed="0"/>
-    <w:lsdException w:name="Medium Shading 1" w:semiHidden="0" w:uiPriority="63" w:unhideWhenUsed="0"/>
-    <w:lsdException w:name="Medium Shading 2" w:semiHidden="0" w:uiPriority="64" w:unhideWhenUsed="0"/>
-    <w:lsdException w:name="Medium List 1" w:semiHidden="0" w:uiPriority="65" w:unhideWhenUsed="0"/>
-    <w:lsdException w:name="Medium List 2" w:semiHidden="0" w:uiPriority="66" w:unhideWhenUsed="0"/>
-    <w:lsdException w:name="Medium Grid 1" w:semiHidden="0" w:uiPriority="67" w:unhideWhenUsed="0"/>
-    <w:lsdException w:name="Medium Grid 2" w:semiHidden="0" w:uiPriority="68" w:unhideWhenUsed="0"/>
-    <w:lsdException w:name="Medium Grid 3" w:semiHidden="0" w:uiPriority="69" w:unhideWhenUsed="0"/>
-    <w:lsdException w:name="Dark List" w:semiHidden="0" w:uiPriority="70" w:unhideWhenUsed="0"/>
-    <w:lsdException w:name="Colorful Shading" w:semiHidden="0" w:uiPriority="71" w:unhideWhenUsed="0"/>
-    <w:lsdException w:name="Colorful List" w:semiHidden="0" w:uiPriority="72" w:unhideWhenUsed="0"/>
-    <w:lsdException w:name="Colorful Grid" w:semiHidden="0" w:uiPriority="73" w:unhideWhenUsed="0"/>
-    <w:lsdException w:name="Light Shading Accent 1" w:semiHidden="0" w:uiPriority="60" w:unhideWhenUsed="0"/>
-    <w:lsdException w:name="Light List Accent 1" w:semiHidden="0" w:uiPriority="61" w:unhideWhenUsed="0"/>
-    <w:lsdException w:name="Light Grid Accent 1" w:semiHidden="0" w:uiPriority="62" w:unhideWhenUsed="0"/>
-    <w:lsdException w:name="Medium Shading 1 Accent 1" w:semiHidden="0" w:uiPriority="63" w:unhideWhenUsed="0"/>
-    <w:lsdException w:name="Medium Shading 2 Accent 1" w:semiHidden="0" w:uiPriority="64" w:unhideWhenUsed="0"/>
-    <w:lsdException w:name="Medium List 1 Accent 1" w:semiHidden="0" w:uiPriority="65" w:unhideWhenUsed="0"/>
-    <w:lsdException w:name="Revision" w:unhideWhenUsed="0"/>
-    <w:lsdException w:name="List Paragraph" w:semiHidden="0" w:uiPriority="34" w:unhideWhenUsed="0" w:qFormat="1"/>
-    <w:lsdException w:name="Quote" w:semiHidden="0" w:uiPriority="29" w:unhideWhenUsed="0" w:qFormat="1"/>
-    <w:lsdException w:name="Intense Quote" w:semiHidden="0" w:uiPriority="30" w:unhideWhenUsed="0" w:qFormat="1"/>
-    <w:lsdException w:name="Medium List 2 Accent 1" w:semiHidden="0" w:uiPriority="66" w:unhideWhenUsed="0"/>
-    <w:lsdException w:name="Medium Grid 1 Accent 1" w:semiHidden="0" w:uiPriority="67" w:unhideWhenUsed="0"/>
-    <w:lsdException w:name="Medium Grid 2 Accent 1" w:semiHidden="0" w:uiPriority="68" w:unhideWhenUsed="0"/>
-    <w:lsdException w:name="Medium Grid 3 Accent 1" w:semiHidden="0" w:uiPriority="69" w:unhideWhenUsed="0"/>
-    <w:lsdException w:name="Dark List Accent 1" w:semiHidden="0" w:uiPriority="70" w:unhideWhenUsed="0"/>
-    <w:lsdException w:name="Colorful Shading Accent 1" w:semiHidden="0" w:uiPriority="71" w:unhideWhenUsed="0"/>
-    <w:lsdException w:name="Colorful List Accent 1" w:semiHidden="0" w:uiPriority="72" w:unhideWhenUsed="0"/>
-    <w:lsdException w:name="Colorful Grid Accent 1" w:semiHidden="0" w:uiPriority="73" w:unhideWhenUsed="0"/>
-    <w:lsdException w:name="Light Shading Accent 2" w:semiHidden="0" w:uiPriority="60" w:unhideWhenUsed="0"/>
-    <w:lsdException w:name="Light List Accent 2" w:semiHidden="0" w:uiPriority="61" w:unhideWhenUsed="0"/>
-    <w:lsdException w:name="Light Grid Accent 2" w:semiHidden="0" w:uiPriority="62" w:unhideWhenUsed="0"/>
-    <w:lsdException w:name="Medium Shading 1 Accent 2" w:semiHidden="0" w:uiPriority="63" w:unhideWhenUsed="0"/>
-    <w:lsdException w:name="Medium Shading 2 Accent 2" w:semiHidden="0" w:uiPriority="64" w:unhideWhenUsed="0"/>
-    <w:lsdException w:name="Medium List 1 Accent 2" w:semiHidden="0" w:uiPriority="65" w:unhideWhenUsed="0"/>
-    <w:lsdException w:name="Medium List 2 Accent 2" w:semiHidden="0" w:uiPriority="66" w:unhideWhenUsed="0"/>
-    <w:lsdException w:name="Medium Grid 1 Accent 2" w:semiHidden="0" w:uiPriority="67" w:unhideWhenUsed="0"/>
-    <w:lsdException w:name="Medium Grid 2 Accent 2" w:semiHidden="0" w:uiPriority="68" w:unhideWhenUsed="0"/>
-    <w:lsdException w:name="Medium Grid 3 Accent 2" w:semiHidden="0" w:uiPriority="69" w:unhideWhenUsed="0"/>
-    <w:lsdException w:name="Dark List Accent 2" w:semiHidden="0" w:uiPriority="70" w:unhideWhenUsed="0"/>
-    <w:lsdException w:name="Colorful Shading Accent 2" w:semiHidden="0" w:uiPriority="71" w:unhideWhenUsed="0"/>
-    <w:lsdException w:name="Colorful List Accent 2" w:semiHidden="0" w:uiPriority="72" w:unhideWhenUsed="0"/>
-    <w:lsdException w:name="Colorful Grid Accent 2" w:semiHidden="0" w:uiPriority="73" w:unhideWhenUsed="0"/>
-    <w:lsdException w:name="Light Shading Accent 3" w:semiHidden="0" w:uiPriority="60" w:unhideWhenUsed="0"/>
-    <w:lsdException w:name="Light List Accent 3" w:semiHidden="0" w:uiPriority="61" w:unhideWhenUsed="0"/>
-    <w:lsdException w:name="Light Grid Accent 3" w:semiHidden="0" w:uiPriority="62" w:unhideWhenUsed="0"/>
-    <w:lsdException w:name="Medium Shading 1 Accent 3" w:semiHidden="0" w:uiPriority="63" w:unhideWhenUsed="0"/>
-    <w:lsdException w:name="Medium Shading 2 Accent 3" w:semiHidden="0" w:uiPriority="64" w:unhideWhenUsed="0"/>
-    <w:lsdException w:name="Medium List 1 Accent 3" w:semiHidden="0" w:uiPriority="65" w:unhideWhenUsed="0"/>
-    <w:lsdException w:name="Medium List 2 Accent 3" w:semiHidden="0" w:uiPriority="66" w:unhideWhenUsed="0"/>
-    <w:lsdException w:name="Medium Grid 1 Accent 3" w:semiHidden="0" w:uiPriority="67" w:unhideWhenUsed="0"/>
-    <w:lsdException w:name="Medium Grid 2 Accent 3" w:semiHidden="0" w:uiPriority="68" w:unhideWhenUsed="0"/>
-    <w:lsdException w:name="Medium Grid 3 Accent 3" w:semiHidden="0" w:uiPriority="69" w:unhideWhenUsed="0"/>
-    <w:lsdException w:name="Dark List Accent 3" w:semiHidden="0" w:uiPriority="70" w:unhideWhenUsed="0"/>
-    <w:lsdException w:name="Colorful Shading Accent 3" w:semiHidden="0" w:uiPriority="71" w:unhideWhenUsed="0"/>
-    <w:lsdException w:name="Colorful List Accent 3" w:semiHidden="0" w:uiPriority="72" w:unhideWhenUsed="0"/>
-    <w:lsdException w:name="Colorful Grid Accent 3" w:semiHidden="0" w:uiPriority="73" w:unhideWhenUsed="0"/>
-    <w:lsdException w:name="Light Shading Accent 4" w:semiHidden="0" w:uiPriority="60" w:unhideWhenUsed="0"/>
-    <w:lsdException w:name="Light List Accent 4" w:semiHidden="0" w:uiPriority="61" w:unhideWhenUsed="0"/>
-    <w:lsdException w:name="Light Grid Accent 4" w:semiHidden="0" w:uiPriority="62" w:unhideWhenUsed="0"/>
-    <w:lsdException w:name="Medium Shading 1 Accent 4" w:semiHidden="0" w:uiPriority="63" w:unhideWhenUsed="0"/>
-    <w:lsdException w:name="Medium Shading 2 Accent 4" w:semiHidden="0" w:uiPriority="64" w:unhideWhenUsed="0"/>
-    <w:lsdException w:name="Medium List 1 Accent 4" w:semiHidden="0" w:uiPriority="65" w:unhideWhenUsed="0"/>
-    <w:lsdException w:name="Medium List 2 Accent 4" w:semiHidden="0" w:uiPriority="66" w:unhideWhenUsed="0"/>
-    <w:lsdException w:name="Medium Grid 1 Accent 4" w:semiHidden="0" w:uiPriority="67" w:unhideWhenUsed="0"/>
-    <w:lsdException w:name="Medium Grid 2 Accent 4" w:semiHidden="0" w:uiPriority="68" w:unhideWhenUsed="0"/>
-    <w:lsdException w:name="Medium Grid 3 Accent 4" w:semiHidden="0" w:uiPriority="69" w:unhideWhenUsed="0"/>
-    <w:lsdException w:name="Dark List Accent 4" w:semiHidden="0" w:uiPriority="70" w:unhideWhenUsed="0"/>
-    <w:lsdException w:name="Colorful Shading Accent 4" w:semiHidden="0" w:uiPriority="71" w:unhideWhenUsed="0"/>
-    <w:lsdException w:name="Colorful List Accent 4" w:semiHidden="0" w:uiPriority="72" w:unhideWhenUsed="0"/>
-    <w:lsdException w:name="Colorful Grid Accent 4" w:semiHidden="0" w:uiPriority="73" w:unhideWhenUsed="0"/>
-    <w:lsdException w:name="Light Shading Accent 5" w:semiHidden="0" w:uiPriority="60" w:unhideWhenUsed="0"/>
-    <w:lsdException w:name="Light List Accent 5" w:semiHidden="0" w:uiPriority="61" w:unhideWhenUsed="0"/>
-    <w:lsdException w:name="Light Grid Accent 5" w:semiHidden="0" w:uiPriority="62" w:unhideWhenUsed="0"/>
-    <w:lsdException w:name="Medium Shading 1 Accent 5" w:semiHidden="0" w:uiPriority="63" w:unhideWhenUsed="0"/>
-    <w:lsdException w:name="Medium Shading 2 Accent 5" w:semiHidden="0" w:uiPriority="64" w:unhideWhenUsed="0"/>
-    <w:lsdException w:name="Medium List 1 Accent 5" w:semiHidden="0" w:uiPriority="65" w:unhideWhenUsed="0"/>
-    <w:lsdException w:name="Medium List 2 Accent 5" w:semiHidden="0" w:uiPriority="66" w:unhideWhenUsed="0"/>
-    <w:lsdException w:name="Medium Grid 1 Accent 5" w:semiHidden="0" w:uiPriority="67" w:unhideWhenUsed="0"/>
-    <w:lsdException w:name="Medium Grid 2 Accent 5" w:semiHidden="0" w:uiPriority="68" w:unhideWhenUsed="0"/>
-    <w:lsdException w:name="Medium Grid 3 Accent 5" w:semiHidden="0" w:uiPriority="69" w:unhideWhenUsed="0"/>
-    <w:lsdException w:name="Dark List Accent 5" w:semiHidden="0" w:uiPriority="70" w:unhideWhenUsed="0"/>
-    <w:lsdException w:name="Colorful Shading Accent 5" w:semiHidden="0" w:uiPriority="71" w:unhideWhenUsed="0"/>
-    <w:lsdException w:name="Colorful List Accent 5" w:semiHidden="0" w:uiPriority="72" w:unhideWhenUsed="0"/>
-    <w:lsdException w:name="Colorful Grid Accent 5" w:semiHidden="0" w:uiPriority="73" w:unhideWhenUsed="0"/>
-    <w:lsdException w:name="Light Shading Accent 6" w:semiHidden="0" w:uiPriority="60" w:unhideWhenUsed="0"/>
-    <w:lsdException w:name="Light List Accent 6" w:semiHidden="0" w:uiPriority="61" w:unhideWhenUsed="0"/>
-    <w:lsdException w:name="Light Grid Accent 6" w:semiHidden="0" w:uiPriority="62" w:unhideWhenUsed="0"/>
-    <w:lsdException w:name="Medium Shading 1 Accent 6" w:semiHidden="0" w:uiPriority="63" w:unhideWhenUsed="0"/>
-    <w:lsdException w:name="Medium Shading 2 Accent 6" w:semiHidden="0" w:uiPriority="64" w:unhideWhenUsed="0"/>
-    <w:lsdException w:name="Medium List 1 Accent 6" w:semiHidden="0" w:uiPriority="65" w:unhideWhenUsed="0"/>
-    <w:lsdException w:name="Medium List 2 Accent 6" w:semiHidden="0" w:uiPriority="66" w:unhideWhenUsed="0"/>
-    <w:lsdException w:name="Medium Grid 1 Accent 6" w:semiHidden="0" w:uiPriority="67" w:unhideWhenUsed="0"/>
-    <w:lsdException w:name="Medium Grid 2 Accent 6" w:semiHidden="0" w:uiPriority="68" w:unhideWhenUsed="0"/>
-    <w:lsdException w:name="Medium Grid 3 Accent 6" w:semiHidden="0" w:uiPriority="69" w:unhideWhenUsed="0"/>
-    <w:lsdException w:name="Dark List Accent 6" w:semiHidden="0" w:uiPriority="70" w:unhideWhenUsed="0"/>
-    <w:lsdException w:name="Colorful Shading Accent 6" w:semiHidden="0" w:uiPriority="71" w:unhideWhenUsed="0"/>
-    <w:lsdException w:name="Colorful List Accent 6" w:semiHidden="0" w:uiPriority="72" w:unhideWhenUsed="0"/>
-    <w:lsdException w:name="Colorful Grid Accent 6" w:semiHidden="0" w:uiPriority="73" w:unhideWhenUsed="0"/>
-    <w:lsdException w:name="Subtle Emphasis" w:semiHidden="0" w:uiPriority="19" w:unhideWhenUsed="0" w:qFormat="1"/>
-    <w:lsdException w:name="Intense Emphasis" w:semiHidden="0" w:uiPriority="21" w:unhideWhenUsed="0" w:qFormat="1"/>
-    <w:lsdException w:name="Subtle Reference" w:semiHidden="0" w:uiPriority="31" w:unhideWhenUsed="0" w:qFormat="1"/>
-    <w:lsdException w:name="Intense Reference" w:semiHidden="0" w:uiPriority="32" w:unhideWhenUsed="0" w:qFormat="1"/>
-    <w:lsdException w:name="Book Title" w:semiHidden="0" w:uiPriority="33" w:unhideWhenUsed="0" w:qFormat="1"/>
-    <w:lsdException w:name="Bibliography" w:uiPriority="37"/>
-    <w:lsdException w:name="TOC Heading" w:uiPriority="39" w:qFormat="1"/>
-  </w:latentStyles>
-  <w:style w:type="paragraph" w:default="1" w:styleId="a">
-    <w:name w:val="Normal"/>
-    <w:qFormat/>
-  </w:style>
-  <w:style w:type="paragraph" w:styleId="1">
-    <w:name w:val="heading 1"/>
-    <w:basedOn w:val="a"/>
-    <w:next w:val="a"/>
-    <w:link w:val="10"/>
-    <w:uiPriority w:val="9"/>
-    <w:qFormat/>
-    <w:rsid w:val="00321F02"/>
-    <w:pPr>
-      <w:keepNext/>
-      <w:keepLines/>
-      <w:spacing w:before="480" w:after="0"/>
-      <w:outlineLvl w:val="0"/>
-    </w:pPr>
-    <w:rPr>
-      <w:rFonts w:asciiTheme="majorHAnsi" w:eastAsiaTheme="majorEastAsia" w:hAnsiTheme="majorHAnsi" w:cstheme="majorBidi"/>
-      <w:b/>
-      <w:bCs/>
-      <w:color w:val="365F91" w:themeColor="accent1" w:themeShade="BF"/>
-      <w:sz w:val="28"/>
-      <w:szCs w:val="28"/>
-    </w:rPr>
-  </w:style>
-  <w:style w:type="paragraph" w:styleId="2">
-    <w:name w:val="heading 2"/>
-    <w:basedOn w:val="a"/>
-    <w:next w:val="a"/>
-    <w:link w:val="20"/>
-    <w:uiPriority w:val="9"/>
-    <w:unhideWhenUsed/>
-    <w:qFormat/>
-    <w:rsid w:val="00321F02"/>
-    <w:pPr>
-      <w:keepNext/>
-      <w:keepLines/>
-      <w:pageBreakBefore/>
-      <w:spacing w:before="200" w:after="0"/>
-      <w:outlineLvl w:val="1"/>
-    </w:pPr>
-    <w:rPr>
-      <w:rFonts w:asciiTheme="majorHAnsi" w:eastAsiaTheme="majorEastAsia" w:hAnsiTheme="majorHAnsi" w:cstheme="majorBidi"/>
-      <w:b/>
-      <w:bCs/>
-      <w:color w:val="4F81BD" w:themeColor="accent1"/>
-      <w:sz w:val="26"/>
-      <w:szCs w:val="26"/>
-    </w:rPr>
-  </w:style>
-  <w:style w:type="character" w:default="1" w:styleId="a0">
-    <w:name w:val="Default Paragraph Font"/>
-    <w:uiPriority w:val="1"/>
-    <w:unhideWhenUsed/>
-  </w:style>
-  <w:style w:type="table" w:default="1" w:styleId="a1">
-    <w:name w:val="Normal Table"/>
-    <w:uiPriority w:val="99"/>
-    <w:semiHidden/>
-    <w:unhideWhenUsed/>
-    <w:tblPr>
-      <w:tblInd w:w="0" w:type="dxa"/>
-      <w:tblCellMar>
-        <w:top w:w="0" w:type="dxa"/>
-        <w:left w:w="108" w:type="dxa"/>
-        <w:bottom w:w="0" w:type="dxa"/>
-        <w:right w:w="108" w:type="dxa"/>
-      </w:tblCellMar>
-    </w:tblPr>
-  </w:style>
-  <w:style w:type="numbering" w:default="1" w:styleId="a2">
-    <w:name w:val="No List"/>
-    <w:uiPriority w:val="99"/>
-    <w:semiHidden/>
-    <w:unhideWhenUsed/>
-  </w:style>
-  <w:style w:type="paragraph" w:styleId="a3">
-    <w:name w:val="List Paragraph"/>
-    <w:basedOn w:val="a"/>
-    <w:uiPriority w:val="34"/>
-    <w:qFormat/>
-    <w:rsid w:val="00610993"/>
-    <w:pPr>
-      <w:ind w:left="720"/>
-      <w:contextualSpacing/>
-    </w:pPr>
-  </w:style>
-  <w:style w:type="character" w:customStyle="1" w:styleId="keyword">
-    <w:name w:val="keyword"/>
-    <w:basedOn w:val="a0"/>
-    <w:rsid w:val="00610993"/>
-  </w:style>
-  <w:style w:type="paragraph" w:styleId="a4">
-    <w:name w:val="Balloon Text"/>
-    <w:basedOn w:val="a"/>
-    <w:link w:val="a5"/>
-    <w:uiPriority w:val="99"/>
-    <w:semiHidden/>
-    <w:unhideWhenUsed/>
-    <w:rsid w:val="009F6CCA"/>
-    <w:pPr>
-      <w:spacing w:after="0" w:line="240" w:lineRule="auto"/>
-    </w:pPr>
-    <w:rPr>
-      <w:rFonts w:ascii="Tahoma" w:hAnsi="Tahoma" w:cs="Tahoma"/>
-      <w:sz w:val="16"/>
-      <w:szCs w:val="16"/>
-    </w:rPr>
-  </w:style>
-  <w:style w:type="character" w:customStyle="1" w:styleId="a5">
-    <w:name w:val="Текст выноски Знак"/>
-    <w:basedOn w:val="a0"/>
-    <w:link w:val="a4"/>
-    <w:uiPriority w:val="99"/>
-    <w:semiHidden/>
-    <w:rsid w:val="009F6CCA"/>
-    <w:rPr>
-      <w:rFonts w:ascii="Tahoma" w:hAnsi="Tahoma" w:cs="Tahoma"/>
-      <w:sz w:val="16"/>
-      <w:szCs w:val="16"/>
-    </w:rPr>
-  </w:style>
-  <w:style w:type="character" w:customStyle="1" w:styleId="shorttext">
-    <w:name w:val="short_text"/>
-    <w:basedOn w:val="a0"/>
-    <w:rsid w:val="00CA312E"/>
-  </w:style>
-  <w:style w:type="character" w:customStyle="1" w:styleId="20">
-    <w:name w:val="Заголовок 2 Знак"/>
-    <w:basedOn w:val="a0"/>
-    <w:link w:val="2"/>
-    <w:uiPriority w:val="9"/>
-    <w:rsid w:val="00321F02"/>
-    <w:rPr>
-      <w:rFonts w:asciiTheme="majorHAnsi" w:eastAsiaTheme="majorEastAsia" w:hAnsiTheme="majorHAnsi" w:cstheme="majorBidi"/>
-      <w:b/>
-      <w:bCs/>
-      <w:color w:val="4F81BD" w:themeColor="accent1"/>
-      <w:sz w:val="26"/>
-      <w:szCs w:val="26"/>
-    </w:rPr>
-  </w:style>
-  <w:style w:type="paragraph" w:styleId="a6">
-    <w:name w:val="Title"/>
-    <w:basedOn w:val="a"/>
-    <w:next w:val="a"/>
-    <w:link w:val="a7"/>
-    <w:uiPriority w:val="10"/>
-    <w:qFormat/>
-    <w:rsid w:val="00321F02"/>
-    <w:pPr>
-      <w:pBdr>
-        <w:bottom w:val="single" w:sz="8" w:space="4" w:color="4F81BD" w:themeColor="accent1"/>
-      </w:pBdr>
-      <w:spacing w:after="300" w:line="240" w:lineRule="auto"/>
-      <w:contextualSpacing/>
-    </w:pPr>
-    <w:rPr>
-      <w:rFonts w:asciiTheme="majorHAnsi" w:eastAsiaTheme="majorEastAsia" w:hAnsiTheme="majorHAnsi" w:cstheme="majorBidi"/>
-      <w:color w:val="17365D" w:themeColor="text2" w:themeShade="BF"/>
-      <w:spacing w:val="5"/>
-      <w:kern w:val="28"/>
-      <w:sz w:val="52"/>
-      <w:szCs w:val="52"/>
-    </w:rPr>
-  </w:style>
-  <w:style w:type="character" w:customStyle="1" w:styleId="a7">
-    <w:name w:val="Название Знак"/>
+    <w:name w:val="Заголовок Знак"/>
     <w:basedOn w:val="a0"/>
     <w:link w:val="a6"/>
     <w:uiPriority w:val="10"/>
@@ -11894,7 +11632,7 @@
 </file>
 
 <file path=customXml/itemProps1.xml><?xml version="1.0" encoding="utf-8"?>
-<ds:datastoreItem xmlns:ds="http://schemas.openxmlformats.org/officeDocument/2006/customXml" ds:itemID="{11899A38-4EA3-4725-ADA9-8E19F968E361}">
+<ds:datastoreItem xmlns:ds="http://schemas.openxmlformats.org/officeDocument/2006/customXml" ds:itemID="{FFE80742-0FBA-4552-A51F-97DC2E637C0D}">
   <ds:schemaRefs>
     <ds:schemaRef ds:uri="http://schemas.openxmlformats.org/officeDocument/2006/bibliography"/>
   </ds:schemaRefs>
